--- a/Vision/NuvoControl - Vision.docx
+++ b/Vision/NuvoControl - Vision.docx
@@ -105,34 +105,47 @@
       </w:pPr>
       <w:r>
         <w:rPr>
-          <w:lang w:val="de-CH"/>
-        </w:rPr>
-        <w:object w:dxaOrig="5759" w:dyaOrig="9256">
-          <v:shapetype id="_x0000_t75" coordsize="21600,21600" o:spt="75" o:preferrelative="t" path="m@4@5l@4@11@9@11@9@5xe" filled="f" stroked="f">
-            <v:stroke joinstyle="miter"/>
-            <v:formulas>
-              <v:f eqn="if lineDrawn pixelLineWidth 0"/>
-              <v:f eqn="sum @0 1 0"/>
-              <v:f eqn="sum 0 0 @1"/>
-              <v:f eqn="prod @2 1 2"/>
-              <v:f eqn="prod @3 21600 pixelWidth"/>
-              <v:f eqn="prod @3 21600 pixelHeight"/>
-              <v:f eqn="sum @0 0 1"/>
-              <v:f eqn="prod @6 1 2"/>
-              <v:f eqn="prod @7 21600 pixelWidth"/>
-              <v:f eqn="sum @8 21600 0"/>
-              <v:f eqn="prod @7 21600 pixelHeight"/>
-              <v:f eqn="sum @10 21600 0"/>
-            </v:formulas>
-            <v:path o:extrusionok="f" gradientshapeok="t" o:connecttype="rect"/>
-            <o:lock v:ext="edit" aspectratio="t"/>
-          </v:shapetype>
-          <v:shape id="_x0000_i1025" type="#_x0000_t75" style="width:235.5pt;height:379.5pt" o:ole="" filled="t">
-            <v:fill color2="black"/>
-            <v:imagedata r:id="rId11" o:title=""/>
-          </v:shape>
-          <o:OLEObject Type="Embed" ProgID="Microsoft" ShapeID="_x0000_i1025" DrawAspect="Content" ObjectID="_1290860961" r:id="rId12"/>
-        </w:object>
+          <w:bCs/>
+          <w:noProof/>
+          <w:sz w:val="20"/>
+          <w:lang w:val="en-US" w:eastAsia="en-US"/>
+        </w:rPr>
+        <w:lastRenderedPageBreak/>
+        <w:drawing>
+          <wp:inline distT="0" distB="0" distL="0" distR="0">
+            <wp:extent cx="3058795" cy="4595495"/>
+            <wp:effectExtent l="19050" t="0" r="8255" b="0"/>
+            <wp:docPr id="1" name="Picture 0" descr="Keyboard.jpg"/>
+            <wp:cNvGraphicFramePr>
+              <a:graphicFrameLocks xmlns:a="http://schemas.openxmlformats.org/drawingml/2006/main" noChangeAspect="1"/>
+            </wp:cNvGraphicFramePr>
+            <a:graphic xmlns:a="http://schemas.openxmlformats.org/drawingml/2006/main">
+              <a:graphicData uri="http://schemas.openxmlformats.org/drawingml/2006/picture">
+                <pic:pic xmlns:pic="http://schemas.openxmlformats.org/drawingml/2006/picture">
+                  <pic:nvPicPr>
+                    <pic:cNvPr id="0" name="Keyboard.jpg"/>
+                    <pic:cNvPicPr/>
+                  </pic:nvPicPr>
+                  <pic:blipFill>
+                    <a:blip r:embed="rId11" cstate="print"/>
+                    <a:stretch>
+                      <a:fillRect/>
+                    </a:stretch>
+                  </pic:blipFill>
+                  <pic:spPr>
+                    <a:xfrm>
+                      <a:off x="0" y="0"/>
+                      <a:ext cx="3058795" cy="4595495"/>
+                    </a:xfrm>
+                    <a:prstGeom prst="rect">
+                      <a:avLst/>
+                    </a:prstGeom>
+                  </pic:spPr>
+                </pic:pic>
+              </a:graphicData>
+            </a:graphic>
+          </wp:inline>
+        </w:drawing>
       </w:r>
     </w:p>
     <w:p>
@@ -286,7 +299,7 @@
           <w:sz w:val="20"/>
           <w:lang w:val="de-CH"/>
         </w:rPr>
-        <w:t>System Overview.doc</w:t>
+        <w:t>NuvoControl - Vision.docx</w:t>
       </w:r>
       <w:r>
         <w:rPr>
@@ -457,22 +470,19 @@
     <w:p>
       <w:pPr>
         <w:pStyle w:val="Header"/>
-        <w:rPr>
-          <w:lang w:val="de-CH"/>
-        </w:rPr>
-      </w:pPr>
-    </w:p>
-    <w:p>
-      <w:pPr>
-        <w:rPr>
-          <w:lang w:val="de-CH"/>
-        </w:rPr>
-      </w:pPr>
-    </w:p>
-    <w:p>
-      <w:pPr>
-        <w:rPr>
-          <w:lang w:val="de-CH"/>
+      </w:pPr>
+    </w:p>
+    <w:p>
+      <w:pPr>
+        <w:rPr>
+          <w:lang w:val="de-CH"/>
+        </w:rPr>
+      </w:pPr>
+    </w:p>
+    <w:p>
+      <w:pPr>
+        <w:rPr>
+          <w:noProof/>
         </w:rPr>
       </w:pPr>
       <w:r>
@@ -482,7 +492,6 @@
         <w:rPr>
           <w:lang w:val="de-CH"/>
         </w:rPr>
-        <w:lastRenderedPageBreak/>
         <w:fldChar w:fldCharType="begin"/>
       </w:r>
       <w:r>
@@ -497,33 +506,93 @@
         </w:rPr>
         <w:fldChar w:fldCharType="separate"/>
       </w:r>
-      <w:hyperlink w:anchor="_Toc189579295" w:history="1">
+    </w:p>
+    <w:p>
+      <w:pPr>
+        <w:pStyle w:val="TOC2"/>
+        <w:tabs>
+          <w:tab w:val="right" w:leader="dot" w:pos="9910"/>
+        </w:tabs>
+        <w:rPr>
+          <w:rFonts w:asciiTheme="minorHAnsi" w:eastAsiaTheme="minorEastAsia" w:hAnsiTheme="minorHAnsi" w:cstheme="minorBidi"/>
+          <w:noProof/>
+          <w:szCs w:val="22"/>
+          <w:lang w:val="en-US" w:eastAsia="en-US"/>
+        </w:rPr>
+      </w:pPr>
+      <w:hyperlink w:anchor="_Toc238580019" w:history="1">
         <w:r>
           <w:rPr>
             <w:rStyle w:val="Hyperlink"/>
             <w:noProof/>
             <w:lang w:val="de-CH"/>
           </w:rPr>
-          <w:t>1</w:t>
-        </w:r>
-        <w:r>
-          <w:rPr>
-            <w:b w:val="0"/>
-            <w:bCs w:val="0"/>
-            <w:caps w:val="0"/>
-            <w:noProof/>
-            <w:sz w:val="24"/>
-            <w:lang w:val="de-CH" w:eastAsia="de-DE"/>
+          <w:t>Änderungen gegenüber der Vorgängerausgabe</w:t>
+        </w:r>
+        <w:r>
+          <w:rPr>
+            <w:noProof/>
           </w:rPr>
           <w:tab/>
         </w:r>
         <w:r>
           <w:rPr>
+            <w:noProof/>
+          </w:rPr>
+          <w:fldChar w:fldCharType="begin"/>
+        </w:r>
+        <w:r>
+          <w:rPr>
+            <w:noProof/>
+          </w:rPr>
+          <w:instrText xml:space="preserve"> PAGEREF _Toc238580019 \h </w:instrText>
+        </w:r>
+        <w:r>
+          <w:rPr>
+            <w:noProof/>
+          </w:rPr>
+        </w:r>
+        <w:r>
+          <w:rPr>
+            <w:noProof/>
+          </w:rPr>
+          <w:fldChar w:fldCharType="separate"/>
+        </w:r>
+        <w:r>
+          <w:rPr>
+            <w:noProof/>
+          </w:rPr>
+          <w:t>4</w:t>
+        </w:r>
+        <w:r>
+          <w:rPr>
+            <w:noProof/>
+          </w:rPr>
+          <w:fldChar w:fldCharType="end"/>
+        </w:r>
+      </w:hyperlink>
+    </w:p>
+    <w:p>
+      <w:pPr>
+        <w:pStyle w:val="TOC2"/>
+        <w:tabs>
+          <w:tab w:val="right" w:leader="dot" w:pos="9910"/>
+        </w:tabs>
+        <w:rPr>
+          <w:rFonts w:asciiTheme="minorHAnsi" w:eastAsiaTheme="minorEastAsia" w:hAnsiTheme="minorHAnsi" w:cstheme="minorBidi"/>
+          <w:noProof/>
+          <w:szCs w:val="22"/>
+          <w:lang w:val="en-US" w:eastAsia="en-US"/>
+        </w:rPr>
+      </w:pPr>
+      <w:hyperlink w:anchor="_Toc238580020" w:history="1">
+        <w:r>
+          <w:rPr>
             <w:rStyle w:val="Hyperlink"/>
             <w:noProof/>
             <w:lang w:val="de-CH"/>
           </w:rPr>
-          <w:t>GENERAL</w:t>
+          <w:t>Zweck</w:t>
         </w:r>
         <w:r>
           <w:rPr>
@@ -541,7 +610,7 @@
           <w:rPr>
             <w:noProof/>
           </w:rPr>
-          <w:instrText xml:space="preserve"> PAGEREF _Toc189579295 \h </w:instrText>
+          <w:instrText xml:space="preserve"> PAGEREF _Toc238580020 \h </w:instrText>
         </w:r>
         <w:r>
           <w:rPr>
@@ -572,39 +641,88 @@
       <w:pPr>
         <w:pStyle w:val="TOC2"/>
         <w:tabs>
-          <w:tab w:val="left" w:pos="880"/>
           <w:tab w:val="right" w:leader="dot" w:pos="9910"/>
         </w:tabs>
         <w:rPr>
+          <w:rFonts w:asciiTheme="minorHAnsi" w:eastAsiaTheme="minorEastAsia" w:hAnsiTheme="minorHAnsi" w:cstheme="minorBidi"/>
           <w:noProof/>
-          <w:sz w:val="24"/>
-          <w:lang w:val="de-CH" w:eastAsia="de-DE"/>
-        </w:rPr>
-      </w:pPr>
-      <w:hyperlink w:anchor="_Toc189579296" w:history="1">
+          <w:szCs w:val="22"/>
+          <w:lang w:val="en-US" w:eastAsia="en-US"/>
+        </w:rPr>
+      </w:pPr>
+      <w:hyperlink w:anchor="_Toc238580021" w:history="1">
         <w:r>
           <w:rPr>
             <w:rStyle w:val="Hyperlink"/>
             <w:noProof/>
             <w:lang w:val="de-CH"/>
           </w:rPr>
-          <w:t>1.1</w:t>
-        </w:r>
-        <w:r>
-          <w:rPr>
-            <w:noProof/>
-            <w:sz w:val="24"/>
-            <w:lang w:val="de-CH" w:eastAsia="de-DE"/>
+          <w:t>Anwendungs- / Geltungsbereich</w:t>
+        </w:r>
+        <w:r>
+          <w:rPr>
+            <w:noProof/>
           </w:rPr>
           <w:tab/>
         </w:r>
         <w:r>
           <w:rPr>
+            <w:noProof/>
+          </w:rPr>
+          <w:fldChar w:fldCharType="begin"/>
+        </w:r>
+        <w:r>
+          <w:rPr>
+            <w:noProof/>
+          </w:rPr>
+          <w:instrText xml:space="preserve"> PAGEREF _Toc238580021 \h </w:instrText>
+        </w:r>
+        <w:r>
+          <w:rPr>
+            <w:noProof/>
+          </w:rPr>
+        </w:r>
+        <w:r>
+          <w:rPr>
+            <w:noProof/>
+          </w:rPr>
+          <w:fldChar w:fldCharType="separate"/>
+        </w:r>
+        <w:r>
+          <w:rPr>
+            <w:noProof/>
+          </w:rPr>
+          <w:t>4</w:t>
+        </w:r>
+        <w:r>
+          <w:rPr>
+            <w:noProof/>
+          </w:rPr>
+          <w:fldChar w:fldCharType="end"/>
+        </w:r>
+      </w:hyperlink>
+    </w:p>
+    <w:p>
+      <w:pPr>
+        <w:pStyle w:val="TOC2"/>
+        <w:tabs>
+          <w:tab w:val="right" w:leader="dot" w:pos="9910"/>
+        </w:tabs>
+        <w:rPr>
+          <w:rFonts w:asciiTheme="minorHAnsi" w:eastAsiaTheme="minorEastAsia" w:hAnsiTheme="minorHAnsi" w:cstheme="minorBidi"/>
+          <w:noProof/>
+          <w:szCs w:val="22"/>
+          <w:lang w:val="en-US" w:eastAsia="en-US"/>
+        </w:rPr>
+      </w:pPr>
+      <w:hyperlink w:anchor="_Toc238580022" w:history="1">
+        <w:r>
+          <w:rPr>
             <w:rStyle w:val="Hyperlink"/>
             <w:noProof/>
             <w:lang w:val="de-CH"/>
           </w:rPr>
-          <w:t>Änderungen gegenüber der Vorgängerausgabe</w:t>
+          <w:t>Referenzierte Dokumente</w:t>
         </w:r>
         <w:r>
           <w:rPr>
@@ -622,7 +740,7 @@
           <w:rPr>
             <w:noProof/>
           </w:rPr>
-          <w:instrText xml:space="preserve"> PAGEREF _Toc189579296 \h </w:instrText>
+          <w:instrText xml:space="preserve"> PAGEREF _Toc238580022 \h </w:instrText>
         </w:r>
         <w:r>
           <w:rPr>
@@ -653,39 +771,153 @@
       <w:pPr>
         <w:pStyle w:val="TOC2"/>
         <w:tabs>
-          <w:tab w:val="left" w:pos="880"/>
           <w:tab w:val="right" w:leader="dot" w:pos="9910"/>
         </w:tabs>
         <w:rPr>
+          <w:rFonts w:asciiTheme="minorHAnsi" w:eastAsiaTheme="minorEastAsia" w:hAnsiTheme="minorHAnsi" w:cstheme="minorBidi"/>
           <w:noProof/>
-          <w:sz w:val="24"/>
-          <w:lang w:val="de-CH" w:eastAsia="de-DE"/>
-        </w:rPr>
-      </w:pPr>
-      <w:hyperlink w:anchor="_Toc189579297" w:history="1">
+          <w:szCs w:val="22"/>
+          <w:lang w:val="en-US" w:eastAsia="en-US"/>
+        </w:rPr>
+      </w:pPr>
+      <w:hyperlink w:anchor="_Toc238580023" w:history="1">
         <w:r>
           <w:rPr>
             <w:rStyle w:val="Hyperlink"/>
             <w:noProof/>
             <w:lang w:val="de-CH"/>
           </w:rPr>
-          <w:t>1.2</w:t>
-        </w:r>
-        <w:r>
-          <w:rPr>
-            <w:noProof/>
-            <w:sz w:val="24"/>
-            <w:lang w:val="de-CH" w:eastAsia="de-DE"/>
+          <w:t>Abkürzungen + Konventionen</w:t>
+        </w:r>
+        <w:r>
+          <w:rPr>
+            <w:noProof/>
           </w:rPr>
           <w:tab/>
         </w:r>
         <w:r>
           <w:rPr>
+            <w:noProof/>
+          </w:rPr>
+          <w:fldChar w:fldCharType="begin"/>
+        </w:r>
+        <w:r>
+          <w:rPr>
+            <w:noProof/>
+          </w:rPr>
+          <w:instrText xml:space="preserve"> PAGEREF _Toc238580023 \h </w:instrText>
+        </w:r>
+        <w:r>
+          <w:rPr>
+            <w:noProof/>
+          </w:rPr>
+        </w:r>
+        <w:r>
+          <w:rPr>
+            <w:noProof/>
+          </w:rPr>
+          <w:fldChar w:fldCharType="separate"/>
+        </w:r>
+        <w:r>
+          <w:rPr>
+            <w:noProof/>
+          </w:rPr>
+          <w:t>4</w:t>
+        </w:r>
+        <w:r>
+          <w:rPr>
+            <w:noProof/>
+          </w:rPr>
+          <w:fldChar w:fldCharType="end"/>
+        </w:r>
+      </w:hyperlink>
+    </w:p>
+    <w:p>
+      <w:pPr>
+        <w:pStyle w:val="TOC2"/>
+        <w:tabs>
+          <w:tab w:val="right" w:leader="dot" w:pos="9910"/>
+        </w:tabs>
+        <w:rPr>
+          <w:rFonts w:asciiTheme="minorHAnsi" w:eastAsiaTheme="minorEastAsia" w:hAnsiTheme="minorHAnsi" w:cstheme="minorBidi"/>
+          <w:noProof/>
+          <w:szCs w:val="22"/>
+          <w:lang w:val="en-US" w:eastAsia="en-US"/>
+        </w:rPr>
+      </w:pPr>
+      <w:hyperlink w:anchor="_Toc238580024" w:history="1">
+        <w:r>
+          <w:rPr>
             <w:rStyle w:val="Hyperlink"/>
             <w:noProof/>
+            <w:lang w:val="en-US"/>
+          </w:rPr>
+          <w:t>Web Links</w:t>
+        </w:r>
+        <w:r>
+          <w:rPr>
+            <w:noProof/>
+          </w:rPr>
+          <w:tab/>
+        </w:r>
+        <w:r>
+          <w:rPr>
+            <w:noProof/>
+          </w:rPr>
+          <w:fldChar w:fldCharType="begin"/>
+        </w:r>
+        <w:r>
+          <w:rPr>
+            <w:noProof/>
+          </w:rPr>
+          <w:instrText xml:space="preserve"> PAGEREF _Toc238580024 \h </w:instrText>
+        </w:r>
+        <w:r>
+          <w:rPr>
+            <w:noProof/>
+          </w:rPr>
+        </w:r>
+        <w:r>
+          <w:rPr>
+            <w:noProof/>
+          </w:rPr>
+          <w:fldChar w:fldCharType="separate"/>
+        </w:r>
+        <w:r>
+          <w:rPr>
+            <w:noProof/>
+          </w:rPr>
+          <w:t>5</w:t>
+        </w:r>
+        <w:r>
+          <w:rPr>
+            <w:noProof/>
+          </w:rPr>
+          <w:fldChar w:fldCharType="end"/>
+        </w:r>
+      </w:hyperlink>
+    </w:p>
+    <w:p>
+      <w:pPr>
+        <w:pStyle w:val="TOC2"/>
+        <w:tabs>
+          <w:tab w:val="right" w:leader="dot" w:pos="9910"/>
+        </w:tabs>
+        <w:rPr>
+          <w:rFonts w:asciiTheme="minorHAnsi" w:eastAsiaTheme="minorEastAsia" w:hAnsiTheme="minorHAnsi" w:cstheme="minorBidi"/>
+          <w:noProof/>
+          <w:szCs w:val="22"/>
+          <w:lang w:val="en-US" w:eastAsia="en-US"/>
+        </w:rPr>
+      </w:pPr>
+      <w:hyperlink w:anchor="_Toc238580025" w:history="1">
+        <w:r>
+          <w:rPr>
+            <w:rStyle w:val="Hyperlink"/>
+            <w:noProof/>
             <w:lang w:val="de-CH"/>
           </w:rPr>
-          <w:t>Zweck</w:t>
+          <w:t>Übersicht</w:t>
         </w:r>
         <w:r>
           <w:rPr>
@@ -703,7 +935,7 @@
           <w:rPr>
             <w:noProof/>
           </w:rPr>
-          <w:instrText xml:space="preserve"> PAGEREF _Toc189579297 \h </w:instrText>
+          <w:instrText xml:space="preserve"> PAGEREF _Toc238580025 \h </w:instrText>
         </w:r>
         <w:r>
           <w:rPr>
@@ -720,7 +952,7 @@
           <w:rPr>
             <w:noProof/>
           </w:rPr>
-          <w:t>4</w:t>
+          <w:t>6</w:t>
         </w:r>
         <w:r>
           <w:rPr>
@@ -734,39 +966,114 @@
       <w:pPr>
         <w:pStyle w:val="TOC2"/>
         <w:tabs>
-          <w:tab w:val="left" w:pos="880"/>
           <w:tab w:val="right" w:leader="dot" w:pos="9910"/>
         </w:tabs>
         <w:rPr>
+          <w:rFonts w:asciiTheme="minorHAnsi" w:eastAsiaTheme="minorEastAsia" w:hAnsiTheme="minorHAnsi" w:cstheme="minorBidi"/>
           <w:noProof/>
-          <w:sz w:val="24"/>
-          <w:lang w:val="de-CH" w:eastAsia="de-DE"/>
-        </w:rPr>
-      </w:pPr>
-      <w:hyperlink w:anchor="_Toc189579298" w:history="1">
+          <w:szCs w:val="22"/>
+          <w:lang w:val="en-US" w:eastAsia="en-US"/>
+        </w:rPr>
+      </w:pPr>
+      <w:hyperlink w:anchor="_Toc238580026" w:history="1">
         <w:r>
           <w:rPr>
             <w:rStyle w:val="Hyperlink"/>
             <w:noProof/>
             <w:lang w:val="de-CH"/>
           </w:rPr>
-          <w:t>1.3</w:t>
-        </w:r>
-        <w:r>
-          <w:rPr>
-            <w:noProof/>
-            <w:sz w:val="24"/>
-            <w:lang w:val="de-CH" w:eastAsia="de-DE"/>
+          <w:t>Hardware</w:t>
+        </w:r>
+        <w:r>
+          <w:rPr>
+            <w:noProof/>
           </w:rPr>
           <w:tab/>
         </w:r>
         <w:r>
           <w:rPr>
+            <w:noProof/>
+          </w:rPr>
+          <w:fldChar w:fldCharType="begin"/>
+        </w:r>
+        <w:r>
+          <w:rPr>
+            <w:noProof/>
+          </w:rPr>
+          <w:instrText xml:space="preserve"> PAGEREF _Toc238580026 \h </w:instrText>
+        </w:r>
+        <w:r>
+          <w:rPr>
+            <w:noProof/>
+          </w:rPr>
+        </w:r>
+        <w:r>
+          <w:rPr>
+            <w:noProof/>
+          </w:rPr>
+          <w:fldChar w:fldCharType="separate"/>
+        </w:r>
+        <w:r>
+          <w:rPr>
+            <w:noProof/>
+          </w:rPr>
+          <w:t>7</w:t>
+        </w:r>
+        <w:r>
+          <w:rPr>
+            <w:noProof/>
+          </w:rPr>
+          <w:fldChar w:fldCharType="end"/>
+        </w:r>
+      </w:hyperlink>
+    </w:p>
+    <w:p>
+      <w:pPr>
+        <w:pStyle w:val="TOC3"/>
+        <w:tabs>
+          <w:tab w:val="right" w:leader="dot" w:pos="9910"/>
+        </w:tabs>
+        <w:rPr>
+          <w:rFonts w:asciiTheme="minorHAnsi" w:eastAsiaTheme="minorEastAsia" w:hAnsiTheme="minorHAnsi" w:cstheme="minorBidi"/>
+          <w:iCs w:val="0"/>
+          <w:noProof/>
+          <w:sz w:val="22"/>
+          <w:szCs w:val="22"/>
+          <w:lang w:val="en-US" w:eastAsia="en-US"/>
+        </w:rPr>
+      </w:pPr>
+      <w:hyperlink w:anchor="_Toc238580027" w:history="1">
+        <w:r>
+          <w:rPr>
             <w:rStyle w:val="Hyperlink"/>
             <w:noProof/>
             <w:lang w:val="de-CH"/>
           </w:rPr>
-          <w:t>Anwendungs- / Geltungsbereich</w:t>
+          <w:t xml:space="preserve">Interface NuVo </w:t>
+        </w:r>
+        <w:r>
+          <w:rPr>
+            <w:rStyle w:val="Hyperlink"/>
+            <w:noProof/>
+            <w:lang w:val="de-CH"/>
+          </w:rPr>
+          <w:sym w:font="Wingdings" w:char="F0DF"/>
+        </w:r>
+        <w:r>
+          <w:rPr>
+            <w:rStyle w:val="Hyperlink"/>
+            <w:noProof/>
+            <w:lang w:val="de-CH"/>
+          </w:rPr>
+          <w:sym w:font="Wingdings" w:char="F0E0"/>
+        </w:r>
+        <w:r>
+          <w:rPr>
+            <w:rStyle w:val="Hyperlink"/>
+            <w:noProof/>
+            <w:lang w:val="de-CH"/>
+          </w:rPr>
+          <w:t xml:space="preserve"> PC</w:t>
         </w:r>
         <w:r>
           <w:rPr>
@@ -784,13 +1091,7 @@
           <w:rPr>
             <w:noProof/>
           </w:rPr>
-          <w:instrText xml:space="preserve"> PAGEREF _Toc1</w:instrText>
-        </w:r>
-        <w:r>
-          <w:rPr>
-            <w:noProof/>
-          </w:rPr>
-          <w:instrText xml:space="preserve">89579298 \h </w:instrText>
+          <w:instrText xml:space="preserve"> PAGEREF _Toc238580027 \h </w:instrText>
         </w:r>
         <w:r>
           <w:rPr>
@@ -807,7 +1108,7 @@
           <w:rPr>
             <w:noProof/>
           </w:rPr>
-          <w:t>4</w:t>
+          <w:t>7</w:t>
         </w:r>
         <w:r>
           <w:rPr>
@@ -819,41 +1120,94 @@
     </w:p>
     <w:p>
       <w:pPr>
-        <w:pStyle w:val="TOC2"/>
-        <w:tabs>
-          <w:tab w:val="left" w:pos="880"/>
+        <w:pStyle w:val="TOC3"/>
+        <w:tabs>
           <w:tab w:val="right" w:leader="dot" w:pos="9910"/>
         </w:tabs>
         <w:rPr>
+          <w:rFonts w:asciiTheme="minorHAnsi" w:eastAsiaTheme="minorEastAsia" w:hAnsiTheme="minorHAnsi" w:cstheme="minorBidi"/>
+          <w:iCs w:val="0"/>
           <w:noProof/>
-          <w:sz w:val="24"/>
-          <w:lang w:val="de-CH" w:eastAsia="de-DE"/>
-        </w:rPr>
-      </w:pPr>
-      <w:hyperlink w:anchor="_Toc189579299" w:history="1">
+          <w:sz w:val="22"/>
+          <w:szCs w:val="22"/>
+          <w:lang w:val="en-US" w:eastAsia="en-US"/>
+        </w:rPr>
+      </w:pPr>
+      <w:hyperlink w:anchor="_Toc238580028" w:history="1">
         <w:r>
           <w:rPr>
             <w:rStyle w:val="Hyperlink"/>
             <w:noProof/>
             <w:lang w:val="de-CH"/>
           </w:rPr>
-          <w:t>1.4</w:t>
-        </w:r>
-        <w:r>
-          <w:rPr>
-            <w:noProof/>
-            <w:sz w:val="24"/>
-            <w:lang w:val="de-CH" w:eastAsia="de-DE"/>
+          <w:t>Verstärker Essentia</w:t>
+        </w:r>
+        <w:r>
+          <w:rPr>
+            <w:noProof/>
           </w:rPr>
           <w:tab/>
         </w:r>
         <w:r>
           <w:rPr>
+            <w:noProof/>
+          </w:rPr>
+          <w:fldChar w:fldCharType="begin"/>
+        </w:r>
+        <w:r>
+          <w:rPr>
+            <w:noProof/>
+          </w:rPr>
+          <w:instrText xml:space="preserve"> PAGEREF _Toc238580028 \h </w:instrText>
+        </w:r>
+        <w:r>
+          <w:rPr>
+            <w:noProof/>
+          </w:rPr>
+        </w:r>
+        <w:r>
+          <w:rPr>
+            <w:noProof/>
+          </w:rPr>
+          <w:fldChar w:fldCharType="separate"/>
+        </w:r>
+        <w:r>
+          <w:rPr>
+            <w:noProof/>
+          </w:rPr>
+          <w:t>7</w:t>
+        </w:r>
+        <w:r>
+          <w:rPr>
+            <w:noProof/>
+          </w:rPr>
+          <w:fldChar w:fldCharType="end"/>
+        </w:r>
+      </w:hyperlink>
+    </w:p>
+    <w:p>
+      <w:pPr>
+        <w:pStyle w:val="TOC3"/>
+        <w:tabs>
+          <w:tab w:val="right" w:leader="dot" w:pos="9910"/>
+        </w:tabs>
+        <w:rPr>
+          <w:rFonts w:asciiTheme="minorHAnsi" w:eastAsiaTheme="minorEastAsia" w:hAnsiTheme="minorHAnsi" w:cstheme="minorBidi"/>
+          <w:iCs w:val="0"/>
+          <w:noProof/>
+          <w:sz w:val="22"/>
+          <w:szCs w:val="22"/>
+          <w:lang w:val="en-US" w:eastAsia="en-US"/>
+        </w:rPr>
+      </w:pPr>
+      <w:hyperlink w:anchor="_Toc238580029" w:history="1">
+        <w:r>
+          <w:rPr>
             <w:rStyle w:val="Hyperlink"/>
             <w:noProof/>
             <w:lang w:val="de-CH"/>
           </w:rPr>
-          <w:t>Referenzierte Dokumente</w:t>
+          <w:t>Tuner T2</w:t>
         </w:r>
         <w:r>
           <w:rPr>
@@ -871,7 +1225,7 @@
           <w:rPr>
             <w:noProof/>
           </w:rPr>
-          <w:instrText xml:space="preserve"> PAGEREF _Toc189579299 \h </w:instrText>
+          <w:instrText xml:space="preserve"> PAGEREF _Toc238580029 \h </w:instrText>
         </w:r>
         <w:r>
           <w:rPr>
@@ -888,7 +1242,7 @@
           <w:rPr>
             <w:noProof/>
           </w:rPr>
-          <w:t>4</w:t>
+          <w:t>8</w:t>
         </w:r>
         <w:r>
           <w:rPr>
@@ -900,209 +1254,93 @@
     </w:p>
     <w:p>
       <w:pPr>
-        <w:pStyle w:val="TOC2"/>
-        <w:tabs>
-          <w:tab w:val="left" w:pos="880"/>
+        <w:pStyle w:val="TOC1"/>
+        <w:tabs>
           <w:tab w:val="right" w:leader="dot" w:pos="9910"/>
         </w:tabs>
         <w:rPr>
-          <w:noProof/>
-          <w:sz w:val="24"/>
-          <w:lang w:val="de-CH" w:eastAsia="de-DE"/>
-        </w:rPr>
-      </w:pPr>
-      <w:hyperlink w:anchor="_Toc189579300" w:history="1">
-        <w:r>
-          <w:rPr>
-            <w:rStyle w:val="Hyperlink"/>
-            <w:noProof/>
-            <w:lang w:val="de-CH"/>
-          </w:rPr>
-          <w:t>1.5</w:t>
-        </w:r>
-        <w:r>
-          <w:rPr>
-            <w:noProof/>
-            <w:sz w:val="24"/>
-            <w:lang w:val="de-CH" w:eastAsia="de-DE"/>
-          </w:rPr>
-          <w:tab/>
-        </w:r>
-        <w:r>
-          <w:rPr>
-            <w:rStyle w:val="Hyperlink"/>
-            <w:noProof/>
-            <w:lang w:val="de-CH"/>
-          </w:rPr>
-          <w:t>Abkürzungen + Konventionen</w:t>
-        </w:r>
-        <w:r>
-          <w:rPr>
-            <w:noProof/>
-          </w:rPr>
-          <w:tab/>
-        </w:r>
-        <w:r>
-          <w:rPr>
-            <w:noProof/>
-          </w:rPr>
-          <w:fldChar w:fldCharType="begin"/>
-        </w:r>
-        <w:r>
-          <w:rPr>
-            <w:noProof/>
-          </w:rPr>
-          <w:instrText xml:space="preserve"> PAGEREF _Toc189579300 \h </w:instrText>
-        </w:r>
-        <w:r>
-          <w:rPr>
-            <w:noProof/>
-          </w:rPr>
-        </w:r>
-        <w:r>
-          <w:rPr>
-            <w:noProof/>
-          </w:rPr>
-          <w:fldChar w:fldCharType="separate"/>
-        </w:r>
-        <w:r>
-          <w:rPr>
-            <w:noProof/>
-          </w:rPr>
-          <w:t>4</w:t>
-        </w:r>
-        <w:r>
-          <w:rPr>
-            <w:noProof/>
-          </w:rPr>
-          <w:fldChar w:fldCharType="end"/>
-        </w:r>
-      </w:hyperlink>
-    </w:p>
-    <w:p>
-      <w:pPr>
-        <w:pStyle w:val="TOC2"/>
-        <w:tabs>
-          <w:tab w:val="left" w:pos="880"/>
-          <w:tab w:val="right" w:leader="dot" w:pos="9910"/>
-        </w:tabs>
-        <w:rPr>
-          <w:noProof/>
-          <w:sz w:val="24"/>
-          <w:lang w:val="de-CH" w:eastAsia="de-DE"/>
-        </w:rPr>
-      </w:pPr>
-      <w:hyperlink w:anchor="_Toc189579301" w:history="1">
-        <w:r>
-          <w:rPr>
-            <w:rStyle w:val="Hyperlink"/>
-            <w:noProof/>
-            <w:lang w:val="en-US"/>
-          </w:rPr>
-          <w:t>1.6</w:t>
-        </w:r>
-        <w:r>
-          <w:rPr>
-            <w:noProof/>
-            <w:sz w:val="24"/>
-            <w:lang w:val="de-CH" w:eastAsia="de-DE"/>
-          </w:rPr>
-          <w:tab/>
-        </w:r>
-        <w:r>
-          <w:rPr>
-            <w:rStyle w:val="Hyperlink"/>
-            <w:noProof/>
-            <w:lang w:val="en-US"/>
-          </w:rPr>
-          <w:t>Web Links</w:t>
-        </w:r>
-        <w:r>
-          <w:rPr>
-            <w:noProof/>
-          </w:rPr>
-          <w:tab/>
-        </w:r>
-        <w:r>
-          <w:rPr>
-            <w:noProof/>
-          </w:rPr>
-          <w:fldChar w:fldCharType="begin"/>
-        </w:r>
-        <w:r>
-          <w:rPr>
-            <w:noProof/>
-          </w:rPr>
-          <w:instrText xml:space="preserve"> PAGEREF _Toc189579301 \h </w:instrText>
-        </w:r>
-        <w:r>
-          <w:rPr>
-            <w:noProof/>
-          </w:rPr>
-        </w:r>
-        <w:r>
-          <w:rPr>
-            <w:noProof/>
-          </w:rPr>
-          <w:fldChar w:fldCharType="separate"/>
-        </w:r>
-        <w:r>
-          <w:rPr>
-            <w:noProof/>
-          </w:rPr>
-          <w:t>4</w:t>
-        </w:r>
-        <w:r>
-          <w:rPr>
-            <w:noProof/>
-          </w:rPr>
-          <w:fldChar w:fldCharType="end"/>
-        </w:r>
-      </w:hyperlink>
-    </w:p>
-    <w:p>
-      <w:pPr>
-        <w:pStyle w:val="TOC1"/>
-        <w:tabs>
-          <w:tab w:val="left" w:pos="440"/>
-          <w:tab w:val="right" w:leader="dot" w:pos="9910"/>
-        </w:tabs>
-        <w:rPr>
+          <w:rFonts w:asciiTheme="minorHAnsi" w:eastAsiaTheme="minorEastAsia" w:hAnsiTheme="minorHAnsi" w:cstheme="minorBidi"/>
           <w:b w:val="0"/>
           <w:bCs w:val="0"/>
           <w:caps w:val="0"/>
           <w:noProof/>
-          <w:sz w:val="24"/>
-          <w:lang w:val="de-CH" w:eastAsia="de-DE"/>
-        </w:rPr>
-      </w:pPr>
-      <w:hyperlink w:anchor="_Toc189579302" w:history="1">
+          <w:szCs w:val="22"/>
+          <w:lang w:val="en-US" w:eastAsia="en-US"/>
+        </w:rPr>
+      </w:pPr>
+      <w:hyperlink w:anchor="_Toc238580030" w:history="1">
         <w:r>
           <w:rPr>
             <w:rStyle w:val="Hyperlink"/>
             <w:noProof/>
             <w:lang w:val="de-CH"/>
           </w:rPr>
-          <w:t>2</w:t>
-        </w:r>
-        <w:r>
-          <w:rPr>
-            <w:b w:val="0"/>
-            <w:bCs w:val="0"/>
-            <w:caps w:val="0"/>
-            <w:noProof/>
-            <w:sz w:val="24"/>
-            <w:lang w:val="de-CH" w:eastAsia="de-DE"/>
+          <w:t>Anforderungen</w:t>
+        </w:r>
+        <w:r>
+          <w:rPr>
+            <w:noProof/>
           </w:rPr>
           <w:tab/>
         </w:r>
         <w:r>
           <w:rPr>
+            <w:noProof/>
+          </w:rPr>
+          <w:fldChar w:fldCharType="begin"/>
+        </w:r>
+        <w:r>
+          <w:rPr>
+            <w:noProof/>
+          </w:rPr>
+          <w:instrText xml:space="preserve"> PAGEREF _Toc238580030 \h </w:instrText>
+        </w:r>
+        <w:r>
+          <w:rPr>
+            <w:noProof/>
+          </w:rPr>
+        </w:r>
+        <w:r>
+          <w:rPr>
+            <w:noProof/>
+          </w:rPr>
+          <w:fldChar w:fldCharType="separate"/>
+        </w:r>
+        <w:r>
+          <w:rPr>
+            <w:noProof/>
+          </w:rPr>
+          <w:t>9</w:t>
+        </w:r>
+        <w:r>
+          <w:rPr>
+            <w:noProof/>
+          </w:rPr>
+          <w:fldChar w:fldCharType="end"/>
+        </w:r>
+      </w:hyperlink>
+    </w:p>
+    <w:p>
+      <w:pPr>
+        <w:pStyle w:val="TOC2"/>
+        <w:tabs>
+          <w:tab w:val="right" w:leader="dot" w:pos="9910"/>
+        </w:tabs>
+        <w:rPr>
+          <w:rFonts w:asciiTheme="minorHAnsi" w:eastAsiaTheme="minorEastAsia" w:hAnsiTheme="minorHAnsi" w:cstheme="minorBidi"/>
+          <w:noProof/>
+          <w:szCs w:val="22"/>
+          <w:lang w:val="en-US" w:eastAsia="en-US"/>
+        </w:rPr>
+      </w:pPr>
+      <w:hyperlink w:anchor="_Toc238580031" w:history="1">
+        <w:r>
+          <w:rPr>
             <w:rStyle w:val="Hyperlink"/>
             <w:noProof/>
             <w:lang w:val="de-CH"/>
           </w:rPr>
-          <w:t>System Overview</w:t>
+          <w:t>Übersicht / Vision</w:t>
         </w:r>
         <w:r>
           <w:rPr>
@@ -1120,7 +1358,7 @@
           <w:rPr>
             <w:noProof/>
           </w:rPr>
-          <w:instrText xml:space="preserve"> PAGEREF _Toc189579302 \h </w:instrText>
+          <w:instrText xml:space="preserve"> PAGEREF _Toc238580031 \h </w:instrText>
         </w:r>
         <w:r>
           <w:rPr>
@@ -1137,7 +1375,7 @@
           <w:rPr>
             <w:noProof/>
           </w:rPr>
-          <w:t>6</w:t>
+          <w:t>9</w:t>
         </w:r>
         <w:r>
           <w:rPr>
@@ -1151,39 +1389,88 @@
       <w:pPr>
         <w:pStyle w:val="TOC2"/>
         <w:tabs>
-          <w:tab w:val="left" w:pos="880"/>
           <w:tab w:val="right" w:leader="dot" w:pos="9910"/>
         </w:tabs>
         <w:rPr>
+          <w:rFonts w:asciiTheme="minorHAnsi" w:eastAsiaTheme="minorEastAsia" w:hAnsiTheme="minorHAnsi" w:cstheme="minorBidi"/>
           <w:noProof/>
-          <w:sz w:val="24"/>
-          <w:lang w:val="de-CH" w:eastAsia="de-DE"/>
-        </w:rPr>
-      </w:pPr>
-      <w:hyperlink w:anchor="_Toc189579303" w:history="1">
+          <w:szCs w:val="22"/>
+          <w:lang w:val="en-US" w:eastAsia="en-US"/>
+        </w:rPr>
+      </w:pPr>
+      <w:hyperlink w:anchor="_Toc238580032" w:history="1">
         <w:r>
           <w:rPr>
             <w:rStyle w:val="Hyperlink"/>
             <w:noProof/>
             <w:lang w:val="de-CH"/>
           </w:rPr>
-          <w:t>2.1</w:t>
-        </w:r>
-        <w:r>
-          <w:rPr>
-            <w:noProof/>
-            <w:sz w:val="24"/>
-            <w:lang w:val="de-CH" w:eastAsia="de-DE"/>
+          <w:t>System Context</w:t>
+        </w:r>
+        <w:r>
+          <w:rPr>
+            <w:noProof/>
           </w:rPr>
           <w:tab/>
         </w:r>
         <w:r>
           <w:rPr>
+            <w:noProof/>
+          </w:rPr>
+          <w:fldChar w:fldCharType="begin"/>
+        </w:r>
+        <w:r>
+          <w:rPr>
+            <w:noProof/>
+          </w:rPr>
+          <w:instrText xml:space="preserve"> PAGEREF _Toc238580032 \h </w:instrText>
+        </w:r>
+        <w:r>
+          <w:rPr>
+            <w:noProof/>
+          </w:rPr>
+        </w:r>
+        <w:r>
+          <w:rPr>
+            <w:noProof/>
+          </w:rPr>
+          <w:fldChar w:fldCharType="separate"/>
+        </w:r>
+        <w:r>
+          <w:rPr>
+            <w:noProof/>
+          </w:rPr>
+          <w:t>9</w:t>
+        </w:r>
+        <w:r>
+          <w:rPr>
+            <w:noProof/>
+          </w:rPr>
+          <w:fldChar w:fldCharType="end"/>
+        </w:r>
+      </w:hyperlink>
+    </w:p>
+    <w:p>
+      <w:pPr>
+        <w:pStyle w:val="TOC2"/>
+        <w:tabs>
+          <w:tab w:val="right" w:leader="dot" w:pos="9910"/>
+        </w:tabs>
+        <w:rPr>
+          <w:rFonts w:asciiTheme="minorHAnsi" w:eastAsiaTheme="minorEastAsia" w:hAnsiTheme="minorHAnsi" w:cstheme="minorBidi"/>
+          <w:noProof/>
+          <w:szCs w:val="22"/>
+          <w:lang w:val="en-US" w:eastAsia="en-US"/>
+        </w:rPr>
+      </w:pPr>
+      <w:hyperlink w:anchor="_Toc238580033" w:history="1">
+        <w:r>
+          <w:rPr>
             <w:rStyle w:val="Hyperlink"/>
             <w:noProof/>
             <w:lang w:val="de-CH"/>
           </w:rPr>
-          <w:t>Übersicht</w:t>
+          <w:t>Aktoren</w:t>
         </w:r>
         <w:r>
           <w:rPr>
@@ -1201,7 +1488,7 @@
           <w:rPr>
             <w:noProof/>
           </w:rPr>
-          <w:instrText xml:space="preserve"> PAGEREF _Toc189579303 \h </w:instrText>
+          <w:instrText xml:space="preserve"> PAGEREF _Toc238580033 \h </w:instrText>
         </w:r>
         <w:r>
           <w:rPr>
@@ -1218,7 +1505,7 @@
           <w:rPr>
             <w:noProof/>
           </w:rPr>
-          <w:t>6</w:t>
+          <w:t>9</w:t>
         </w:r>
         <w:r>
           <w:rPr>
@@ -1230,246 +1517,36 @@
     </w:p>
     <w:p>
       <w:pPr>
-        <w:pStyle w:val="TOC2"/>
-        <w:tabs>
-          <w:tab w:val="left" w:pos="880"/>
+        <w:pStyle w:val="TOC3"/>
+        <w:tabs>
           <w:tab w:val="right" w:leader="dot" w:pos="9910"/>
         </w:tabs>
         <w:rPr>
-          <w:noProof/>
-          <w:sz w:val="24"/>
-          <w:lang w:val="de-CH" w:eastAsia="de-DE"/>
-        </w:rPr>
-      </w:pPr>
-      <w:hyperlink w:anchor="_Toc189579304" w:history="1">
-        <w:r>
-          <w:rPr>
-            <w:rStyle w:val="Hyperlink"/>
-            <w:noProof/>
-            <w:lang w:val="de-CH"/>
-          </w:rPr>
-          <w:t>2.2</w:t>
-        </w:r>
-        <w:r>
-          <w:rPr>
-            <w:noProof/>
-            <w:sz w:val="24"/>
-            <w:lang w:val="de-CH" w:eastAsia="de-DE"/>
-          </w:rPr>
-          <w:tab/>
-        </w:r>
-        <w:r>
-          <w:rPr>
-            <w:rStyle w:val="Hyperlink"/>
-            <w:noProof/>
-            <w:lang w:val="de-CH"/>
-          </w:rPr>
-          <w:t>Motivation für NuvoCon</w:t>
-        </w:r>
-        <w:r>
-          <w:rPr>
-            <w:rStyle w:val="Hyperlink"/>
-            <w:noProof/>
-            <w:lang w:val="de-CH"/>
-          </w:rPr>
-          <w:t>trol</w:t>
-        </w:r>
-        <w:r>
-          <w:rPr>
-            <w:noProof/>
-          </w:rPr>
-          <w:tab/>
-        </w:r>
-        <w:r>
-          <w:rPr>
-            <w:noProof/>
-          </w:rPr>
-          <w:fldChar w:fldCharType="begin"/>
-        </w:r>
-        <w:r>
-          <w:rPr>
-            <w:noProof/>
-          </w:rPr>
-          <w:instrText xml:space="preserve"> PAGEREF _Toc189579304 \h </w:instrText>
-        </w:r>
-        <w:r>
-          <w:rPr>
-            <w:noProof/>
-          </w:rPr>
-        </w:r>
-        <w:r>
-          <w:rPr>
-            <w:noProof/>
-          </w:rPr>
-          <w:fldChar w:fldCharType="separate"/>
-        </w:r>
-        <w:r>
-          <w:rPr>
-            <w:noProof/>
-          </w:rPr>
-          <w:t>7</w:t>
-        </w:r>
-        <w:r>
-          <w:rPr>
-            <w:noProof/>
-          </w:rPr>
-          <w:fldChar w:fldCharType="end"/>
-        </w:r>
-      </w:hyperlink>
-    </w:p>
-    <w:p>
-      <w:pPr>
-        <w:pStyle w:val="TOC2"/>
-        <w:tabs>
-          <w:tab w:val="left" w:pos="880"/>
-          <w:tab w:val="right" w:leader="dot" w:pos="9910"/>
-        </w:tabs>
-        <w:rPr>
-          <w:noProof/>
-          <w:sz w:val="24"/>
-          <w:lang w:val="de-CH" w:eastAsia="de-DE"/>
-        </w:rPr>
-      </w:pPr>
-      <w:hyperlink w:anchor="_Toc189579305" w:history="1">
-        <w:r>
-          <w:rPr>
-            <w:rStyle w:val="Hyperlink"/>
-            <w:noProof/>
-            <w:lang w:val="de-CH"/>
-          </w:rPr>
-          <w:t>2.3</w:t>
-        </w:r>
-        <w:r>
-          <w:rPr>
-            <w:noProof/>
-            <w:sz w:val="24"/>
-            <w:lang w:val="de-CH" w:eastAsia="de-DE"/>
-          </w:rPr>
-          <w:tab/>
-        </w:r>
-        <w:r>
-          <w:rPr>
-            <w:rStyle w:val="Hyperlink"/>
-            <w:noProof/>
-            <w:lang w:val="de-CH"/>
-          </w:rPr>
-          <w:t>Hardware</w:t>
-        </w:r>
-        <w:r>
-          <w:rPr>
-            <w:noProof/>
-          </w:rPr>
-          <w:tab/>
-        </w:r>
-        <w:r>
-          <w:rPr>
-            <w:noProof/>
-          </w:rPr>
-          <w:fldChar w:fldCharType="begin"/>
-        </w:r>
-        <w:r>
-          <w:rPr>
-            <w:noProof/>
-          </w:rPr>
-          <w:instrText xml:space="preserve"> PAGEREF _Toc189579305 \h </w:instrText>
-        </w:r>
-        <w:r>
-          <w:rPr>
-            <w:noProof/>
-          </w:rPr>
-        </w:r>
-        <w:r>
-          <w:rPr>
-            <w:noProof/>
-          </w:rPr>
-          <w:fldChar w:fldCharType="separate"/>
-        </w:r>
-        <w:r>
-          <w:rPr>
-            <w:noProof/>
-          </w:rPr>
-          <w:t>7</w:t>
-        </w:r>
-        <w:r>
-          <w:rPr>
-            <w:noProof/>
-          </w:rPr>
-          <w:fldChar w:fldCharType="end"/>
-        </w:r>
-      </w:hyperlink>
-    </w:p>
-    <w:p>
-      <w:pPr>
-        <w:pStyle w:val="TOC3"/>
-        <w:tabs>
-          <w:tab w:val="left" w:pos="1320"/>
-          <w:tab w:val="right" w:leader="dot" w:pos="9910"/>
-        </w:tabs>
-        <w:rPr>
-          <w:rFonts w:ascii="Times New Roman" w:hAnsi="Times New Roman"/>
+          <w:rFonts w:asciiTheme="minorHAnsi" w:eastAsiaTheme="minorEastAsia" w:hAnsiTheme="minorHAnsi" w:cstheme="minorBidi"/>
           <w:iCs w:val="0"/>
           <w:noProof/>
-          <w:sz w:val="24"/>
-          <w:lang w:val="de-CH" w:eastAsia="de-DE"/>
-        </w:rPr>
-      </w:pPr>
-      <w:hyperlink w:anchor="_Toc189579306" w:history="1">
+          <w:sz w:val="22"/>
+          <w:szCs w:val="22"/>
+          <w:lang w:val="en-US" w:eastAsia="en-US"/>
+        </w:rPr>
+      </w:pPr>
+      <w:hyperlink w:anchor="_Toc238580034" w:history="1">
         <w:r>
           <w:rPr>
             <w:rStyle w:val="Hyperlink"/>
             <w:noProof/>
             <w:lang w:val="de-CH"/>
           </w:rPr>
-          <w:t>2.3.1</w:t>
-        </w:r>
-        <w:r>
-          <w:rPr>
-            <w:rFonts w:ascii="Times New Roman" w:hAnsi="Times New Roman"/>
-            <w:iCs w:val="0"/>
-            <w:noProof/>
-            <w:sz w:val="24"/>
-            <w:lang w:val="de-CH" w:eastAsia="de-DE"/>
+          <w:t>User</w:t>
+        </w:r>
+        <w:r>
+          <w:rPr>
+            <w:noProof/>
           </w:rPr>
           <w:tab/>
         </w:r>
         <w:r>
           <w:rPr>
-            <w:rStyle w:val="Hyperlink"/>
-            <w:noProof/>
-            <w:lang w:val="de-CH"/>
-          </w:rPr>
-          <w:t xml:space="preserve">Interface NuVo </w:t>
-        </w:r>
-        <w:r>
-          <w:rPr>
-            <w:rStyle w:val="Hyperlink"/>
-            <w:noProof/>
-          </w:rPr>
-          <w:sym w:font="Wingdings" w:char="F0DF"/>
-        </w:r>
-        <w:r>
-          <w:rPr>
-            <w:rStyle w:val="Hyperlink"/>
-            <w:noProof/>
-          </w:rPr>
-          <w:sym w:font="Wingdings" w:char="F0E0"/>
-        </w:r>
-        <w:r>
-          <w:rPr>
-            <w:rStyle w:val="Hyperlink"/>
-            <w:noProof/>
-            <w:lang w:val="de-CH"/>
-          </w:rPr>
-          <w:t xml:space="preserve"> PC</w:t>
-        </w:r>
-        <w:r>
-          <w:rPr>
-            <w:noProof/>
-          </w:rPr>
-          <w:tab/>
-        </w:r>
-        <w:r>
-          <w:rPr>
             <w:noProof/>
           </w:rPr>
           <w:fldChar w:fldCharType="begin"/>
@@ -1478,7 +1555,7 @@
           <w:rPr>
             <w:noProof/>
           </w:rPr>
-          <w:instrText xml:space="preserve"> PAGEREF _Toc189579306 \h </w:instrText>
+          <w:instrText xml:space="preserve"> PAGEREF _Toc238580034 \h </w:instrText>
         </w:r>
         <w:r>
           <w:rPr>
@@ -1495,7 +1572,7 @@
           <w:rPr>
             <w:noProof/>
           </w:rPr>
-          <w:t>7</w:t>
+          <w:t>9</w:t>
         </w:r>
         <w:r>
           <w:rPr>
@@ -1509,60 +1586,34 @@
       <w:pPr>
         <w:pStyle w:val="TOC3"/>
         <w:tabs>
-          <w:tab w:val="left" w:pos="1320"/>
           <w:tab w:val="right" w:leader="dot" w:pos="9910"/>
         </w:tabs>
         <w:rPr>
-          <w:rFonts w:ascii="Times New Roman" w:hAnsi="Times New Roman"/>
+          <w:rFonts w:asciiTheme="minorHAnsi" w:eastAsiaTheme="minorEastAsia" w:hAnsiTheme="minorHAnsi" w:cstheme="minorBidi"/>
           <w:iCs w:val="0"/>
           <w:noProof/>
-          <w:sz w:val="24"/>
-          <w:lang w:val="de-CH" w:eastAsia="de-DE"/>
-        </w:rPr>
-      </w:pPr>
-      <w:hyperlink w:anchor="_Toc189579307" w:history="1">
+          <w:sz w:val="22"/>
+          <w:szCs w:val="22"/>
+          <w:lang w:val="en-US" w:eastAsia="en-US"/>
+        </w:rPr>
+      </w:pPr>
+      <w:hyperlink w:anchor="_Toc238580035" w:history="1">
         <w:r>
           <w:rPr>
             <w:rStyle w:val="Hyperlink"/>
             <w:noProof/>
             <w:lang w:val="de-CH"/>
           </w:rPr>
-          <w:t>2.3.2</w:t>
-        </w:r>
-        <w:r>
-          <w:rPr>
-            <w:rFonts w:ascii="Times New Roman" w:hAnsi="Times New Roman"/>
-            <w:iCs w:val="0"/>
-            <w:noProof/>
-            <w:sz w:val="24"/>
-            <w:lang w:val="de-CH" w:eastAsia="de-DE"/>
+          <w:t>&lt;&lt;device&gt;&gt; Verstärker</w:t>
+        </w:r>
+        <w:r>
+          <w:rPr>
+            <w:noProof/>
           </w:rPr>
           <w:tab/>
         </w:r>
         <w:r>
           <w:rPr>
-            <w:rStyle w:val="Hyperlink"/>
-            <w:noProof/>
-            <w:lang w:val="de-CH"/>
-          </w:rPr>
-          <w:t>Verstär</w:t>
-        </w:r>
-        <w:r>
-          <w:rPr>
-            <w:rStyle w:val="Hyperlink"/>
-            <w:noProof/>
-            <w:lang w:val="de-CH"/>
-          </w:rPr>
-          <w:t>ker Essentia</w:t>
-        </w:r>
-        <w:r>
-          <w:rPr>
-            <w:noProof/>
-          </w:rPr>
-          <w:tab/>
-        </w:r>
-        <w:r>
-          <w:rPr>
             <w:noProof/>
           </w:rPr>
           <w:fldChar w:fldCharType="begin"/>
@@ -1571,7 +1622,7 @@
           <w:rPr>
             <w:noProof/>
           </w:rPr>
-          <w:instrText xml:space="preserve"> PAGEREF _Toc189579307 \h </w:instrText>
+          <w:instrText xml:space="preserve"> PAGEREF _Toc238580035 \h </w:instrText>
         </w:r>
         <w:r>
           <w:rPr>
@@ -1588,7 +1639,7 @@
           <w:rPr>
             <w:noProof/>
           </w:rPr>
-          <w:t>7</w:t>
+          <w:t>9</w:t>
         </w:r>
         <w:r>
           <w:rPr>
@@ -1602,43 +1653,92 @@
       <w:pPr>
         <w:pStyle w:val="TOC3"/>
         <w:tabs>
-          <w:tab w:val="left" w:pos="1320"/>
           <w:tab w:val="right" w:leader="dot" w:pos="9910"/>
         </w:tabs>
         <w:rPr>
-          <w:rFonts w:ascii="Times New Roman" w:hAnsi="Times New Roman"/>
+          <w:rFonts w:asciiTheme="minorHAnsi" w:eastAsiaTheme="minorEastAsia" w:hAnsiTheme="minorHAnsi" w:cstheme="minorBidi"/>
           <w:iCs w:val="0"/>
           <w:noProof/>
-          <w:sz w:val="24"/>
-          <w:lang w:val="de-CH" w:eastAsia="de-DE"/>
-        </w:rPr>
-      </w:pPr>
-      <w:hyperlink w:anchor="_Toc189579308" w:history="1">
+          <w:sz w:val="22"/>
+          <w:szCs w:val="22"/>
+          <w:lang w:val="en-US" w:eastAsia="en-US"/>
+        </w:rPr>
+      </w:pPr>
+      <w:hyperlink w:anchor="_Toc238580036" w:history="1">
         <w:r>
           <w:rPr>
             <w:rStyle w:val="Hyperlink"/>
             <w:noProof/>
             <w:lang w:val="de-CH"/>
           </w:rPr>
-          <w:t>2.3.3</w:t>
-        </w:r>
-        <w:r>
-          <w:rPr>
-            <w:rFonts w:ascii="Times New Roman" w:hAnsi="Times New Roman"/>
-            <w:iCs w:val="0"/>
-            <w:noProof/>
-            <w:sz w:val="24"/>
-            <w:lang w:val="de-CH" w:eastAsia="de-DE"/>
+          <w:t>&lt;&lt;device&gt;&gt; Tuner</w:t>
+        </w:r>
+        <w:r>
+          <w:rPr>
+            <w:noProof/>
           </w:rPr>
           <w:tab/>
         </w:r>
         <w:r>
           <w:rPr>
+            <w:noProof/>
+          </w:rPr>
+          <w:fldChar w:fldCharType="begin"/>
+        </w:r>
+        <w:r>
+          <w:rPr>
+            <w:noProof/>
+          </w:rPr>
+          <w:instrText xml:space="preserve"> PAGEREF _Toc238580036 \h </w:instrText>
+        </w:r>
+        <w:r>
+          <w:rPr>
+            <w:noProof/>
+          </w:rPr>
+        </w:r>
+        <w:r>
+          <w:rPr>
+            <w:noProof/>
+          </w:rPr>
+          <w:fldChar w:fldCharType="separate"/>
+        </w:r>
+        <w:r>
+          <w:rPr>
+            <w:noProof/>
+          </w:rPr>
+          <w:t>10</w:t>
+        </w:r>
+        <w:r>
+          <w:rPr>
+            <w:noProof/>
+          </w:rPr>
+          <w:fldChar w:fldCharType="end"/>
+        </w:r>
+      </w:hyperlink>
+    </w:p>
+    <w:p>
+      <w:pPr>
+        <w:pStyle w:val="TOC3"/>
+        <w:tabs>
+          <w:tab w:val="right" w:leader="dot" w:pos="9910"/>
+        </w:tabs>
+        <w:rPr>
+          <w:rFonts w:asciiTheme="minorHAnsi" w:eastAsiaTheme="minorEastAsia" w:hAnsiTheme="minorHAnsi" w:cstheme="minorBidi"/>
+          <w:iCs w:val="0"/>
+          <w:noProof/>
+          <w:sz w:val="22"/>
+          <w:szCs w:val="22"/>
+          <w:lang w:val="en-US" w:eastAsia="en-US"/>
+        </w:rPr>
+      </w:pPr>
+      <w:hyperlink w:anchor="_Toc238580037" w:history="1">
+        <w:r>
+          <w:rPr>
             <w:rStyle w:val="Hyperlink"/>
             <w:noProof/>
             <w:lang w:val="de-CH"/>
           </w:rPr>
-          <w:t>Tuner T2</w:t>
+          <w:t>&lt;&lt;device&gt;&gt; OtherDevice</w:t>
         </w:r>
         <w:r>
           <w:rPr>
@@ -1656,7 +1756,7 @@
           <w:rPr>
             <w:noProof/>
           </w:rPr>
-          <w:instrText xml:space="preserve"> PAGEREF _Toc189579308 \h </w:instrText>
+          <w:instrText xml:space="preserve"> PAGEREF _Toc238580037 \h </w:instrText>
         </w:r>
         <w:r>
           <w:rPr>
@@ -1673,7 +1773,7 @@
           <w:rPr>
             <w:noProof/>
           </w:rPr>
-          <w:t>8</w:t>
+          <w:t>10</w:t>
         </w:r>
         <w:r>
           <w:rPr>
@@ -1685,47 +1785,493 @@
     </w:p>
     <w:p>
       <w:pPr>
+        <w:pStyle w:val="TOC3"/>
+        <w:tabs>
+          <w:tab w:val="right" w:leader="dot" w:pos="9910"/>
+        </w:tabs>
+        <w:rPr>
+          <w:rFonts w:asciiTheme="minorHAnsi" w:eastAsiaTheme="minorEastAsia" w:hAnsiTheme="minorHAnsi" w:cstheme="minorBidi"/>
+          <w:iCs w:val="0"/>
+          <w:noProof/>
+          <w:sz w:val="22"/>
+          <w:szCs w:val="22"/>
+          <w:lang w:val="en-US" w:eastAsia="en-US"/>
+        </w:rPr>
+      </w:pPr>
+      <w:hyperlink w:anchor="_Toc238580038" w:history="1">
+        <w:r>
+          <w:rPr>
+            <w:rStyle w:val="Hyperlink"/>
+            <w:noProof/>
+            <w:lang w:val="de-CH"/>
+          </w:rPr>
+          <w:t>&lt;&lt;device&gt;&gt; BusTreiber</w:t>
+        </w:r>
+        <w:r>
+          <w:rPr>
+            <w:noProof/>
+          </w:rPr>
+          <w:tab/>
+        </w:r>
+        <w:r>
+          <w:rPr>
+            <w:noProof/>
+          </w:rPr>
+          <w:fldChar w:fldCharType="begin"/>
+        </w:r>
+        <w:r>
+          <w:rPr>
+            <w:noProof/>
+          </w:rPr>
+          <w:instrText xml:space="preserve"> PAGEREF _Toc238580038 \h </w:instrText>
+        </w:r>
+        <w:r>
+          <w:rPr>
+            <w:noProof/>
+          </w:rPr>
+        </w:r>
+        <w:r>
+          <w:rPr>
+            <w:noProof/>
+          </w:rPr>
+          <w:fldChar w:fldCharType="separate"/>
+        </w:r>
+        <w:r>
+          <w:rPr>
+            <w:noProof/>
+          </w:rPr>
+          <w:t>10</w:t>
+        </w:r>
+        <w:r>
+          <w:rPr>
+            <w:noProof/>
+          </w:rPr>
+          <w:fldChar w:fldCharType="end"/>
+        </w:r>
+      </w:hyperlink>
+    </w:p>
+    <w:p>
+      <w:pPr>
+        <w:pStyle w:val="TOC2"/>
+        <w:tabs>
+          <w:tab w:val="right" w:leader="dot" w:pos="9910"/>
+        </w:tabs>
+        <w:rPr>
+          <w:rFonts w:asciiTheme="minorHAnsi" w:eastAsiaTheme="minorEastAsia" w:hAnsiTheme="minorHAnsi" w:cstheme="minorBidi"/>
+          <w:noProof/>
+          <w:szCs w:val="22"/>
+          <w:lang w:val="en-US" w:eastAsia="en-US"/>
+        </w:rPr>
+      </w:pPr>
+      <w:hyperlink w:anchor="_Toc238580039" w:history="1">
+        <w:r>
+          <w:rPr>
+            <w:rStyle w:val="Hyperlink"/>
+            <w:noProof/>
+            <w:lang w:val="de-CH"/>
+          </w:rPr>
+          <w:t>Use Cases</w:t>
+        </w:r>
+        <w:r>
+          <w:rPr>
+            <w:noProof/>
+          </w:rPr>
+          <w:tab/>
+        </w:r>
+        <w:r>
+          <w:rPr>
+            <w:noProof/>
+          </w:rPr>
+          <w:fldChar w:fldCharType="begin"/>
+        </w:r>
+        <w:r>
+          <w:rPr>
+            <w:noProof/>
+          </w:rPr>
+          <w:instrText xml:space="preserve"> PAGEREF _Toc238580039 \h </w:instrText>
+        </w:r>
+        <w:r>
+          <w:rPr>
+            <w:noProof/>
+          </w:rPr>
+        </w:r>
+        <w:r>
+          <w:rPr>
+            <w:noProof/>
+          </w:rPr>
+          <w:fldChar w:fldCharType="separate"/>
+        </w:r>
+        <w:r>
+          <w:rPr>
+            <w:noProof/>
+          </w:rPr>
+          <w:t>10</w:t>
+        </w:r>
+        <w:r>
+          <w:rPr>
+            <w:noProof/>
+          </w:rPr>
+          <w:fldChar w:fldCharType="end"/>
+        </w:r>
+      </w:hyperlink>
+    </w:p>
+    <w:p>
+      <w:pPr>
+        <w:pStyle w:val="TOC3"/>
+        <w:tabs>
+          <w:tab w:val="right" w:leader="dot" w:pos="9910"/>
+        </w:tabs>
+        <w:rPr>
+          <w:rFonts w:asciiTheme="minorHAnsi" w:eastAsiaTheme="minorEastAsia" w:hAnsiTheme="minorHAnsi" w:cstheme="minorBidi"/>
+          <w:iCs w:val="0"/>
+          <w:noProof/>
+          <w:sz w:val="22"/>
+          <w:szCs w:val="22"/>
+          <w:lang w:val="en-US" w:eastAsia="en-US"/>
+        </w:rPr>
+      </w:pPr>
+      <w:hyperlink w:anchor="_Toc238580040" w:history="1">
+        <w:r>
+          <w:rPr>
+            <w:rStyle w:val="Hyperlink"/>
+            <w:noProof/>
+            <w:lang w:val="de-CH"/>
+          </w:rPr>
+          <w:t>Übersicht</w:t>
+        </w:r>
+        <w:r>
+          <w:rPr>
+            <w:noProof/>
+          </w:rPr>
+          <w:tab/>
+        </w:r>
+        <w:r>
+          <w:rPr>
+            <w:noProof/>
+          </w:rPr>
+          <w:fldChar w:fldCharType="begin"/>
+        </w:r>
+        <w:r>
+          <w:rPr>
+            <w:noProof/>
+          </w:rPr>
+          <w:instrText xml:space="preserve"> PAGEREF _Toc238580040 \h </w:instrText>
+        </w:r>
+        <w:r>
+          <w:rPr>
+            <w:noProof/>
+          </w:rPr>
+        </w:r>
+        <w:r>
+          <w:rPr>
+            <w:noProof/>
+          </w:rPr>
+          <w:fldChar w:fldCharType="separate"/>
+        </w:r>
+        <w:r>
+          <w:rPr>
+            <w:noProof/>
+          </w:rPr>
+          <w:t>10</w:t>
+        </w:r>
+        <w:r>
+          <w:rPr>
+            <w:noProof/>
+          </w:rPr>
+          <w:fldChar w:fldCharType="end"/>
+        </w:r>
+      </w:hyperlink>
+    </w:p>
+    <w:p>
+      <w:pPr>
+        <w:pStyle w:val="TOC3"/>
+        <w:tabs>
+          <w:tab w:val="right" w:leader="dot" w:pos="9910"/>
+        </w:tabs>
+        <w:rPr>
+          <w:rFonts w:asciiTheme="minorHAnsi" w:eastAsiaTheme="minorEastAsia" w:hAnsiTheme="minorHAnsi" w:cstheme="minorBidi"/>
+          <w:iCs w:val="0"/>
+          <w:noProof/>
+          <w:sz w:val="22"/>
+          <w:szCs w:val="22"/>
+          <w:lang w:val="en-US" w:eastAsia="en-US"/>
+        </w:rPr>
+      </w:pPr>
+      <w:hyperlink w:anchor="_Toc238580041" w:history="1">
+        <w:r>
+          <w:rPr>
+            <w:rStyle w:val="Hyperlink"/>
+            <w:noProof/>
+            <w:lang w:val="de-CH"/>
+          </w:rPr>
+          <w:t>UC01: Display Zonen Status</w:t>
+        </w:r>
+        <w:r>
+          <w:rPr>
+            <w:noProof/>
+          </w:rPr>
+          <w:tab/>
+        </w:r>
+        <w:r>
+          <w:rPr>
+            <w:noProof/>
+          </w:rPr>
+          <w:fldChar w:fldCharType="begin"/>
+        </w:r>
+        <w:r>
+          <w:rPr>
+            <w:noProof/>
+          </w:rPr>
+          <w:instrText xml:space="preserve"> PAGEREF _Toc238580041 \h </w:instrText>
+        </w:r>
+        <w:r>
+          <w:rPr>
+            <w:noProof/>
+          </w:rPr>
+        </w:r>
+        <w:r>
+          <w:rPr>
+            <w:noProof/>
+          </w:rPr>
+          <w:fldChar w:fldCharType="separate"/>
+        </w:r>
+        <w:r>
+          <w:rPr>
+            <w:noProof/>
+          </w:rPr>
+          <w:t>10</w:t>
+        </w:r>
+        <w:r>
+          <w:rPr>
+            <w:noProof/>
+          </w:rPr>
+          <w:fldChar w:fldCharType="end"/>
+        </w:r>
+      </w:hyperlink>
+    </w:p>
+    <w:p>
+      <w:pPr>
+        <w:pStyle w:val="TOC3"/>
+        <w:tabs>
+          <w:tab w:val="right" w:leader="dot" w:pos="9910"/>
+        </w:tabs>
+        <w:rPr>
+          <w:rFonts w:asciiTheme="minorHAnsi" w:eastAsiaTheme="minorEastAsia" w:hAnsiTheme="minorHAnsi" w:cstheme="minorBidi"/>
+          <w:iCs w:val="0"/>
+          <w:noProof/>
+          <w:sz w:val="22"/>
+          <w:szCs w:val="22"/>
+          <w:lang w:val="en-US" w:eastAsia="en-US"/>
+        </w:rPr>
+      </w:pPr>
+      <w:hyperlink w:anchor="_Toc238580042" w:history="1">
+        <w:r>
+          <w:rPr>
+            <w:rStyle w:val="Hyperlink"/>
+            <w:noProof/>
+            <w:lang w:val="de-CH"/>
+          </w:rPr>
+          <w:t>UC02: Steuere Zone</w:t>
+        </w:r>
+        <w:r>
+          <w:rPr>
+            <w:noProof/>
+          </w:rPr>
+          <w:tab/>
+        </w:r>
+        <w:r>
+          <w:rPr>
+            <w:noProof/>
+          </w:rPr>
+          <w:fldChar w:fldCharType="begin"/>
+        </w:r>
+        <w:r>
+          <w:rPr>
+            <w:noProof/>
+          </w:rPr>
+          <w:instrText xml:space="preserve"> PAGEREF _Toc238580042 \h </w:instrText>
+        </w:r>
+        <w:r>
+          <w:rPr>
+            <w:noProof/>
+          </w:rPr>
+        </w:r>
+        <w:r>
+          <w:rPr>
+            <w:noProof/>
+          </w:rPr>
+          <w:fldChar w:fldCharType="separate"/>
+        </w:r>
+        <w:r>
+          <w:rPr>
+            <w:noProof/>
+          </w:rPr>
+          <w:t>10</w:t>
+        </w:r>
+        <w:r>
+          <w:rPr>
+            <w:noProof/>
+          </w:rPr>
+          <w:fldChar w:fldCharType="end"/>
+        </w:r>
+      </w:hyperlink>
+    </w:p>
+    <w:p>
+      <w:pPr>
+        <w:pStyle w:val="TOC3"/>
+        <w:tabs>
+          <w:tab w:val="right" w:leader="dot" w:pos="9910"/>
+        </w:tabs>
+        <w:rPr>
+          <w:rFonts w:asciiTheme="minorHAnsi" w:eastAsiaTheme="minorEastAsia" w:hAnsiTheme="minorHAnsi" w:cstheme="minorBidi"/>
+          <w:iCs w:val="0"/>
+          <w:noProof/>
+          <w:sz w:val="22"/>
+          <w:szCs w:val="22"/>
+          <w:lang w:val="en-US" w:eastAsia="en-US"/>
+        </w:rPr>
+      </w:pPr>
+      <w:hyperlink w:anchor="_Toc238580043" w:history="1">
+        <w:r>
+          <w:rPr>
+            <w:rStyle w:val="Hyperlink"/>
+            <w:noProof/>
+            <w:lang w:val="de-CH"/>
+          </w:rPr>
+          <w:t>UC02: Timer Funktionen</w:t>
+        </w:r>
+        <w:r>
+          <w:rPr>
+            <w:noProof/>
+          </w:rPr>
+          <w:tab/>
+        </w:r>
+        <w:r>
+          <w:rPr>
+            <w:noProof/>
+          </w:rPr>
+          <w:fldChar w:fldCharType="begin"/>
+        </w:r>
+        <w:r>
+          <w:rPr>
+            <w:noProof/>
+          </w:rPr>
+          <w:instrText xml:space="preserve"> PAGEREF _Toc238580043 \h </w:instrText>
+        </w:r>
+        <w:r>
+          <w:rPr>
+            <w:noProof/>
+          </w:rPr>
+        </w:r>
+        <w:r>
+          <w:rPr>
+            <w:noProof/>
+          </w:rPr>
+          <w:fldChar w:fldCharType="separate"/>
+        </w:r>
+        <w:r>
+          <w:rPr>
+            <w:noProof/>
+          </w:rPr>
+          <w:t>11</w:t>
+        </w:r>
+        <w:r>
+          <w:rPr>
+            <w:noProof/>
+          </w:rPr>
+          <w:fldChar w:fldCharType="end"/>
+        </w:r>
+      </w:hyperlink>
+    </w:p>
+    <w:p>
+      <w:pPr>
         <w:pStyle w:val="TOC1"/>
         <w:tabs>
-          <w:tab w:val="left" w:pos="440"/>
           <w:tab w:val="right" w:leader="dot" w:pos="9910"/>
         </w:tabs>
         <w:rPr>
+          <w:rFonts w:asciiTheme="minorHAnsi" w:eastAsiaTheme="minorEastAsia" w:hAnsiTheme="minorHAnsi" w:cstheme="minorBidi"/>
           <w:b w:val="0"/>
           <w:bCs w:val="0"/>
           <w:caps w:val="0"/>
           <w:noProof/>
-          <w:sz w:val="24"/>
-          <w:lang w:val="de-CH" w:eastAsia="de-DE"/>
-        </w:rPr>
-      </w:pPr>
-      <w:hyperlink w:anchor="_Toc189579309" w:history="1">
+          <w:szCs w:val="22"/>
+          <w:lang w:val="en-US" w:eastAsia="en-US"/>
+        </w:rPr>
+      </w:pPr>
+      <w:hyperlink w:anchor="_Toc238580044" w:history="1">
         <w:r>
           <w:rPr>
             <w:rStyle w:val="Hyperlink"/>
             <w:noProof/>
             <w:lang w:val="de-CH"/>
           </w:rPr>
-          <w:t>3</w:t>
-        </w:r>
-        <w:r>
-          <w:rPr>
-            <w:b w:val="0"/>
-            <w:bCs w:val="0"/>
-            <w:caps w:val="0"/>
-            <w:noProof/>
-            <w:sz w:val="24"/>
-            <w:lang w:val="de-CH" w:eastAsia="de-DE"/>
+          <w:t>System Architektur</w:t>
+        </w:r>
+        <w:r>
+          <w:rPr>
+            <w:noProof/>
           </w:rPr>
           <w:tab/>
         </w:r>
         <w:r>
           <w:rPr>
+            <w:noProof/>
+          </w:rPr>
+          <w:fldChar w:fldCharType="begin"/>
+        </w:r>
+        <w:r>
+          <w:rPr>
+            <w:noProof/>
+          </w:rPr>
+          <w:instrText xml:space="preserve"> PAGEREF _Toc238580044 \h </w:instrText>
+        </w:r>
+        <w:r>
+          <w:rPr>
+            <w:noProof/>
+          </w:rPr>
+        </w:r>
+        <w:r>
+          <w:rPr>
+            <w:noProof/>
+          </w:rPr>
+          <w:fldChar w:fldCharType="separate"/>
+        </w:r>
+        <w:r>
+          <w:rPr>
+            <w:noProof/>
+          </w:rPr>
+          <w:t>12</w:t>
+        </w:r>
+        <w:r>
+          <w:rPr>
+            <w:noProof/>
+          </w:rPr>
+          <w:fldChar w:fldCharType="end"/>
+        </w:r>
+      </w:hyperlink>
+    </w:p>
+    <w:p>
+      <w:pPr>
+        <w:pStyle w:val="TOC2"/>
+        <w:tabs>
+          <w:tab w:val="right" w:leader="dot" w:pos="9910"/>
+        </w:tabs>
+        <w:rPr>
+          <w:rFonts w:asciiTheme="minorHAnsi" w:eastAsiaTheme="minorEastAsia" w:hAnsiTheme="minorHAnsi" w:cstheme="minorBidi"/>
+          <w:noProof/>
+          <w:szCs w:val="22"/>
+          <w:lang w:val="en-US" w:eastAsia="en-US"/>
+        </w:rPr>
+      </w:pPr>
+      <w:hyperlink w:anchor="_Toc238580045" w:history="1">
+        <w:r>
+          <w:rPr>
             <w:rStyle w:val="Hyperlink"/>
             <w:noProof/>
             <w:lang w:val="de-CH"/>
           </w:rPr>
-          <w:t>Anforderungen</w:t>
+          <w:t>Übersicht</w:t>
         </w:r>
         <w:r>
           <w:rPr>
@@ -1743,7 +2289,7 @@
           <w:rPr>
             <w:noProof/>
           </w:rPr>
-          <w:instrText xml:space="preserve"> PAGEREF _Toc189579309 \h </w:instrText>
+          <w:instrText xml:space="preserve"> PAGEREF _Toc238580045 \h </w:instrText>
         </w:r>
         <w:r>
           <w:rPr>
@@ -1760,7 +2306,7 @@
           <w:rPr>
             <w:noProof/>
           </w:rPr>
-          <w:t>9</w:t>
+          <w:t>12</w:t>
         </w:r>
         <w:r>
           <w:rPr>
@@ -1772,1158 +2318,93 @@
     </w:p>
     <w:p>
       <w:pPr>
-        <w:pStyle w:val="TOC2"/>
-        <w:tabs>
-          <w:tab w:val="left" w:pos="880"/>
+        <w:pStyle w:val="TOC1"/>
+        <w:tabs>
           <w:tab w:val="right" w:leader="dot" w:pos="9910"/>
         </w:tabs>
         <w:rPr>
-          <w:noProof/>
-          <w:sz w:val="24"/>
-          <w:lang w:val="de-CH" w:eastAsia="de-DE"/>
-        </w:rPr>
-      </w:pPr>
-      <w:hyperlink w:anchor="_Toc189579310" w:history="1">
-        <w:r>
-          <w:rPr>
-            <w:rStyle w:val="Hyperlink"/>
-            <w:noProof/>
-            <w:lang w:val="de-CH"/>
-          </w:rPr>
-          <w:t>3.1</w:t>
-        </w:r>
-        <w:r>
-          <w:rPr>
-            <w:noProof/>
-            <w:sz w:val="24"/>
-            <w:lang w:val="de-CH" w:eastAsia="de-DE"/>
-          </w:rPr>
-          <w:tab/>
-        </w:r>
-        <w:r>
-          <w:rPr>
-            <w:rStyle w:val="Hyperlink"/>
-            <w:noProof/>
-            <w:lang w:val="de-CH"/>
-          </w:rPr>
-          <w:t xml:space="preserve">Übersicht </w:t>
-        </w:r>
-        <w:r>
-          <w:rPr>
-            <w:rStyle w:val="Hyperlink"/>
-            <w:noProof/>
-            <w:lang w:val="de-CH"/>
-          </w:rPr>
-          <w:t>/ Vision</w:t>
-        </w:r>
-        <w:r>
-          <w:rPr>
-            <w:noProof/>
-          </w:rPr>
-          <w:tab/>
-        </w:r>
-        <w:r>
-          <w:rPr>
-            <w:noProof/>
-          </w:rPr>
-          <w:fldChar w:fldCharType="begin"/>
-        </w:r>
-        <w:r>
-          <w:rPr>
-            <w:noProof/>
-          </w:rPr>
-          <w:instrText xml:space="preserve"> PAGEREF _Toc189579310 \h </w:instrText>
-        </w:r>
-        <w:r>
-          <w:rPr>
-            <w:noProof/>
-          </w:rPr>
-        </w:r>
-        <w:r>
-          <w:rPr>
-            <w:noProof/>
-          </w:rPr>
-          <w:fldChar w:fldCharType="separate"/>
-        </w:r>
-        <w:r>
-          <w:rPr>
-            <w:noProof/>
-          </w:rPr>
-          <w:t>9</w:t>
-        </w:r>
-        <w:r>
-          <w:rPr>
-            <w:noProof/>
-          </w:rPr>
-          <w:fldChar w:fldCharType="end"/>
-        </w:r>
-      </w:hyperlink>
-    </w:p>
-    <w:p>
-      <w:pPr>
-        <w:pStyle w:val="TOC2"/>
-        <w:tabs>
-          <w:tab w:val="left" w:pos="880"/>
-          <w:tab w:val="right" w:leader="dot" w:pos="9910"/>
-        </w:tabs>
-        <w:rPr>
-          <w:noProof/>
-          <w:sz w:val="24"/>
-          <w:lang w:val="de-CH" w:eastAsia="de-DE"/>
-        </w:rPr>
-      </w:pPr>
-      <w:hyperlink w:anchor="_Toc189579311" w:history="1">
-        <w:r>
-          <w:rPr>
-            <w:rStyle w:val="Hyperlink"/>
-            <w:noProof/>
-            <w:lang w:val="de-CH"/>
-          </w:rPr>
-          <w:t>3.2</w:t>
-        </w:r>
-        <w:r>
-          <w:rPr>
-            <w:noProof/>
-            <w:sz w:val="24"/>
-            <w:lang w:val="de-CH" w:eastAsia="de-DE"/>
-          </w:rPr>
-          <w:tab/>
-        </w:r>
-        <w:r>
-          <w:rPr>
-            <w:rStyle w:val="Hyperlink"/>
-            <w:noProof/>
-            <w:lang w:val="de-CH"/>
-          </w:rPr>
-          <w:t>System Context</w:t>
-        </w:r>
-        <w:r>
-          <w:rPr>
-            <w:noProof/>
-          </w:rPr>
-          <w:tab/>
-        </w:r>
-        <w:r>
-          <w:rPr>
-            <w:noProof/>
-          </w:rPr>
-          <w:fldChar w:fldCharType="begin"/>
-        </w:r>
-        <w:r>
-          <w:rPr>
-            <w:noProof/>
-          </w:rPr>
-          <w:instrText xml:space="preserve"> PAGEREF _Toc189579311 \h </w:instrText>
-        </w:r>
-        <w:r>
-          <w:rPr>
-            <w:noProof/>
-          </w:rPr>
-        </w:r>
-        <w:r>
-          <w:rPr>
-            <w:noProof/>
-          </w:rPr>
-          <w:fldChar w:fldCharType="separate"/>
-        </w:r>
-        <w:r>
-          <w:rPr>
-            <w:noProof/>
-          </w:rPr>
-          <w:t>9</w:t>
-        </w:r>
-        <w:r>
-          <w:rPr>
-            <w:noProof/>
-          </w:rPr>
-          <w:fldChar w:fldCharType="end"/>
-        </w:r>
-      </w:hyperlink>
-    </w:p>
-    <w:p>
-      <w:pPr>
-        <w:pStyle w:val="TOC2"/>
-        <w:tabs>
-          <w:tab w:val="left" w:pos="880"/>
-          <w:tab w:val="right" w:leader="dot" w:pos="9910"/>
-        </w:tabs>
-        <w:rPr>
-          <w:noProof/>
-          <w:sz w:val="24"/>
-          <w:lang w:val="de-CH" w:eastAsia="de-DE"/>
-        </w:rPr>
-      </w:pPr>
-      <w:hyperlink w:anchor="_Toc189579312" w:history="1">
-        <w:r>
-          <w:rPr>
-            <w:rStyle w:val="Hyperlink"/>
-            <w:noProof/>
-            <w:lang w:val="en-US"/>
-          </w:rPr>
-          <w:t>3.3</w:t>
-        </w:r>
-        <w:r>
-          <w:rPr>
-            <w:noProof/>
-            <w:sz w:val="24"/>
-            <w:lang w:val="de-CH" w:eastAsia="de-DE"/>
-          </w:rPr>
-          <w:tab/>
-        </w:r>
-        <w:r>
-          <w:rPr>
-            <w:rStyle w:val="Hyperlink"/>
-            <w:noProof/>
-            <w:lang w:val="en-US"/>
-          </w:rPr>
-          <w:t>Aktoren</w:t>
-        </w:r>
-        <w:r>
-          <w:rPr>
-            <w:noProof/>
-          </w:rPr>
-          <w:tab/>
-        </w:r>
-        <w:r>
-          <w:rPr>
-            <w:noProof/>
-          </w:rPr>
-          <w:fldChar w:fldCharType="begin"/>
-        </w:r>
-        <w:r>
-          <w:rPr>
-            <w:noProof/>
-          </w:rPr>
-          <w:instrText xml:space="preserve"> PAGEREF _Toc189579312 \h </w:instrText>
-        </w:r>
-        <w:r>
-          <w:rPr>
-            <w:noProof/>
-          </w:rPr>
-        </w:r>
-        <w:r>
-          <w:rPr>
-            <w:noProof/>
-          </w:rPr>
-          <w:fldChar w:fldCharType="separate"/>
-        </w:r>
-        <w:r>
-          <w:rPr>
-            <w:noProof/>
-          </w:rPr>
-          <w:t>9</w:t>
-        </w:r>
-        <w:r>
-          <w:rPr>
-            <w:noProof/>
-          </w:rPr>
-          <w:fldChar w:fldCharType="end"/>
-        </w:r>
-      </w:hyperlink>
-    </w:p>
-    <w:p>
-      <w:pPr>
-        <w:pStyle w:val="TOC3"/>
-        <w:tabs>
-          <w:tab w:val="left" w:pos="1320"/>
-          <w:tab w:val="right" w:leader="dot" w:pos="9910"/>
-        </w:tabs>
-        <w:rPr>
-          <w:rFonts w:ascii="Times New Roman" w:hAnsi="Times New Roman"/>
-          <w:iCs w:val="0"/>
-          <w:noProof/>
-          <w:sz w:val="24"/>
-          <w:lang w:val="de-CH" w:eastAsia="de-DE"/>
-        </w:rPr>
-      </w:pPr>
-      <w:hyperlink w:anchor="_Toc189579313" w:history="1">
-        <w:r>
-          <w:rPr>
-            <w:rStyle w:val="Hyperlink"/>
-            <w:noProof/>
-            <w:lang w:val="en-US"/>
-          </w:rPr>
-          <w:t>3.3.1</w:t>
-        </w:r>
-        <w:r>
-          <w:rPr>
-            <w:rFonts w:ascii="Times New Roman" w:hAnsi="Times New Roman"/>
-            <w:iCs w:val="0"/>
-            <w:noProof/>
-            <w:sz w:val="24"/>
-            <w:lang w:val="de-CH" w:eastAsia="de-DE"/>
-          </w:rPr>
-          <w:tab/>
-        </w:r>
-        <w:r>
-          <w:rPr>
-            <w:rStyle w:val="Hyperlink"/>
-            <w:noProof/>
-            <w:lang w:val="en-US"/>
-          </w:rPr>
-          <w:t>User</w:t>
-        </w:r>
-        <w:r>
-          <w:rPr>
-            <w:noProof/>
-          </w:rPr>
-          <w:tab/>
-        </w:r>
-        <w:r>
-          <w:rPr>
-            <w:noProof/>
-          </w:rPr>
-          <w:fldChar w:fldCharType="begin"/>
-        </w:r>
-        <w:r>
-          <w:rPr>
-            <w:noProof/>
-          </w:rPr>
-          <w:instrText xml:space="preserve"> PAGER</w:instrText>
-        </w:r>
-        <w:r>
-          <w:rPr>
-            <w:noProof/>
-          </w:rPr>
-          <w:instrText xml:space="preserve">EF _Toc189579313 \h </w:instrText>
-        </w:r>
-        <w:r>
-          <w:rPr>
-            <w:noProof/>
-          </w:rPr>
-        </w:r>
-        <w:r>
-          <w:rPr>
-            <w:noProof/>
-          </w:rPr>
-          <w:fldChar w:fldCharType="separate"/>
-        </w:r>
-        <w:r>
-          <w:rPr>
-            <w:noProof/>
-          </w:rPr>
-          <w:t>9</w:t>
-        </w:r>
-        <w:r>
-          <w:rPr>
-            <w:noProof/>
-          </w:rPr>
-          <w:fldChar w:fldCharType="end"/>
-        </w:r>
-      </w:hyperlink>
-    </w:p>
-    <w:p>
-      <w:pPr>
-        <w:pStyle w:val="TOC3"/>
-        <w:tabs>
-          <w:tab w:val="left" w:pos="1320"/>
-          <w:tab w:val="right" w:leader="dot" w:pos="9910"/>
-        </w:tabs>
-        <w:rPr>
-          <w:rFonts w:ascii="Times New Roman" w:hAnsi="Times New Roman"/>
-          <w:iCs w:val="0"/>
-          <w:noProof/>
-          <w:sz w:val="24"/>
-          <w:lang w:val="de-CH" w:eastAsia="de-DE"/>
-        </w:rPr>
-      </w:pPr>
-      <w:hyperlink w:anchor="_Toc189579314" w:history="1">
-        <w:r>
-          <w:rPr>
-            <w:rStyle w:val="Hyperlink"/>
-            <w:noProof/>
-            <w:lang w:val="de-CH"/>
-          </w:rPr>
-          <w:t>3.3.2</w:t>
-        </w:r>
-        <w:r>
-          <w:rPr>
-            <w:rFonts w:ascii="Times New Roman" w:hAnsi="Times New Roman"/>
-            <w:iCs w:val="0"/>
-            <w:noProof/>
-            <w:sz w:val="24"/>
-            <w:lang w:val="de-CH" w:eastAsia="de-DE"/>
-          </w:rPr>
-          <w:tab/>
-        </w:r>
-        <w:r>
-          <w:rPr>
-            <w:rStyle w:val="Hyperlink"/>
-            <w:noProof/>
-            <w:lang w:val="de-CH"/>
-          </w:rPr>
-          <w:t>&lt;&lt;device&gt;&gt; Verstärker</w:t>
-        </w:r>
-        <w:r>
-          <w:rPr>
-            <w:noProof/>
-          </w:rPr>
-          <w:tab/>
-        </w:r>
-        <w:r>
-          <w:rPr>
-            <w:noProof/>
-          </w:rPr>
-          <w:fldChar w:fldCharType="begin"/>
-        </w:r>
-        <w:r>
-          <w:rPr>
-            <w:noProof/>
-          </w:rPr>
-          <w:instrText xml:space="preserve"> PAGEREF _Toc189579314 \h </w:instrText>
-        </w:r>
-        <w:r>
-          <w:rPr>
-            <w:noProof/>
-          </w:rPr>
-        </w:r>
-        <w:r>
-          <w:rPr>
-            <w:noProof/>
-          </w:rPr>
-          <w:fldChar w:fldCharType="separate"/>
-        </w:r>
-        <w:r>
-          <w:rPr>
-            <w:noProof/>
-          </w:rPr>
-          <w:t>9</w:t>
-        </w:r>
-        <w:r>
-          <w:rPr>
-            <w:noProof/>
-          </w:rPr>
-          <w:fldChar w:fldCharType="end"/>
-        </w:r>
-      </w:hyperlink>
-    </w:p>
-    <w:p>
-      <w:pPr>
-        <w:pStyle w:val="TOC3"/>
-        <w:tabs>
-          <w:tab w:val="left" w:pos="1320"/>
-          <w:tab w:val="right" w:leader="dot" w:pos="9910"/>
-        </w:tabs>
-        <w:rPr>
-          <w:rFonts w:ascii="Times New Roman" w:hAnsi="Times New Roman"/>
-          <w:iCs w:val="0"/>
-          <w:noProof/>
-          <w:sz w:val="24"/>
-          <w:lang w:val="de-CH" w:eastAsia="de-DE"/>
-        </w:rPr>
-      </w:pPr>
-      <w:hyperlink w:anchor="_Toc189579315" w:history="1">
-        <w:r>
-          <w:rPr>
-            <w:rStyle w:val="Hyperlink"/>
-            <w:noProof/>
-            <w:lang w:val="de-CH"/>
-          </w:rPr>
-          <w:t>3.3.3</w:t>
-        </w:r>
-        <w:r>
-          <w:rPr>
-            <w:rFonts w:ascii="Times New Roman" w:hAnsi="Times New Roman"/>
-            <w:iCs w:val="0"/>
-            <w:noProof/>
-            <w:sz w:val="24"/>
-            <w:lang w:val="de-CH" w:eastAsia="de-DE"/>
-          </w:rPr>
-          <w:tab/>
-        </w:r>
-        <w:r>
-          <w:rPr>
-            <w:rStyle w:val="Hyperlink"/>
-            <w:noProof/>
-            <w:lang w:val="de-CH"/>
-          </w:rPr>
-          <w:t>&lt;&lt;device&gt;&gt; Tuner</w:t>
-        </w:r>
-        <w:r>
-          <w:rPr>
-            <w:noProof/>
-          </w:rPr>
-          <w:tab/>
-        </w:r>
-        <w:r>
-          <w:rPr>
-            <w:noProof/>
-          </w:rPr>
-          <w:fldChar w:fldCharType="begin"/>
-        </w:r>
-        <w:r>
-          <w:rPr>
-            <w:noProof/>
-          </w:rPr>
-          <w:instrText xml:space="preserve"> PAGEREF _Toc189579315 \h </w:instrText>
-        </w:r>
-        <w:r>
-          <w:rPr>
-            <w:noProof/>
-          </w:rPr>
-        </w:r>
-        <w:r>
-          <w:rPr>
-            <w:noProof/>
-          </w:rPr>
-          <w:fldChar w:fldCharType="separate"/>
-        </w:r>
-        <w:r>
-          <w:rPr>
-            <w:noProof/>
-          </w:rPr>
-          <w:t>10</w:t>
-        </w:r>
-        <w:r>
-          <w:rPr>
-            <w:noProof/>
-          </w:rPr>
-          <w:fldChar w:fldCharType="end"/>
-        </w:r>
-      </w:hyperlink>
-    </w:p>
-    <w:p>
-      <w:pPr>
-        <w:pStyle w:val="TOC3"/>
-        <w:tabs>
-          <w:tab w:val="left" w:pos="1320"/>
-          <w:tab w:val="right" w:leader="dot" w:pos="9910"/>
-        </w:tabs>
-        <w:rPr>
-          <w:rFonts w:ascii="Times New Roman" w:hAnsi="Times New Roman"/>
-          <w:iCs w:val="0"/>
-          <w:noProof/>
-          <w:sz w:val="24"/>
-          <w:lang w:val="de-CH" w:eastAsia="de-DE"/>
-        </w:rPr>
-      </w:pPr>
-      <w:hyperlink w:anchor="_Toc189579316" w:history="1">
-        <w:r>
-          <w:rPr>
-            <w:rStyle w:val="Hyperlink"/>
-            <w:noProof/>
-            <w:lang w:val="de-CH"/>
-          </w:rPr>
-          <w:t>3.3.4</w:t>
-        </w:r>
-        <w:r>
-          <w:rPr>
-            <w:rFonts w:ascii="Times New Roman" w:hAnsi="Times New Roman"/>
-            <w:iCs w:val="0"/>
-            <w:noProof/>
-            <w:sz w:val="24"/>
-            <w:lang w:val="de-CH" w:eastAsia="de-DE"/>
-          </w:rPr>
-          <w:tab/>
-        </w:r>
-        <w:r>
-          <w:rPr>
-            <w:rStyle w:val="Hyperlink"/>
-            <w:noProof/>
-            <w:lang w:val="de-CH"/>
-          </w:rPr>
-          <w:t>&lt;&lt;devi</w:t>
-        </w:r>
-        <w:r>
-          <w:rPr>
-            <w:rStyle w:val="Hyperlink"/>
-            <w:noProof/>
-            <w:lang w:val="de-CH"/>
-          </w:rPr>
-          <w:t>ce&gt;&gt; OtherDevice</w:t>
-        </w:r>
-        <w:r>
-          <w:rPr>
-            <w:noProof/>
-          </w:rPr>
-          <w:tab/>
-        </w:r>
-        <w:r>
-          <w:rPr>
-            <w:noProof/>
-          </w:rPr>
-          <w:fldChar w:fldCharType="begin"/>
-        </w:r>
-        <w:r>
-          <w:rPr>
-            <w:noProof/>
-          </w:rPr>
-          <w:instrText xml:space="preserve"> PAGEREF _Toc189579316 \h </w:instrText>
-        </w:r>
-        <w:r>
-          <w:rPr>
-            <w:noProof/>
-          </w:rPr>
-        </w:r>
-        <w:r>
-          <w:rPr>
-            <w:noProof/>
-          </w:rPr>
-          <w:fldChar w:fldCharType="separate"/>
-        </w:r>
-        <w:r>
-          <w:rPr>
-            <w:noProof/>
-          </w:rPr>
-          <w:t>10</w:t>
-        </w:r>
-        <w:r>
-          <w:rPr>
-            <w:noProof/>
-          </w:rPr>
-          <w:fldChar w:fldCharType="end"/>
-        </w:r>
-      </w:hyperlink>
-    </w:p>
-    <w:p>
-      <w:pPr>
-        <w:pStyle w:val="TOC3"/>
-        <w:tabs>
-          <w:tab w:val="left" w:pos="1320"/>
-          <w:tab w:val="right" w:leader="dot" w:pos="9910"/>
-        </w:tabs>
-        <w:rPr>
-          <w:rFonts w:ascii="Times New Roman" w:hAnsi="Times New Roman"/>
-          <w:iCs w:val="0"/>
-          <w:noProof/>
-          <w:sz w:val="24"/>
-          <w:lang w:val="de-CH" w:eastAsia="de-DE"/>
-        </w:rPr>
-      </w:pPr>
-      <w:hyperlink w:anchor="_Toc189579317" w:history="1">
-        <w:r>
-          <w:rPr>
-            <w:rStyle w:val="Hyperlink"/>
-            <w:noProof/>
-            <w:lang w:val="de-CH"/>
-          </w:rPr>
-          <w:t>3.3.5</w:t>
-        </w:r>
-        <w:r>
-          <w:rPr>
-            <w:rFonts w:ascii="Times New Roman" w:hAnsi="Times New Roman"/>
-            <w:iCs w:val="0"/>
-            <w:noProof/>
-            <w:sz w:val="24"/>
-            <w:lang w:val="de-CH" w:eastAsia="de-DE"/>
-          </w:rPr>
-          <w:tab/>
-        </w:r>
-        <w:r>
-          <w:rPr>
-            <w:rStyle w:val="Hyperlink"/>
-            <w:noProof/>
-            <w:lang w:val="de-CH"/>
-          </w:rPr>
-          <w:t>&lt;&lt;device&gt;&gt; BusTreiber</w:t>
-        </w:r>
-        <w:r>
-          <w:rPr>
-            <w:noProof/>
-          </w:rPr>
-          <w:tab/>
-        </w:r>
-        <w:r>
-          <w:rPr>
-            <w:noProof/>
-          </w:rPr>
-          <w:fldChar w:fldCharType="begin"/>
-        </w:r>
-        <w:r>
-          <w:rPr>
-            <w:noProof/>
-          </w:rPr>
-          <w:instrText xml:space="preserve"> PAGEREF _Toc189579317 \h </w:instrText>
-        </w:r>
-        <w:r>
-          <w:rPr>
-            <w:noProof/>
-          </w:rPr>
-        </w:r>
-        <w:r>
-          <w:rPr>
-            <w:noProof/>
-          </w:rPr>
-          <w:fldChar w:fldCharType="separate"/>
-        </w:r>
-        <w:r>
-          <w:rPr>
-            <w:noProof/>
-          </w:rPr>
-          <w:t>10</w:t>
-        </w:r>
-        <w:r>
-          <w:rPr>
-            <w:noProof/>
-          </w:rPr>
-          <w:fldChar w:fldCharType="end"/>
-        </w:r>
-      </w:hyperlink>
-    </w:p>
-    <w:p>
-      <w:pPr>
-        <w:pStyle w:val="TOC2"/>
-        <w:tabs>
-          <w:tab w:val="left" w:pos="880"/>
-          <w:tab w:val="right" w:leader="dot" w:pos="9910"/>
-        </w:tabs>
-        <w:rPr>
-          <w:noProof/>
-          <w:sz w:val="24"/>
-          <w:lang w:val="de-CH" w:eastAsia="de-DE"/>
-        </w:rPr>
-      </w:pPr>
-      <w:hyperlink w:anchor="_Toc189579318" w:history="1">
-        <w:r>
-          <w:rPr>
-            <w:rStyle w:val="Hyperlink"/>
-            <w:noProof/>
-            <w:lang w:val="de-CH"/>
-          </w:rPr>
-          <w:t>3.4</w:t>
-        </w:r>
-        <w:r>
-          <w:rPr>
-            <w:noProof/>
-            <w:sz w:val="24"/>
-            <w:lang w:val="de-CH" w:eastAsia="de-DE"/>
-          </w:rPr>
-          <w:tab/>
-        </w:r>
-        <w:r>
-          <w:rPr>
-            <w:rStyle w:val="Hyperlink"/>
-            <w:noProof/>
-            <w:lang w:val="de-CH"/>
-          </w:rPr>
-          <w:t>Use Cases</w:t>
-        </w:r>
-        <w:r>
-          <w:rPr>
-            <w:noProof/>
-          </w:rPr>
-          <w:tab/>
-        </w:r>
-        <w:r>
-          <w:rPr>
-            <w:noProof/>
-          </w:rPr>
-          <w:fldChar w:fldCharType="begin"/>
-        </w:r>
-        <w:r>
-          <w:rPr>
-            <w:noProof/>
-          </w:rPr>
-          <w:instrText xml:space="preserve"> PAGEREF _Toc189579318 \h </w:instrText>
-        </w:r>
-        <w:r>
-          <w:rPr>
-            <w:noProof/>
-          </w:rPr>
-        </w:r>
-        <w:r>
-          <w:rPr>
-            <w:noProof/>
-          </w:rPr>
-          <w:fldChar w:fldCharType="separate"/>
-        </w:r>
-        <w:r>
-          <w:rPr>
-            <w:noProof/>
-          </w:rPr>
-          <w:t>10</w:t>
-        </w:r>
-        <w:r>
-          <w:rPr>
-            <w:noProof/>
-          </w:rPr>
-          <w:fldChar w:fldCharType="end"/>
-        </w:r>
-      </w:hyperlink>
-    </w:p>
-    <w:p>
-      <w:pPr>
-        <w:pStyle w:val="TOC3"/>
-        <w:tabs>
-          <w:tab w:val="left" w:pos="1320"/>
-          <w:tab w:val="right" w:leader="dot" w:pos="9910"/>
-        </w:tabs>
-        <w:rPr>
-          <w:rFonts w:ascii="Times New Roman" w:hAnsi="Times New Roman"/>
-          <w:iCs w:val="0"/>
-          <w:noProof/>
-          <w:sz w:val="24"/>
-          <w:lang w:val="de-CH" w:eastAsia="de-DE"/>
-        </w:rPr>
-      </w:pPr>
-      <w:hyperlink w:anchor="_Toc189579319" w:history="1">
-        <w:r>
-          <w:rPr>
-            <w:rStyle w:val="Hyperlink"/>
-            <w:noProof/>
-            <w:lang w:val="de-CH"/>
-          </w:rPr>
-          <w:t>3.4.1</w:t>
-        </w:r>
-        <w:r>
-          <w:rPr>
-            <w:rFonts w:ascii="Times New Roman" w:hAnsi="Times New Roman"/>
-            <w:iCs w:val="0"/>
-            <w:noProof/>
-            <w:sz w:val="24"/>
-            <w:lang w:val="de-CH" w:eastAsia="de-DE"/>
-          </w:rPr>
-          <w:tab/>
-        </w:r>
-        <w:r>
-          <w:rPr>
-            <w:rStyle w:val="Hyperlink"/>
-            <w:noProof/>
-            <w:lang w:val="de-CH"/>
-          </w:rPr>
-          <w:t>Übersicht</w:t>
-        </w:r>
-        <w:r>
-          <w:rPr>
-            <w:noProof/>
-          </w:rPr>
-          <w:tab/>
-        </w:r>
-        <w:r>
-          <w:rPr>
-            <w:noProof/>
-          </w:rPr>
-          <w:fldChar w:fldCharType="begin"/>
-        </w:r>
-        <w:r>
-          <w:rPr>
-            <w:noProof/>
-          </w:rPr>
-          <w:instrText xml:space="preserve"> PAGEREF _Toc189579319 \h </w:instrText>
-        </w:r>
-        <w:r>
-          <w:rPr>
-            <w:noProof/>
-          </w:rPr>
-        </w:r>
-        <w:r>
-          <w:rPr>
-            <w:noProof/>
-          </w:rPr>
-          <w:fldChar w:fldCharType="separate"/>
-        </w:r>
-        <w:r>
-          <w:rPr>
-            <w:noProof/>
-          </w:rPr>
-          <w:t>10</w:t>
-        </w:r>
-        <w:r>
-          <w:rPr>
-            <w:noProof/>
-          </w:rPr>
-          <w:fldChar w:fldCharType="end"/>
-        </w:r>
-      </w:hyperlink>
-    </w:p>
-    <w:p>
-      <w:pPr>
-        <w:pStyle w:val="TOC3"/>
-        <w:tabs>
-          <w:tab w:val="left" w:pos="1320"/>
-          <w:tab w:val="right" w:leader="dot" w:pos="9910"/>
-        </w:tabs>
-        <w:rPr>
-          <w:rFonts w:ascii="Times New Roman" w:hAnsi="Times New Roman"/>
-          <w:iCs w:val="0"/>
-          <w:noProof/>
-          <w:sz w:val="24"/>
-          <w:lang w:val="de-CH" w:eastAsia="de-DE"/>
-        </w:rPr>
-      </w:pPr>
-      <w:hyperlink w:anchor="_Toc189579320" w:history="1">
-        <w:r>
-          <w:rPr>
-            <w:rStyle w:val="Hyperlink"/>
-            <w:noProof/>
-            <w:lang w:val="de-CH"/>
-          </w:rPr>
-          <w:t>3.4.2</w:t>
-        </w:r>
-        <w:r>
-          <w:rPr>
-            <w:rFonts w:ascii="Times New Roman" w:hAnsi="Times New Roman"/>
-            <w:iCs w:val="0"/>
-            <w:noProof/>
-            <w:sz w:val="24"/>
-            <w:lang w:val="de-CH" w:eastAsia="de-DE"/>
-          </w:rPr>
-          <w:tab/>
-        </w:r>
-        <w:r>
-          <w:rPr>
-            <w:rStyle w:val="Hyperlink"/>
-            <w:noProof/>
-            <w:lang w:val="de-CH"/>
-          </w:rPr>
-          <w:t>UC01: Display Zonen Status</w:t>
-        </w:r>
-        <w:r>
-          <w:rPr>
-            <w:noProof/>
-          </w:rPr>
-          <w:tab/>
-        </w:r>
-        <w:r>
-          <w:rPr>
-            <w:noProof/>
-          </w:rPr>
-          <w:fldChar w:fldCharType="begin"/>
-        </w:r>
-        <w:r>
-          <w:rPr>
-            <w:noProof/>
-          </w:rPr>
-          <w:instrText xml:space="preserve"> PAGEREF _Toc189579320 \h </w:instrText>
-        </w:r>
-        <w:r>
-          <w:rPr>
-            <w:noProof/>
-          </w:rPr>
-        </w:r>
-        <w:r>
-          <w:rPr>
-            <w:noProof/>
-          </w:rPr>
-          <w:fldChar w:fldCharType="separate"/>
-        </w:r>
-        <w:r>
-          <w:rPr>
-            <w:noProof/>
-          </w:rPr>
-          <w:t>10</w:t>
-        </w:r>
-        <w:r>
-          <w:rPr>
-            <w:noProof/>
-          </w:rPr>
-          <w:fldChar w:fldCharType="end"/>
-        </w:r>
-      </w:hyperlink>
-    </w:p>
-    <w:p>
-      <w:pPr>
-        <w:pStyle w:val="TOC3"/>
-        <w:tabs>
-          <w:tab w:val="left" w:pos="1320"/>
-          <w:tab w:val="right" w:leader="dot" w:pos="9910"/>
-        </w:tabs>
-        <w:rPr>
-          <w:rFonts w:ascii="Times New Roman" w:hAnsi="Times New Roman"/>
-          <w:iCs w:val="0"/>
-          <w:noProof/>
-          <w:sz w:val="24"/>
-          <w:lang w:val="de-CH" w:eastAsia="de-DE"/>
-        </w:rPr>
-      </w:pPr>
-      <w:hyperlink w:anchor="_Toc189579321" w:history="1">
-        <w:r>
-          <w:rPr>
-            <w:rStyle w:val="Hyperlink"/>
-            <w:noProof/>
-            <w:lang w:val="de-CH"/>
-          </w:rPr>
-          <w:t>3.4.3</w:t>
-        </w:r>
-        <w:r>
-          <w:rPr>
-            <w:rFonts w:ascii="Times New Roman" w:hAnsi="Times New Roman"/>
-            <w:iCs w:val="0"/>
-            <w:noProof/>
-            <w:sz w:val="24"/>
-            <w:lang w:val="de-CH" w:eastAsia="de-DE"/>
-          </w:rPr>
-          <w:tab/>
-        </w:r>
-        <w:r>
-          <w:rPr>
-            <w:rStyle w:val="Hyperlink"/>
-            <w:noProof/>
-            <w:lang w:val="de-CH"/>
-          </w:rPr>
-          <w:t>UC02: Steuere Zone</w:t>
-        </w:r>
-        <w:r>
-          <w:rPr>
-            <w:noProof/>
-          </w:rPr>
-          <w:tab/>
-        </w:r>
-        <w:r>
-          <w:rPr>
-            <w:noProof/>
-          </w:rPr>
-          <w:fldChar w:fldCharType="begin"/>
-        </w:r>
-        <w:r>
-          <w:rPr>
-            <w:noProof/>
-          </w:rPr>
-          <w:instrText xml:space="preserve"> PAGEREF _Toc189579321 \h </w:instrText>
-        </w:r>
-        <w:r>
-          <w:rPr>
-            <w:noProof/>
-          </w:rPr>
-        </w:r>
-        <w:r>
-          <w:rPr>
-            <w:noProof/>
-          </w:rPr>
-          <w:fldChar w:fldCharType="separate"/>
-        </w:r>
-        <w:r>
-          <w:rPr>
-            <w:noProof/>
-          </w:rPr>
-          <w:t>10</w:t>
-        </w:r>
-        <w:r>
-          <w:rPr>
-            <w:noProof/>
-          </w:rPr>
-          <w:fldChar w:fldCharType="end"/>
-        </w:r>
-      </w:hyperlink>
-    </w:p>
-    <w:p>
-      <w:pPr>
-        <w:pStyle w:val="TOC3"/>
-        <w:tabs>
-          <w:tab w:val="left" w:pos="1320"/>
-          <w:tab w:val="right" w:leader="dot" w:pos="9910"/>
-        </w:tabs>
-        <w:rPr>
-          <w:rFonts w:ascii="Times New Roman" w:hAnsi="Times New Roman"/>
-          <w:iCs w:val="0"/>
-          <w:noProof/>
-          <w:sz w:val="24"/>
-          <w:lang w:val="de-CH" w:eastAsia="de-DE"/>
-        </w:rPr>
-      </w:pPr>
-      <w:hyperlink w:anchor="_Toc189579322" w:history="1">
-        <w:r>
-          <w:rPr>
-            <w:rStyle w:val="Hyperlink"/>
-            <w:noProof/>
-            <w:lang w:val="de-CH"/>
-          </w:rPr>
-          <w:t>3.4.4</w:t>
-        </w:r>
-        <w:r>
-          <w:rPr>
-            <w:rFonts w:ascii="Times New Roman" w:hAnsi="Times New Roman"/>
-            <w:iCs w:val="0"/>
-            <w:noProof/>
-            <w:sz w:val="24"/>
-            <w:lang w:val="de-CH" w:eastAsia="de-DE"/>
-          </w:rPr>
-          <w:tab/>
-        </w:r>
-        <w:r>
-          <w:rPr>
-            <w:rStyle w:val="Hyperlink"/>
-            <w:noProof/>
-            <w:lang w:val="de-CH"/>
-          </w:rPr>
-          <w:t>UC02: Timer Funktionen</w:t>
-        </w:r>
-        <w:r>
-          <w:rPr>
-            <w:noProof/>
-          </w:rPr>
-          <w:tab/>
-        </w:r>
-        <w:r>
-          <w:rPr>
-            <w:noProof/>
-          </w:rPr>
-          <w:fldChar w:fldCharType="begin"/>
-        </w:r>
-        <w:r>
-          <w:rPr>
-            <w:noProof/>
-          </w:rPr>
-          <w:instrText xml:space="preserve"> PAGEREF _Toc189579322 \h </w:instrText>
-        </w:r>
-        <w:r>
-          <w:rPr>
-            <w:noProof/>
-          </w:rPr>
-        </w:r>
-        <w:r>
-          <w:rPr>
-            <w:noProof/>
-          </w:rPr>
-          <w:fldChar w:fldCharType="separate"/>
-        </w:r>
-        <w:r>
-          <w:rPr>
-            <w:noProof/>
-          </w:rPr>
-          <w:t>11</w:t>
-        </w:r>
-        <w:r>
-          <w:rPr>
-            <w:noProof/>
-          </w:rPr>
-          <w:fldChar w:fldCharType="end"/>
-        </w:r>
-      </w:hyperlink>
-    </w:p>
-    <w:p>
-      <w:pPr>
-        <w:pStyle w:val="TOC1"/>
-        <w:tabs>
-          <w:tab w:val="left" w:pos="440"/>
-          <w:tab w:val="right" w:leader="dot" w:pos="9910"/>
-        </w:tabs>
-        <w:rPr>
+          <w:rFonts w:asciiTheme="minorHAnsi" w:eastAsiaTheme="minorEastAsia" w:hAnsiTheme="minorHAnsi" w:cstheme="minorBidi"/>
           <w:b w:val="0"/>
           <w:bCs w:val="0"/>
           <w:caps w:val="0"/>
           <w:noProof/>
-          <w:sz w:val="24"/>
-          <w:lang w:val="de-CH" w:eastAsia="de-DE"/>
-        </w:rPr>
-      </w:pPr>
-      <w:hyperlink w:anchor="_Toc189579323" w:history="1">
+          <w:szCs w:val="22"/>
+          <w:lang w:val="en-US" w:eastAsia="en-US"/>
+        </w:rPr>
+      </w:pPr>
+      <w:hyperlink w:anchor="_Toc238580046" w:history="1">
         <w:r>
           <w:rPr>
             <w:rStyle w:val="Hyperlink"/>
             <w:noProof/>
             <w:lang w:val="de-CH"/>
           </w:rPr>
-          <w:t>4</w:t>
-        </w:r>
-        <w:r>
-          <w:rPr>
-            <w:b w:val="0"/>
-            <w:bCs w:val="0"/>
-            <w:caps w:val="0"/>
-            <w:noProof/>
-            <w:sz w:val="24"/>
-            <w:lang w:val="de-CH" w:eastAsia="de-DE"/>
+          <w:t>Mögliche Lösung</w:t>
+        </w:r>
+        <w:r>
+          <w:rPr>
+            <w:noProof/>
           </w:rPr>
           <w:tab/>
         </w:r>
         <w:r>
           <w:rPr>
+            <w:noProof/>
+          </w:rPr>
+          <w:fldChar w:fldCharType="begin"/>
+        </w:r>
+        <w:r>
+          <w:rPr>
+            <w:noProof/>
+          </w:rPr>
+          <w:instrText xml:space="preserve"> PAGEREF _Toc238580046 \h </w:instrText>
+        </w:r>
+        <w:r>
+          <w:rPr>
+            <w:noProof/>
+          </w:rPr>
+        </w:r>
+        <w:r>
+          <w:rPr>
+            <w:noProof/>
+          </w:rPr>
+          <w:fldChar w:fldCharType="separate"/>
+        </w:r>
+        <w:r>
+          <w:rPr>
+            <w:noProof/>
+          </w:rPr>
+          <w:t>13</w:t>
+        </w:r>
+        <w:r>
+          <w:rPr>
+            <w:noProof/>
+          </w:rPr>
+          <w:fldChar w:fldCharType="end"/>
+        </w:r>
+      </w:hyperlink>
+    </w:p>
+    <w:p>
+      <w:pPr>
+        <w:pStyle w:val="TOC2"/>
+        <w:tabs>
+          <w:tab w:val="right" w:leader="dot" w:pos="9910"/>
+        </w:tabs>
+        <w:rPr>
+          <w:rFonts w:asciiTheme="minorHAnsi" w:eastAsiaTheme="minorEastAsia" w:hAnsiTheme="minorHAnsi" w:cstheme="minorBidi"/>
+          <w:noProof/>
+          <w:szCs w:val="22"/>
+          <w:lang w:val="en-US" w:eastAsia="en-US"/>
+        </w:rPr>
+      </w:pPr>
+      <w:hyperlink w:anchor="_Toc238580047" w:history="1">
+        <w:r>
+          <w:rPr>
             <w:rStyle w:val="Hyperlink"/>
             <w:noProof/>
             <w:lang w:val="de-CH"/>
           </w:rPr>
-          <w:t>System Architektur</w:t>
+          <w:t>Desktop Applikation</w:t>
         </w:r>
         <w:r>
           <w:rPr>
@@ -2941,7 +2422,7 @@
           <w:rPr>
             <w:noProof/>
           </w:rPr>
-          <w:instrText xml:space="preserve"> PAGEREF _Toc189579323 \h </w:instrText>
+          <w:instrText xml:space="preserve"> PAGEREF _Toc238580047 \h </w:instrText>
         </w:r>
         <w:r>
           <w:rPr>
@@ -2958,7 +2439,7 @@
           <w:rPr>
             <w:noProof/>
           </w:rPr>
-          <w:t>12</w:t>
+          <w:t>13</w:t>
         </w:r>
         <w:r>
           <w:rPr>
@@ -2972,48 +2453,32 @@
       <w:pPr>
         <w:pStyle w:val="TOC2"/>
         <w:tabs>
-          <w:tab w:val="left" w:pos="880"/>
           <w:tab w:val="right" w:leader="dot" w:pos="9910"/>
         </w:tabs>
         <w:rPr>
+          <w:rFonts w:asciiTheme="minorHAnsi" w:eastAsiaTheme="minorEastAsia" w:hAnsiTheme="minorHAnsi" w:cstheme="minorBidi"/>
           <w:noProof/>
-          <w:sz w:val="24"/>
-          <w:lang w:val="de-CH" w:eastAsia="de-DE"/>
-        </w:rPr>
-      </w:pPr>
-      <w:hyperlink w:anchor="_Toc189579324" w:history="1">
+          <w:szCs w:val="22"/>
+          <w:lang w:val="en-US" w:eastAsia="en-US"/>
+        </w:rPr>
+      </w:pPr>
+      <w:hyperlink w:anchor="_Toc238580048" w:history="1">
         <w:r>
           <w:rPr>
             <w:rStyle w:val="Hyperlink"/>
             <w:noProof/>
             <w:lang w:val="de-CH"/>
           </w:rPr>
-          <w:t>4.1</w:t>
-        </w:r>
-        <w:r>
-          <w:rPr>
-            <w:noProof/>
-            <w:sz w:val="24"/>
-            <w:lang w:val="de-CH" w:eastAsia="de-DE"/>
+          <w:t>Web Interface</w:t>
+        </w:r>
+        <w:r>
+          <w:rPr>
+            <w:noProof/>
           </w:rPr>
           <w:tab/>
         </w:r>
         <w:r>
           <w:rPr>
-            <w:rStyle w:val="Hyperlink"/>
-            <w:noProof/>
-            <w:lang w:val="de-CH"/>
-          </w:rPr>
-          <w:t>Übersicht</w:t>
-        </w:r>
-        <w:r>
-          <w:rPr>
-            <w:noProof/>
-          </w:rPr>
-          <w:tab/>
-        </w:r>
-        <w:r>
-          <w:rPr>
             <w:noProof/>
           </w:rPr>
           <w:fldChar w:fldCharType="begin"/>
@@ -3022,256 +2487,7 @@
           <w:rPr>
             <w:noProof/>
           </w:rPr>
-          <w:instrText xml:space="preserve"> PAGEREF _Toc189579324 \h </w:instrText>
-        </w:r>
-        <w:r>
-          <w:rPr>
-            <w:noProof/>
-          </w:rPr>
-        </w:r>
-        <w:r>
-          <w:rPr>
-            <w:noProof/>
-          </w:rPr>
-          <w:fldChar w:fldCharType="separate"/>
-        </w:r>
-        <w:r>
-          <w:rPr>
-            <w:noProof/>
-          </w:rPr>
-          <w:t>12</w:t>
-        </w:r>
-        <w:r>
-          <w:rPr>
-            <w:noProof/>
-          </w:rPr>
-          <w:fldChar w:fldCharType="end"/>
-        </w:r>
-      </w:hyperlink>
-    </w:p>
-    <w:p>
-      <w:pPr>
-        <w:pStyle w:val="TOC1"/>
-        <w:tabs>
-          <w:tab w:val="left" w:pos="440"/>
-          <w:tab w:val="right" w:leader="dot" w:pos="9910"/>
-        </w:tabs>
-        <w:rPr>
-          <w:b w:val="0"/>
-          <w:bCs w:val="0"/>
-          <w:caps w:val="0"/>
-          <w:noProof/>
-          <w:sz w:val="24"/>
-          <w:lang w:val="de-CH" w:eastAsia="de-DE"/>
-        </w:rPr>
-      </w:pPr>
-      <w:hyperlink w:anchor="_Toc189579325" w:history="1">
-        <w:r>
-          <w:rPr>
-            <w:rStyle w:val="Hyperlink"/>
-            <w:noProof/>
-            <w:lang w:val="de-CH"/>
-          </w:rPr>
-          <w:t>5</w:t>
-        </w:r>
-        <w:r>
-          <w:rPr>
-            <w:b w:val="0"/>
-            <w:bCs w:val="0"/>
-            <w:caps w:val="0"/>
-            <w:noProof/>
-            <w:sz w:val="24"/>
-            <w:lang w:val="de-CH" w:eastAsia="de-DE"/>
-          </w:rPr>
-          <w:tab/>
-        </w:r>
-        <w:r>
-          <w:rPr>
-            <w:rStyle w:val="Hyperlink"/>
-            <w:noProof/>
-            <w:lang w:val="de-CH"/>
-          </w:rPr>
-          <w:t>Mögliche Lösung</w:t>
-        </w:r>
-        <w:r>
-          <w:rPr>
-            <w:noProof/>
-          </w:rPr>
-          <w:tab/>
-        </w:r>
-        <w:r>
-          <w:rPr>
-            <w:noProof/>
-          </w:rPr>
-          <w:fldChar w:fldCharType="begin"/>
-        </w:r>
-        <w:r>
-          <w:rPr>
-            <w:noProof/>
-          </w:rPr>
-          <w:instrText xml:space="preserve"> PAGEREF _Toc189579325 \h </w:instrText>
-        </w:r>
-        <w:r>
-          <w:rPr>
-            <w:noProof/>
-          </w:rPr>
-        </w:r>
-        <w:r>
-          <w:rPr>
-            <w:noProof/>
-          </w:rPr>
-          <w:fldChar w:fldCharType="separate"/>
-        </w:r>
-        <w:r>
-          <w:rPr>
-            <w:noProof/>
-          </w:rPr>
-          <w:t>13</w:t>
-        </w:r>
-        <w:r>
-          <w:rPr>
-            <w:noProof/>
-          </w:rPr>
-          <w:fldChar w:fldCharType="end"/>
-        </w:r>
-      </w:hyperlink>
-    </w:p>
-    <w:p>
-      <w:pPr>
-        <w:pStyle w:val="TOC2"/>
-        <w:tabs>
-          <w:tab w:val="left" w:pos="880"/>
-          <w:tab w:val="right" w:leader="dot" w:pos="9910"/>
-        </w:tabs>
-        <w:rPr>
-          <w:noProof/>
-          <w:sz w:val="24"/>
-          <w:lang w:val="de-CH" w:eastAsia="de-DE"/>
-        </w:rPr>
-      </w:pPr>
-      <w:hyperlink w:anchor="_Toc189579326" w:history="1">
-        <w:r>
-          <w:rPr>
-            <w:rStyle w:val="Hyperlink"/>
-            <w:noProof/>
-            <w:lang w:val="de-CH"/>
-          </w:rPr>
-          <w:t>5.1</w:t>
-        </w:r>
-        <w:r>
-          <w:rPr>
-            <w:noProof/>
-            <w:sz w:val="24"/>
-            <w:lang w:val="de-CH" w:eastAsia="de-DE"/>
-          </w:rPr>
-          <w:tab/>
-        </w:r>
-        <w:r>
-          <w:rPr>
-            <w:rStyle w:val="Hyperlink"/>
-            <w:noProof/>
-            <w:lang w:val="de-CH"/>
-          </w:rPr>
-          <w:t>Desktop Applikation</w:t>
-        </w:r>
-        <w:r>
-          <w:rPr>
-            <w:noProof/>
-          </w:rPr>
-          <w:tab/>
-        </w:r>
-        <w:r>
-          <w:rPr>
-            <w:noProof/>
-          </w:rPr>
-          <w:fldChar w:fldCharType="begin"/>
-        </w:r>
-        <w:r>
-          <w:rPr>
-            <w:noProof/>
-          </w:rPr>
-          <w:instrText xml:space="preserve"> PAGEREF _Toc189579326 \h </w:instrText>
-        </w:r>
-        <w:r>
-          <w:rPr>
-            <w:noProof/>
-          </w:rPr>
-        </w:r>
-        <w:r>
-          <w:rPr>
-            <w:noProof/>
-          </w:rPr>
-          <w:fldChar w:fldCharType="separate"/>
-        </w:r>
-        <w:r>
-          <w:rPr>
-            <w:noProof/>
-          </w:rPr>
-          <w:t>13</w:t>
-        </w:r>
-        <w:r>
-          <w:rPr>
-            <w:noProof/>
-          </w:rPr>
-          <w:fldChar w:fldCharType="end"/>
-        </w:r>
-      </w:hyperlink>
-    </w:p>
-    <w:p>
-      <w:pPr>
-        <w:pStyle w:val="TOC2"/>
-        <w:tabs>
-          <w:tab w:val="left" w:pos="880"/>
-          <w:tab w:val="right" w:leader="dot" w:pos="9910"/>
-        </w:tabs>
-        <w:rPr>
-          <w:noProof/>
-          <w:sz w:val="24"/>
-          <w:lang w:val="de-CH" w:eastAsia="de-DE"/>
-        </w:rPr>
-      </w:pPr>
-      <w:hyperlink w:anchor="_Toc189579327" w:history="1">
-        <w:r>
-          <w:rPr>
-            <w:rStyle w:val="Hyperlink"/>
-            <w:noProof/>
-            <w:lang w:val="de-CH"/>
-          </w:rPr>
-          <w:t>5.2</w:t>
-        </w:r>
-        <w:r>
-          <w:rPr>
-            <w:noProof/>
-            <w:sz w:val="24"/>
-            <w:lang w:val="de-CH" w:eastAsia="de-DE"/>
-          </w:rPr>
-          <w:tab/>
-        </w:r>
-        <w:r>
-          <w:rPr>
-            <w:rStyle w:val="Hyperlink"/>
-            <w:noProof/>
-            <w:lang w:val="de-CH"/>
-          </w:rPr>
-          <w:t>Web Interface</w:t>
-        </w:r>
-        <w:r>
-          <w:rPr>
-            <w:noProof/>
-          </w:rPr>
-          <w:tab/>
-        </w:r>
-        <w:r>
-          <w:rPr>
-            <w:noProof/>
-          </w:rPr>
-          <w:fldChar w:fldCharType="begin"/>
-        </w:r>
-        <w:r>
-          <w:rPr>
-            <w:noProof/>
-          </w:rPr>
-          <w:instrText xml:space="preserve"> PAGEREF _Toc189579327 \h </w:instrText>
+          <w:instrText xml:space="preserve"> PAGEREF _Toc238580048 \h </w:instrText>
         </w:r>
         <w:r>
           <w:rPr>
@@ -3369,11 +2585,10 @@
           <w:tab w:val="right" w:leader="dot" w:pos="9910"/>
         </w:tabs>
         <w:rPr>
-          <w:rFonts w:ascii="Times New Roman" w:hAnsi="Times New Roman"/>
+          <w:rFonts w:asciiTheme="minorHAnsi" w:eastAsiaTheme="minorEastAsia" w:hAnsiTheme="minorHAnsi" w:cstheme="minorBidi"/>
           <w:noProof/>
-          <w:sz w:val="24"/>
-          <w:szCs w:val="24"/>
-          <w:lang w:val="de-CH" w:eastAsia="de-DE"/>
+          <w:szCs w:val="22"/>
+          <w:lang w:val="en-US" w:eastAsia="en-US"/>
         </w:rPr>
       </w:pPr>
       <w:r>
@@ -3394,7 +2609,7 @@
         </w:rPr>
         <w:fldChar w:fldCharType="separate"/>
       </w:r>
-      <w:hyperlink w:anchor="_Toc189579427" w:history="1">
+      <w:hyperlink w:anchor="_Toc238580049" w:history="1">
         <w:r>
           <w:rPr>
             <w:rStyle w:val="Hyperlink"/>
@@ -3422,18 +2637,19 @@
             <w:noProof/>
             <w:webHidden/>
           </w:rPr>
-          <w:instrText xml:space="preserve"> PAGEREF _Toc189579427 \h </w:instrText>
-        </w:r>
-        <w:r>
-          <w:rPr>
-            <w:noProof/>
-          </w:rPr>
+          <w:instrText xml:space="preserve"> PAGEREF _Toc238580049 \h </w:instrText>
         </w:r>
         <w:r>
           <w:rPr>
             <w:noProof/>
             <w:webHidden/>
           </w:rPr>
+        </w:r>
+        <w:r>
+          <w:rPr>
+            <w:noProof/>
+            <w:webHidden/>
+          </w:rPr>
           <w:fldChar w:fldCharType="separate"/>
         </w:r>
         <w:r>
@@ -3459,14 +2675,13 @@
           <w:tab w:val="right" w:leader="dot" w:pos="9910"/>
         </w:tabs>
         <w:rPr>
-          <w:rFonts w:ascii="Times New Roman" w:hAnsi="Times New Roman"/>
+          <w:rFonts w:asciiTheme="minorHAnsi" w:eastAsiaTheme="minorEastAsia" w:hAnsiTheme="minorHAnsi" w:cstheme="minorBidi"/>
           <w:noProof/>
-          <w:sz w:val="24"/>
-          <w:szCs w:val="24"/>
-          <w:lang w:val="de-CH" w:eastAsia="de-DE"/>
-        </w:rPr>
-      </w:pPr>
-      <w:hyperlink w:anchor="_Toc189579428" w:history="1">
+          <w:szCs w:val="22"/>
+          <w:lang w:val="en-US" w:eastAsia="en-US"/>
+        </w:rPr>
+      </w:pPr>
+      <w:hyperlink w:anchor="_Toc238580050" w:history="1">
         <w:r>
           <w:rPr>
             <w:rStyle w:val="Hyperlink"/>
@@ -3494,18 +2709,19 @@
             <w:noProof/>
             <w:webHidden/>
           </w:rPr>
-          <w:instrText xml:space="preserve"> PAGEREF _Toc189579428 \h </w:instrText>
-        </w:r>
-        <w:r>
-          <w:rPr>
-            <w:noProof/>
-          </w:rPr>
+          <w:instrText xml:space="preserve"> PAGEREF _Toc238580050 \h </w:instrText>
         </w:r>
         <w:r>
           <w:rPr>
             <w:noProof/>
             <w:webHidden/>
           </w:rPr>
+        </w:r>
+        <w:r>
+          <w:rPr>
+            <w:noProof/>
+            <w:webHidden/>
+          </w:rPr>
           <w:fldChar w:fldCharType="separate"/>
         </w:r>
         <w:r>
@@ -3539,37 +2755,29 @@
       <w:r>
         <w:br w:type="page"/>
       </w:r>
-      <w:bookmarkStart w:id="0" w:name="_Toc189579295"/>
       <w:r>
         <w:rPr>
           <w:lang w:val="de-CH"/>
         </w:rPr>
         <w:lastRenderedPageBreak/>
-        <w:t>GENERA</w:t>
-      </w:r>
-      <w:r>
-        <w:rPr>
-          <w:lang w:val="de-CH"/>
-        </w:rPr>
-        <w:t>L</w:t>
+        <w:t>GENERAL</w:t>
+      </w:r>
+    </w:p>
+    <w:p>
+      <w:pPr>
+        <w:pStyle w:val="Heading2"/>
+        <w:rPr>
+          <w:lang w:val="de-CH"/>
+        </w:rPr>
+      </w:pPr>
+      <w:bookmarkStart w:id="0" w:name="_Toc238580019"/>
+      <w:r>
+        <w:rPr>
+          <w:lang w:val="de-CH"/>
+        </w:rPr>
+        <w:t>Änderungen gegenüber der Vorgängerausgabe</w:t>
       </w:r>
       <w:bookmarkEnd w:id="0"/>
-    </w:p>
-    <w:p>
-      <w:pPr>
-        <w:pStyle w:val="Heading2"/>
-        <w:rPr>
-          <w:lang w:val="de-CH"/>
-        </w:rPr>
-      </w:pPr>
-      <w:bookmarkStart w:id="1" w:name="_Toc189579296"/>
-      <w:r>
-        <w:rPr>
-          <w:lang w:val="de-CH"/>
-        </w:rPr>
-        <w:t>Änderungen gegenüber der Vorgängerausgabe</w:t>
-      </w:r>
-      <w:bookmarkEnd w:id="1"/>
       <w:r>
         <w:rPr>
           <w:lang w:val="de-CH"/>
@@ -3862,6 +3070,130 @@
                 <w:lang w:val="de-CH"/>
               </w:rPr>
             </w:pPr>
+            <w:r>
+              <w:rPr>
+                <w:lang w:val="de-CH"/>
+              </w:rPr>
+              <w:t>21-Aug-2009</w:t>
+            </w:r>
+          </w:p>
+        </w:tc>
+        <w:tc>
+          <w:tcPr>
+            <w:tcW w:w="3068" w:type="dxa"/>
+            <w:tcBorders>
+              <w:left w:val="single" w:sz="4" w:space="0" w:color="808080"/>
+              <w:bottom w:val="single" w:sz="4" w:space="0" w:color="808080"/>
+            </w:tcBorders>
+            <w:vAlign w:val="center"/>
+          </w:tcPr>
+          <w:p>
+            <w:pPr>
+              <w:snapToGrid w:val="0"/>
+              <w:spacing w:before="40"/>
+              <w:rPr>
+                <w:lang w:val="de-CH"/>
+              </w:rPr>
+            </w:pPr>
+            <w:r>
+              <w:rPr>
+                <w:lang w:val="de-CH"/>
+              </w:rPr>
+              <w:t>Ch.Imfeld</w:t>
+            </w:r>
+          </w:p>
+        </w:tc>
+        <w:tc>
+          <w:tcPr>
+            <w:tcW w:w="4404" w:type="dxa"/>
+            <w:tcBorders>
+              <w:left w:val="single" w:sz="4" w:space="0" w:color="808080"/>
+              <w:bottom w:val="single" w:sz="4" w:space="0" w:color="808080"/>
+              <w:right w:val="single" w:sz="4" w:space="0" w:color="808080"/>
+            </w:tcBorders>
+            <w:vAlign w:val="center"/>
+          </w:tcPr>
+          <w:p>
+            <w:pPr>
+              <w:snapToGrid w:val="0"/>
+              <w:spacing w:before="40"/>
+              <w:rPr>
+                <w:lang w:val="en-US"/>
+              </w:rPr>
+            </w:pPr>
+            <w:r>
+              <w:rPr>
+                <w:lang w:val="en-US"/>
+              </w:rPr>
+              <w:t xml:space="preserve">Ändere Titelbild, Free Picture from </w:t>
+            </w:r>
+            <w:hyperlink r:id="rId12" w:history="1">
+              <w:r>
+                <w:rPr>
+                  <w:rStyle w:val="Hyperlink"/>
+                  <w:rFonts w:ascii="Courier New" w:hAnsi="Courier New" w:cs="Courier New"/>
+                  <w:sz w:val="17"/>
+                  <w:szCs w:val="17"/>
+                  <w:lang w:val="en-US" w:eastAsia="en-US"/>
+                </w:rPr>
+                <w:t>http://www.freedigitalphotos.net/</w:t>
+              </w:r>
+            </w:hyperlink>
+            <w:r>
+              <w:rPr>
+                <w:rFonts w:ascii="Courier New" w:hAnsi="Courier New" w:cs="Courier New"/>
+                <w:sz w:val="17"/>
+                <w:szCs w:val="17"/>
+                <w:lang w:val="en-US" w:eastAsia="en-US"/>
+              </w:rPr>
+              <w:t xml:space="preserve"> </w:t>
+            </w:r>
+          </w:p>
+        </w:tc>
+      </w:tr>
+      <w:tr>
+        <w:tc>
+          <w:tcPr>
+            <w:tcW w:w="851" w:type="dxa"/>
+            <w:tcBorders>
+              <w:left w:val="single" w:sz="4" w:space="0" w:color="808080"/>
+              <w:bottom w:val="single" w:sz="4" w:space="0" w:color="808080"/>
+            </w:tcBorders>
+            <w:vAlign w:val="center"/>
+          </w:tcPr>
+          <w:p>
+            <w:pPr>
+              <w:snapToGrid w:val="0"/>
+              <w:spacing w:before="40"/>
+              <w:rPr>
+                <w:lang w:val="de-CH"/>
+              </w:rPr>
+            </w:pPr>
+            <w:r>
+              <w:rPr>
+                <w:lang w:val="de-CH"/>
+              </w:rPr>
+              <w:t>c</w:t>
+            </w:r>
+          </w:p>
+        </w:tc>
+        <w:tc>
+          <w:tcPr>
+            <w:tcW w:w="1610" w:type="dxa"/>
+            <w:tcBorders>
+              <w:left w:val="single" w:sz="4" w:space="0" w:color="808080"/>
+              <w:bottom w:val="single" w:sz="4" w:space="0" w:color="808080"/>
+            </w:tcBorders>
+            <w:vAlign w:val="center"/>
+          </w:tcPr>
+          <w:p>
+            <w:pPr>
+              <w:snapToGrid w:val="0"/>
+              <w:spacing w:before="40"/>
+              <w:rPr>
+                <w:lang w:val="de-CH"/>
+              </w:rPr>
+            </w:pPr>
           </w:p>
         </w:tc>
         <w:tc>
@@ -3904,99 +3236,11 @@
           </w:p>
         </w:tc>
       </w:tr>
-      <w:tr>
-        <w:tc>
-          <w:tcPr>
-            <w:tcW w:w="851" w:type="dxa"/>
-            <w:tcBorders>
-              <w:left w:val="single" w:sz="4" w:space="0" w:color="808080"/>
-              <w:bottom w:val="single" w:sz="4" w:space="0" w:color="808080"/>
-            </w:tcBorders>
-            <w:vAlign w:val="center"/>
-          </w:tcPr>
-          <w:p>
-            <w:pPr>
-              <w:snapToGrid w:val="0"/>
-              <w:spacing w:before="40"/>
-              <w:rPr>
-                <w:lang w:val="de-CH"/>
-              </w:rPr>
-            </w:pPr>
-            <w:r>
-              <w:rPr>
-                <w:lang w:val="de-CH"/>
-              </w:rPr>
-              <w:t>c</w:t>
-            </w:r>
-          </w:p>
-        </w:tc>
-        <w:tc>
-          <w:tcPr>
-            <w:tcW w:w="1610" w:type="dxa"/>
-            <w:tcBorders>
-              <w:left w:val="single" w:sz="4" w:space="0" w:color="808080"/>
-              <w:bottom w:val="single" w:sz="4" w:space="0" w:color="808080"/>
-            </w:tcBorders>
-            <w:vAlign w:val="center"/>
-          </w:tcPr>
-          <w:p>
-            <w:pPr>
-              <w:snapToGrid w:val="0"/>
-              <w:spacing w:before="40"/>
-              <w:rPr>
-                <w:lang w:val="de-CH"/>
-              </w:rPr>
-            </w:pPr>
-          </w:p>
-        </w:tc>
-        <w:tc>
-          <w:tcPr>
-            <w:tcW w:w="3068" w:type="dxa"/>
-            <w:tcBorders>
-              <w:left w:val="single" w:sz="4" w:space="0" w:color="808080"/>
-              <w:bottom w:val="single" w:sz="4" w:space="0" w:color="808080"/>
-            </w:tcBorders>
-            <w:vAlign w:val="center"/>
-          </w:tcPr>
-          <w:p>
-            <w:pPr>
-              <w:snapToGrid w:val="0"/>
-              <w:spacing w:before="40"/>
-              <w:rPr>
-                <w:lang w:val="de-CH"/>
-              </w:rPr>
-            </w:pPr>
-          </w:p>
-        </w:tc>
-        <w:tc>
-          <w:tcPr>
-            <w:tcW w:w="4404" w:type="dxa"/>
-            <w:tcBorders>
-              <w:left w:val="single" w:sz="4" w:space="0" w:color="808080"/>
-              <w:bottom w:val="single" w:sz="4" w:space="0" w:color="808080"/>
-              <w:right w:val="single" w:sz="4" w:space="0" w:color="808080"/>
-            </w:tcBorders>
-            <w:vAlign w:val="center"/>
-          </w:tcPr>
-          <w:p>
-            <w:pPr>
-              <w:snapToGrid w:val="0"/>
-              <w:spacing w:before="40"/>
-              <w:rPr>
-                <w:lang w:val="de-CH"/>
-              </w:rPr>
-            </w:pPr>
-          </w:p>
-        </w:tc>
-      </w:tr>
     </w:tbl>
     <w:p>
       <w:pPr>
         <w:pStyle w:val="Header"/>
         <w:ind w:left="1134" w:hanging="1134"/>
-        <w:rPr>
-          <w:lang w:val="de-CH"/>
-        </w:rPr>
       </w:pPr>
     </w:p>
     <w:p>
@@ -4006,13 +3250,49 @@
           <w:lang w:val="de-CH"/>
         </w:rPr>
       </w:pPr>
-      <w:bookmarkStart w:id="2" w:name="_Toc189579297"/>
+      <w:bookmarkStart w:id="1" w:name="_Toc238580020"/>
       <w:r>
         <w:rPr>
           <w:lang w:val="de-CH"/>
         </w:rPr>
         <w:t>Zweck</w:t>
       </w:r>
+      <w:bookmarkEnd w:id="1"/>
+    </w:p>
+    <w:p>
+      <w:pPr>
+        <w:rPr>
+          <w:lang w:val="de-CH"/>
+        </w:rPr>
+      </w:pPr>
+      <w:r>
+        <w:rPr>
+          <w:lang w:val="de-CH"/>
+        </w:rPr>
+        <w:t xml:space="preserve">Dieses Dokument beschreibt die Systemumgebung, für die NuvoControl ausgelegt ist. Sie zeigt die beteiligten Geräte und Schnittstellen auf. </w:t>
+      </w:r>
+    </w:p>
+    <w:p>
+      <w:pPr>
+        <w:rPr>
+          <w:lang w:val="de-CH"/>
+        </w:rPr>
+      </w:pPr>
+    </w:p>
+    <w:p>
+      <w:pPr>
+        <w:pStyle w:val="Heading2"/>
+        <w:rPr>
+          <w:lang w:val="de-CH"/>
+        </w:rPr>
+      </w:pPr>
+      <w:bookmarkStart w:id="2" w:name="_Toc238580021"/>
+      <w:r>
+        <w:rPr>
+          <w:lang w:val="de-CH"/>
+        </w:rPr>
+        <w:t>Anwendungs- / Geltungsbereich</w:t>
+      </w:r>
       <w:bookmarkEnd w:id="2"/>
     </w:p>
     <w:p>
@@ -4025,13 +3305,7 @@
         <w:rPr>
           <w:lang w:val="de-CH"/>
         </w:rPr>
-        <w:t>Dieses Dokument beschreibt die Systemumgebung, für die NuvoControl ausgelegt ist. Sie zeigt die beteiligten Gerä</w:t>
-      </w:r>
-      <w:r>
-        <w:rPr>
-          <w:lang w:val="de-CH"/>
-        </w:rPr>
-        <w:t xml:space="preserve">te und Schnittstellen auf. </w:t>
+        <w:t>Nur für internen Gebrauch.</w:t>
       </w:r>
     </w:p>
     <w:p>
@@ -4048,12 +3322,12 @@
           <w:lang w:val="de-CH"/>
         </w:rPr>
       </w:pPr>
-      <w:bookmarkStart w:id="3" w:name="_Toc189579298"/>
-      <w:r>
-        <w:rPr>
-          <w:lang w:val="de-CH"/>
-        </w:rPr>
-        <w:t>Anwendungs- / Geltungsbereich</w:t>
+      <w:bookmarkStart w:id="3" w:name="_Toc238580022"/>
+      <w:r>
+        <w:rPr>
+          <w:lang w:val="de-CH"/>
+        </w:rPr>
+        <w:t>Referenzierte Dokumente</w:t>
       </w:r>
       <w:bookmarkEnd w:id="3"/>
     </w:p>
@@ -4063,35 +3337,50 @@
           <w:lang w:val="de-CH"/>
         </w:rPr>
       </w:pPr>
-      <w:r>
-        <w:rPr>
-          <w:lang w:val="de-CH"/>
-        </w:rPr>
-        <w:t>Nur für internen Gebrauch.</w:t>
-      </w:r>
-    </w:p>
-    <w:p>
-      <w:pPr>
-        <w:rPr>
-          <w:lang w:val="de-CH"/>
-        </w:rPr>
-      </w:pPr>
-    </w:p>
-    <w:p>
-      <w:pPr>
-        <w:pStyle w:val="Heading2"/>
-        <w:rPr>
-          <w:lang w:val="de-CH"/>
-        </w:rPr>
-      </w:pPr>
-      <w:bookmarkStart w:id="4" w:name="_Toc189579299"/>
-      <w:r>
-        <w:rPr>
-          <w:lang w:val="de-CH"/>
-        </w:rPr>
-        <w:t>Referenzierte Dokumente</w:t>
-      </w:r>
-      <w:bookmarkEnd w:id="4"/>
+    </w:p>
+    <w:p>
+      <w:pPr>
+        <w:rPr>
+          <w:sz w:val="16"/>
+          <w:szCs w:val="16"/>
+          <w:lang w:val="en-US"/>
+        </w:rPr>
+      </w:pPr>
+      <w:r>
+        <w:rPr>
+          <w:sz w:val="16"/>
+          <w:szCs w:val="16"/>
+          <w:lang w:val="en-US"/>
+        </w:rPr>
+        <w:t xml:space="preserve">The </w:t>
+      </w:r>
+      <w:r>
+        <w:rPr>
+          <w:sz w:val="16"/>
+          <w:szCs w:val="16"/>
+          <w:lang w:val="en-US"/>
+        </w:rPr>
+        <w:t xml:space="preserve">picture on the front page is from </w:t>
+      </w:r>
+      <w:hyperlink r:id="rId13" w:history="1">
+        <w:r>
+          <w:rPr>
+            <w:rStyle w:val="Hyperlink"/>
+            <w:rFonts w:ascii="Courier New" w:hAnsi="Courier New" w:cs="Courier New"/>
+            <w:sz w:val="17"/>
+            <w:szCs w:val="17"/>
+            <w:lang w:val="en-US" w:eastAsia="en-US"/>
+          </w:rPr>
+          <w:t>http://www.freedigitalphotos.net/</w:t>
+        </w:r>
+      </w:hyperlink>
+    </w:p>
+    <w:p>
+      <w:pPr>
+        <w:rPr>
+          <w:lang w:val="en-US"/>
+        </w:rPr>
+      </w:pPr>
     </w:p>
     <w:tbl>
       <w:tblPr>
@@ -4367,13 +3656,7 @@
               <w:rPr>
                 <w:lang w:val="en-US"/>
               </w:rPr>
-              <w:t>Object-Or</w:t>
-            </w:r>
-            <w:r>
-              <w:rPr>
-                <w:lang w:val="en-US"/>
-              </w:rPr>
-              <w:t>iented Design for Practitioners</w:t>
+              <w:t>Object-Oriented Design for Practitioners</w:t>
             </w:r>
           </w:p>
           <w:p>
@@ -4381,12 +3664,12 @@
               <w:snapToGrid w:val="0"/>
               <w:spacing w:before="40"/>
               <w:rPr>
-                <w:lang w:val="de-CH"/>
+                <w:lang w:val="en-US"/>
               </w:rPr>
             </w:pPr>
             <w:r>
               <w:rPr>
-                <w:lang w:val="de-CH"/>
+                <w:lang w:val="en-US"/>
               </w:rPr>
               <w:t>von Hr. Daniel Tobler / Version 8.11.2007</w:t>
             </w:r>
@@ -4419,7 +3702,7 @@
               <w:rPr>
                 <w:b/>
                 <w:bCs/>
-                <w:lang w:val="de-CH"/>
+                <w:lang w:val="en-US"/>
               </w:rPr>
             </w:pPr>
           </w:p>
@@ -4530,12 +3813,12 @@
               <w:snapToGrid w:val="0"/>
               <w:spacing w:before="40"/>
               <w:rPr>
-                <w:lang w:val="de-CH"/>
+                <w:lang w:val="en-US"/>
               </w:rPr>
             </w:pPr>
             <w:r>
               <w:rPr>
-                <w:lang w:val="de-CH"/>
+                <w:lang w:val="en-US"/>
               </w:rPr>
               <w:t>NV-T2 Control IDD.pdf</w:t>
             </w:r>
@@ -4554,20 +3837,14 @@
               <w:snapToGrid w:val="0"/>
               <w:spacing w:before="40"/>
               <w:rPr>
-                <w:lang w:val="de-CH"/>
+                <w:lang w:val="en-US"/>
               </w:rPr>
             </w:pPr>
             <w:r>
               <w:rPr>
-                <w:lang w:val="de-CH"/>
-              </w:rPr>
-              <w:t>Control Interface Description Document f</w:t>
-            </w:r>
-            <w:r>
-              <w:rPr>
-                <w:lang w:val="de-CH"/>
-              </w:rPr>
-              <w:t xml:space="preserve">or the Nuvo NV-T2 </w:t>
+                <w:lang w:val="en-US"/>
+              </w:rPr>
+              <w:t xml:space="preserve">Control Interface Description Document for the Nuvo NV-T2 </w:t>
             </w:r>
           </w:p>
           <w:p>
@@ -4679,14 +3956,14 @@
           <w:lang w:val="de-CH"/>
         </w:rPr>
       </w:pPr>
-      <w:bookmarkStart w:id="5" w:name="_Toc189579300"/>
+      <w:bookmarkStart w:id="4" w:name="_Toc238580023"/>
       <w:r>
         <w:rPr>
           <w:lang w:val="de-CH"/>
         </w:rPr>
         <w:t>Abkürzungen + Konventionen</w:t>
       </w:r>
-      <w:bookmarkEnd w:id="5"/>
+      <w:bookmarkEnd w:id="4"/>
     </w:p>
     <w:tbl>
       <w:tblPr>
@@ -4842,9 +4119,6 @@
               <w:pStyle w:val="Header"/>
               <w:snapToGrid w:val="0"/>
               <w:spacing w:before="40"/>
-              <w:rPr>
-                <w:lang w:val="de-CH"/>
-              </w:rPr>
             </w:pPr>
           </w:p>
         </w:tc>
@@ -4906,14 +4180,15 @@
           <w:lang w:val="en-US"/>
         </w:rPr>
       </w:pPr>
-      <w:bookmarkStart w:id="6" w:name="_Toc189579301"/>
+      <w:bookmarkStart w:id="5" w:name="_Toc238580024"/>
       <w:r>
         <w:rPr>
           <w:lang w:val="en-US"/>
         </w:rPr>
+        <w:lastRenderedPageBreak/>
         <w:t>Web Links</w:t>
       </w:r>
-      <w:bookmarkEnd w:id="6"/>
+      <w:bookmarkEnd w:id="5"/>
     </w:p>
     <w:tbl>
       <w:tblPr>
@@ -5065,23 +4340,16 @@
               <w:pStyle w:val="Footer"/>
               <w:snapToGrid w:val="0"/>
               <w:spacing w:before="60" w:after="60"/>
-              <w:rPr>
-                <w:lang w:val="de-CH"/>
-              </w:rPr>
             </w:pPr>
-            <w:hyperlink r:id="rId13" w:history="1">
+            <w:hyperlink r:id="rId14" w:history="1">
               <w:r>
                 <w:rPr>
                   <w:rStyle w:val="Hyperlink"/>
-                  <w:lang w:val="de-CH"/>
                 </w:rPr>
                 <w:t>http://www.nuvotechnologies.com/</w:t>
               </w:r>
             </w:hyperlink>
             <w:r>
-              <w:rPr>
-                <w:lang w:val="de-CH"/>
-              </w:rPr>
               <w:t xml:space="preserve"> </w:t>
             </w:r>
           </w:p>
@@ -5107,13 +4375,7 @@
               <w:rPr>
                 <w:lang w:val="de-CH"/>
               </w:rPr>
-              <w:t>Herstelle</w:t>
-            </w:r>
-            <w:r>
-              <w:rPr>
-                <w:lang w:val="de-CH"/>
-              </w:rPr>
-              <w:t>r des Multi-Room Systems.</w:t>
+              <w:t>Hersteller des Multi-Room Systems.</w:t>
             </w:r>
           </w:p>
         </w:tc>
@@ -5163,7 +4425,7 @@
                 <w:lang w:val="de-CH"/>
               </w:rPr>
             </w:pPr>
-            <w:hyperlink r:id="rId14" w:history="1">
+            <w:hyperlink r:id="rId15" w:history="1">
               <w:r>
                 <w:rPr>
                   <w:rStyle w:val="Hyperlink"/>
@@ -5187,20 +4449,13 @@
                 <w:lang w:val="de-CH"/>
               </w:rPr>
             </w:pPr>
-            <w:hyperlink r:id="rId15" w:history="1">
+            <w:hyperlink r:id="rId16" w:history="1">
               <w:r>
                 <w:rPr>
                   <w:rStyle w:val="Hyperlink"/>
                   <w:lang w:val="de-CH"/>
                 </w:rPr>
-                <w:t>http://www.xapautomation.org/index.php?title=xAP_Home_</w:t>
-              </w:r>
-              <w:r>
-                <w:rPr>
-                  <w:rStyle w:val="Hyperlink"/>
-                  <w:lang w:val="de-CH"/>
-                </w:rPr>
-                <w:t>Automation_protocol</w:t>
+                <w:t>http://www.xapautomation.org/index.php?title=xAP_Home_Automation_protocol</w:t>
               </w:r>
             </w:hyperlink>
             <w:r>
@@ -5248,7 +4503,7 @@
             </w:pPr>
             <w:r>
               <w:rPr>
-                <w:lang/>
+                <w:lang w:val="de-CH"/>
               </w:rPr>
               <w:t>xAP Home Automation protocol</w:t>
             </w:r>
@@ -5298,7 +4553,7 @@
                 <w:lang w:val="de-CH"/>
               </w:rPr>
             </w:pPr>
-            <w:hyperlink r:id="rId16" w:history="1">
+            <w:hyperlink r:id="rId17" w:history="1">
               <w:r>
                 <w:rPr>
                   <w:rStyle w:val="Hyperlink"/>
@@ -5335,13 +4590,7 @@
               <w:rPr>
                 <w:lang w:val="de-CH"/>
               </w:rPr>
-              <w:t>EIB – Europäischer Installat</w:t>
-            </w:r>
-            <w:r>
-              <w:rPr>
-                <w:lang w:val="de-CH"/>
-              </w:rPr>
-              <w:t>ionsbus</w:t>
+              <w:t>EIB – Europäischer Installationsbus</w:t>
             </w:r>
           </w:p>
         </w:tc>
@@ -5431,7 +4680,6 @@
       <w:r>
         <w:br w:type="page"/>
       </w:r>
-      <w:bookmarkStart w:id="7" w:name="_Toc189579302"/>
       <w:r>
         <w:rPr>
           <w:lang w:val="de-CH"/>
@@ -5439,7 +4687,6 @@
         <w:lastRenderedPageBreak/>
         <w:t>System Overview</w:t>
       </w:r>
-      <w:bookmarkEnd w:id="7"/>
     </w:p>
     <w:p>
       <w:pPr>
@@ -5448,14 +4695,14 @@
           <w:lang w:val="de-CH"/>
         </w:rPr>
       </w:pPr>
-      <w:bookmarkStart w:id="8" w:name="_Toc189579303"/>
+      <w:bookmarkStart w:id="6" w:name="_Toc238580025"/>
       <w:r>
         <w:rPr>
           <w:lang w:val="de-CH"/>
         </w:rPr>
         <w:t>Übersicht</w:t>
       </w:r>
-      <w:bookmarkEnd w:id="8"/>
+      <w:bookmarkEnd w:id="6"/>
     </w:p>
     <w:p>
       <w:pPr>
@@ -5487,77 +4734,47 @@
         <w:rPr>
           <w:lang w:val="de-CH"/>
         </w:rPr>
-        <w:t xml:space="preserve">Die einzelnen Zonen werden über eine CAT5 Kabel </w:t>
-      </w:r>
-      <w:r>
-        <w:rPr>
-          <w:lang w:val="de-CH"/>
-        </w:rPr>
-        <w:t>und zwei 2-adrige Lautsprecherkabel and den Multi-Room Verstärker angeschlossen. Im Bild unten blau eingezeichnet. Über die zwei 2-adrigen Lautsprecherkabel verteilt der Verstärker die analogen Musiksignale direkt an die Lautsprecher, es ist kein zusätzlic</w:t>
-      </w:r>
-      <w:r>
-        <w:rPr>
-          <w:lang w:val="de-CH"/>
-        </w:rPr>
-        <w:t>her Zonen-Verstärker nötig. Das CAT5 Kabel verbindet das Zonen-Keypad mit dem Verstärker. Das Keypad sendet darüber allfällige Bedienoperationen via Tasten oder via Fernbedienung and den Verstärker (IR-Link).</w:t>
-      </w:r>
-    </w:p>
-    <w:p>
-      <w:pPr>
-        <w:rPr>
-          <w:lang w:val="de-CH"/>
-        </w:rPr>
-      </w:pPr>
-    </w:p>
-    <w:p>
-      <w:pPr>
-        <w:rPr>
-          <w:lang w:val="de-CH"/>
-        </w:rPr>
-      </w:pPr>
-      <w:r>
-        <w:rPr>
-          <w:lang w:val="de-CH"/>
-        </w:rPr>
-        <w:t>Das NuVo System erlaubt die Integration von be</w:t>
-      </w:r>
-      <w:r>
-        <w:rPr>
-          <w:lang w:val="de-CH"/>
-        </w:rPr>
-        <w:t>liebigen HiFi Geräten. Sie werden mittels normalen Cinch Stecker an den Verstärker angeschlossen. Mittels einem IR-Sender können Signale vom Keypad direkt an das HiFi-Gerät weitergegeben werden. Diese Verbindung ist unten grün eingezeichnet.</w:t>
-      </w:r>
-    </w:p>
-    <w:p>
-      <w:pPr>
-        <w:rPr>
-          <w:lang w:val="de-CH"/>
-        </w:rPr>
-      </w:pPr>
-    </w:p>
-    <w:p>
-      <w:pPr>
-        <w:rPr>
-          <w:lang w:val="de-CH"/>
-        </w:rPr>
-      </w:pPr>
-      <w:r>
-        <w:rPr>
-          <w:lang w:val="de-CH"/>
-        </w:rPr>
-        <w:t>Zusätzlich be</w:t>
-      </w:r>
-      <w:r>
-        <w:rPr>
-          <w:lang w:val="de-CH"/>
-        </w:rPr>
-        <w:t>sitzt der NuVo Verstärker eine RS232 über die ein Personal Computer angeschlossen werden kann. Über diese Schnittstelle können alle Funktionen vom PC aus gesteuert werden, zudem können die Zustände angefragt werden. Diese Verbindung ist unten rot eingezeic</w:t>
-      </w:r>
-      <w:r>
-        <w:rPr>
-          <w:lang w:val="de-CH"/>
-        </w:rPr>
-        <w:t>hnet.</w:t>
+        <w:t>Die einzelnen Zonen werden über eine CAT5 Kabel und zwei 2-adrige Lautsprecherkabel and den Multi-Room Verstärker angeschlossen. Im Bild unten blau eingezeichnet. Über die zwei 2-adrigen Lautsprecherkabel verteilt der Verstärker die analogen Musiksignale direkt an die Lautsprecher, es ist kein zusätzlicher Zonen-Verstärker nötig. Das CAT5 Kabel verbindet das Zonen-Keypad mit dem Verstärker. Das Keypad sendet darüber allfällige Bedienoperationen via Tasten oder via Fernbedienung and den Verstärker (IR-Link).</w:t>
+      </w:r>
+    </w:p>
+    <w:p>
+      <w:pPr>
+        <w:rPr>
+          <w:lang w:val="de-CH"/>
+        </w:rPr>
+      </w:pPr>
+    </w:p>
+    <w:p>
+      <w:pPr>
+        <w:rPr>
+          <w:lang w:val="de-CH"/>
+        </w:rPr>
+      </w:pPr>
+      <w:r>
+        <w:rPr>
+          <w:lang w:val="de-CH"/>
+        </w:rPr>
+        <w:t>Das NuVo System erlaubt die Integration von beliebigen HiFi Geräten. Sie werden mittels normalen Cinch Stecker an den Verstärker angeschlossen. Mittels einem IR-Sender können Signale vom Keypad direkt an das HiFi-Gerät weitergegeben werden. Diese Verbindung ist unten grün eingezeichnet.</w:t>
+      </w:r>
+    </w:p>
+    <w:p>
+      <w:pPr>
+        <w:rPr>
+          <w:lang w:val="de-CH"/>
+        </w:rPr>
+      </w:pPr>
+    </w:p>
+    <w:p>
+      <w:pPr>
+        <w:rPr>
+          <w:lang w:val="de-CH"/>
+        </w:rPr>
+      </w:pPr>
+      <w:r>
+        <w:rPr>
+          <w:lang w:val="de-CH"/>
+        </w:rPr>
+        <w:t>Zusätzlich besitzt der NuVo Verstärker eine RS232 über die ein Personal Computer angeschlossen werden kann. Über diese Schnittstelle können alle Funktionen vom PC aus gesteuert werden, zudem können die Zustände angefragt werden. Diese Verbindung ist unten rot eingezeichnet.</w:t>
       </w:r>
     </w:p>
     <w:p>
@@ -5576,7 +4793,7 @@
       <w:r>
         <w:rPr>
           <w:noProof/>
-          <w:lang w:val="de-CH" w:eastAsia="de-CH"/>
+          <w:lang w:val="en-US" w:eastAsia="en-US"/>
         </w:rPr>
         <w:drawing>
           <wp:inline distT="0" distB="0" distL="0" distR="0">
@@ -5596,7 +4813,7 @@
                     </pic:cNvPicPr>
                   </pic:nvPicPr>
                   <pic:blipFill>
-                    <a:blip r:embed="rId17"/>
+                    <a:blip r:embed="rId18" cstate="print"/>
                     <a:srcRect/>
                     <a:stretch>
                       <a:fillRect/>
@@ -5634,7 +4851,7 @@
           <w:lang w:val="de-CH"/>
         </w:rPr>
       </w:pPr>
-      <w:bookmarkStart w:id="9" w:name="_Toc189579427"/>
+      <w:bookmarkStart w:id="7" w:name="_Toc238580049"/>
       <w:r>
         <w:rPr>
           <w:lang w:val="de-CH"/>
@@ -5678,7 +4895,7 @@
         </w:rPr>
         <w:t>: System Overview</w:t>
       </w:r>
-      <w:bookmarkEnd w:id="9"/>
+      <w:bookmarkEnd w:id="7"/>
     </w:p>
     <w:p>
       <w:pPr>
@@ -5696,9 +4913,11 @@
         </w:rPr>
       </w:pPr>
       <w:r>
+        <w:rPr>
+          <w:lang w:val="de-CH"/>
+        </w:rPr>
         <w:br w:type="page"/>
       </w:r>
-      <w:bookmarkStart w:id="10" w:name="_Toc189579304"/>
       <w:r>
         <w:rPr>
           <w:lang w:val="de-CH"/>
@@ -5706,7 +4925,6 @@
         <w:lastRenderedPageBreak/>
         <w:t>Motivation für NuvoControl</w:t>
       </w:r>
-      <w:bookmarkEnd w:id="10"/>
     </w:p>
     <w:p>
       <w:pPr>
@@ -5755,13 +4973,7 @@
         <w:rPr>
           <w:lang w:val="de-CH"/>
         </w:rPr>
-        <w:t>Sleep: Abschalten einer</w:t>
-      </w:r>
-      <w:r>
-        <w:rPr>
-          <w:lang w:val="de-CH"/>
-        </w:rPr>
-        <w:t xml:space="preserve"> Zone nach einer definierten Zeit.</w:t>
+        <w:t>Sleep: Abschalten einer Zone nach einer definierten Zeit.</w:t>
       </w:r>
     </w:p>
     <w:p>
@@ -5795,39 +5007,27 @@
         <w:rPr>
           <w:lang w:val="de-CH"/>
         </w:rPr>
-        <w:t>Web-Interface: Die Steuerung über einen Browser um eine Zone ein-/auszuschalten bzw. die HiFi-Source zu selektieren und d</w:t>
-      </w:r>
-      <w:r>
-        <w:rPr>
-          <w:lang w:val="de-CH"/>
-        </w:rPr>
-        <w:t xml:space="preserve">ie Lautstärke zu verändern. Die Steuerung des Verstärkers ist nur über das KeyPad oder die dazugehörige Infrarot Fernbedienung möglich. </w:t>
-      </w:r>
-    </w:p>
-    <w:p>
-      <w:pPr>
-        <w:rPr>
-          <w:lang w:val="de-CH"/>
-        </w:rPr>
-      </w:pPr>
-    </w:p>
-    <w:p>
-      <w:pPr>
-        <w:rPr>
-          <w:lang w:val="de-CH"/>
-        </w:rPr>
-      </w:pPr>
-      <w:r>
-        <w:rPr>
-          <w:lang w:val="de-CH"/>
-        </w:rPr>
-        <w:t>Dies ist auch die Motivation um NuvoControl zu erstellen, damit der Verstärker mit den vermissten Funktionen erweitert</w:t>
-      </w:r>
-      <w:r>
-        <w:rPr>
-          <w:lang w:val="de-CH"/>
-        </w:rPr>
-        <w:t xml:space="preserve"> werden kann.</w:t>
+        <w:t xml:space="preserve">Web-Interface: Die Steuerung über einen Browser um eine Zone ein-/auszuschalten bzw. die HiFi-Source zu selektieren und die Lautstärke zu verändern. Die Steuerung des Verstärkers ist nur über das KeyPad oder die dazugehörige Infrarot Fernbedienung möglich. </w:t>
+      </w:r>
+    </w:p>
+    <w:p>
+      <w:pPr>
+        <w:rPr>
+          <w:lang w:val="de-CH"/>
+        </w:rPr>
+      </w:pPr>
+    </w:p>
+    <w:p>
+      <w:pPr>
+        <w:rPr>
+          <w:lang w:val="de-CH"/>
+        </w:rPr>
+      </w:pPr>
+      <w:r>
+        <w:rPr>
+          <w:lang w:val="de-CH"/>
+        </w:rPr>
+        <w:t>Dies ist auch die Motivation um NuvoControl zu erstellen, damit der Verstärker mit den vermissten Funktionen erweitert werden kann.</w:t>
       </w:r>
     </w:p>
     <w:p>
@@ -5844,14 +5044,14 @@
           <w:lang w:val="de-CH"/>
         </w:rPr>
       </w:pPr>
-      <w:bookmarkStart w:id="11" w:name="_Toc189579305"/>
+      <w:bookmarkStart w:id="8" w:name="_Toc238580026"/>
       <w:r>
         <w:rPr>
           <w:lang w:val="de-CH"/>
         </w:rPr>
         <w:t>Hardware</w:t>
       </w:r>
-      <w:bookmarkEnd w:id="11"/>
+      <w:bookmarkEnd w:id="8"/>
     </w:p>
     <w:p>
       <w:pPr>
@@ -5860,8 +5060,8 @@
           <w:lang w:val="de-CH"/>
         </w:rPr>
       </w:pPr>
-      <w:bookmarkStart w:id="12" w:name="_Ref189131005"/>
-      <w:bookmarkStart w:id="13" w:name="_Toc189579306"/>
+      <w:bookmarkStart w:id="9" w:name="_Ref189131005"/>
+      <w:bookmarkStart w:id="10" w:name="_Toc238580027"/>
       <w:r>
         <w:rPr>
           <w:lang w:val="de-CH"/>
@@ -5886,8 +5086,8 @@
         </w:rPr>
         <w:t xml:space="preserve"> PC</w:t>
       </w:r>
-      <w:bookmarkEnd w:id="12"/>
-      <w:bookmarkEnd w:id="13"/>
+      <w:bookmarkEnd w:id="9"/>
+      <w:bookmarkEnd w:id="10"/>
     </w:p>
     <w:p>
       <w:pPr>
@@ -5945,14 +5145,7 @@
           <w:bCs/>
           <w:lang w:val="de-CH"/>
         </w:rPr>
-        <w:t>Über die S</w:t>
-      </w:r>
-      <w:r>
-        <w:rPr>
-          <w:bCs/>
-          <w:lang w:val="de-CH"/>
-        </w:rPr>
-        <w:t xml:space="preserve">chnittstelle können </w:t>
+        <w:t xml:space="preserve">Über die Schnittstelle können </w:t>
       </w:r>
       <w:r>
         <w:rPr>
@@ -6076,14 +5269,7 @@
           <w:bCs/>
           <w:lang w:val="de-CH"/>
         </w:rPr>
-        <w:t>Die Befehle können an eine Zone adressiert werden.</w:t>
-      </w:r>
-      <w:r>
-        <w:rPr>
-          <w:bCs/>
-          <w:lang w:val="de-CH"/>
-        </w:rPr>
-        <w:t xml:space="preserve"> Einige Befehle können auch direkt an alle Zonen gerichtet sein.</w:t>
+        <w:t>Die Befehle können an eine Zone adressiert werden. Einige Befehle können auch direkt an alle Zonen gerichtet sein.</w:t>
       </w:r>
     </w:p>
     <w:p>
@@ -6131,13 +5317,7 @@
         <w:rPr>
           <w:lang w:val="de-CH"/>
         </w:rPr>
-        <w:t xml:space="preserve"> (RESPONSE) aus. Die spon</w:t>
-      </w:r>
-      <w:r>
-        <w:rPr>
-          <w:lang w:val="de-CH"/>
-        </w:rPr>
-        <w:t>tane Meldung ist gleich der Antwort auf die Abfrage nach dem Zonen Status, sie enthält:</w:t>
+        <w:t xml:space="preserve"> (RESPONSE) aus. Die spontane Meldung ist gleich der Antwort auf die Abfrage nach dem Zonen Status, sie enthält:</w:t>
       </w:r>
     </w:p>
     <w:p>
@@ -6222,172 +5402,287 @@
           <w:lang w:val="de-CH"/>
         </w:rPr>
       </w:pPr>
-      <w:bookmarkStart w:id="14" w:name="_Ref189315265"/>
-      <w:bookmarkStart w:id="15" w:name="_Toc189579307"/>
+      <w:bookmarkStart w:id="11" w:name="_Ref189315265"/>
+      <w:bookmarkStart w:id="12" w:name="_Toc238580028"/>
       <w:r>
         <w:rPr>
           <w:lang w:val="de-CH"/>
         </w:rPr>
         <w:t>Verstärker Essentia</w:t>
       </w:r>
+      <w:bookmarkEnd w:id="11"/>
+      <w:bookmarkEnd w:id="12"/>
+    </w:p>
+    <w:p>
+      <w:pPr>
+        <w:rPr>
+          <w:lang w:val="de-CH"/>
+        </w:rPr>
+      </w:pPr>
+      <w:r>
+        <w:rPr>
+          <w:lang w:val="de-CH"/>
+        </w:rPr>
+        <w:t>Dieser Verstärker bietet die Möglichkeit sechs Quellen anzuschliessen und diese individuell auf sechs Zonen zu verteilen. Die Auswahl der gewünschten Quelle geschieht individuell pro Zone mittels KeyPad. Die Zonen werden direkt mit dem verstärkten Audio-Signal über zwei 2-adrige Lautsprecher Kabel versorgt.</w:t>
+      </w:r>
+    </w:p>
+    <w:p>
+      <w:pPr>
+        <w:rPr>
+          <w:lang w:val="de-CH"/>
+        </w:rPr>
+      </w:pPr>
+    </w:p>
+    <w:p>
+      <w:pPr>
+        <w:rPr>
+          <w:lang w:val="de-CH"/>
+        </w:rPr>
+      </w:pPr>
+      <w:r>
+        <w:rPr>
+          <w:lang w:val="de-CH"/>
+        </w:rPr>
+        <w:t>Mit einem Expander, können zusätzlich sechs weitere Zonen über den Verstärker angesteuert werden. Nach aussen tritt der Verstärker wie ein Zwölf-Zonen Verstärker auf.</w:t>
+      </w:r>
+    </w:p>
+    <w:p>
+      <w:pPr>
+        <w:rPr>
+          <w:lang w:val="de-CH"/>
+        </w:rPr>
+      </w:pPr>
+    </w:p>
+    <w:p>
+      <w:pPr>
+        <w:rPr>
+          <w:lang w:val="de-CH"/>
+        </w:rPr>
+      </w:pPr>
+      <w:r>
+        <w:rPr>
+          <w:lang w:val="de-CH"/>
+        </w:rPr>
+        <w:lastRenderedPageBreak/>
+        <w:t xml:space="preserve">Über eine RS232 Schnittstelle kann das Gerät auch von einem PC aus gesteuert werden (siehe Kapitel </w:t>
+      </w:r>
+      <w:r>
+        <w:rPr>
+          <w:lang w:val="de-CH"/>
+        </w:rPr>
+        <w:fldChar w:fldCharType="begin"/>
+      </w:r>
+      <w:r>
+        <w:rPr>
+          <w:lang w:val="de-CH"/>
+        </w:rPr>
+        <w:instrText xml:space="preserve"> REF _Ref189131005 \r \h </w:instrText>
+      </w:r>
+      <w:r>
+        <w:rPr>
+          <w:lang w:val="de-CH"/>
+        </w:rPr>
+      </w:r>
+      <w:r>
+        <w:rPr>
+          <w:lang w:val="de-CH"/>
+        </w:rPr>
+        <w:fldChar w:fldCharType="separate"/>
+      </w:r>
+      <w:r>
+        <w:rPr>
+          <w:lang w:val="de-CH"/>
+        </w:rPr>
+        <w:t>0</w:t>
+      </w:r>
+      <w:r>
+        <w:rPr>
+          <w:lang w:val="de-CH"/>
+        </w:rPr>
+        <w:fldChar w:fldCharType="end"/>
+      </w:r>
+      <w:r>
+        <w:rPr>
+          <w:lang w:val="de-CH"/>
+        </w:rPr>
+        <w:t>)</w:t>
+      </w:r>
+    </w:p>
+    <w:p>
+      <w:pPr>
+        <w:rPr>
+          <w:lang w:val="de-CH"/>
+        </w:rPr>
+      </w:pPr>
+    </w:p>
+    <w:p>
+      <w:pPr>
+        <w:rPr>
+          <w:lang w:val="de-CH"/>
+        </w:rPr>
+      </w:pPr>
+      <w:r>
+        <w:rPr>
+          <w:lang w:val="de-CH"/>
+        </w:rPr>
+        <w:t>Weitere Details siehe [1].</w:t>
+      </w:r>
+    </w:p>
+    <w:p>
+      <w:pPr>
+        <w:rPr>
+          <w:lang w:val="de-CH"/>
+        </w:rPr>
+      </w:pPr>
+    </w:p>
+    <w:p>
+      <w:pPr>
+        <w:pStyle w:val="Heading3"/>
+        <w:rPr>
+          <w:lang w:val="de-CH"/>
+        </w:rPr>
+      </w:pPr>
+      <w:bookmarkStart w:id="13" w:name="_Ref189315275"/>
+      <w:bookmarkStart w:id="14" w:name="_Toc238580029"/>
+      <w:r>
+        <w:rPr>
+          <w:lang w:val="de-CH"/>
+        </w:rPr>
+        <w:t>Tuner T2</w:t>
+      </w:r>
+      <w:bookmarkEnd w:id="13"/>
       <w:bookmarkEnd w:id="14"/>
+    </w:p>
+    <w:p>
+      <w:pPr>
+        <w:rPr>
+          <w:lang w:val="de-CH"/>
+        </w:rPr>
+      </w:pPr>
+      <w:r>
+        <w:rPr>
+          <w:lang w:val="de-CH"/>
+        </w:rPr>
+        <w:t>Dieser Tuner bietet zwei Ausgänge, auf denen unterschiedliche Radio Stationen angehört werden können. Der Anschluss an den Verstärker geschieht über zwei Quellen Eingänge.</w:t>
+      </w:r>
+    </w:p>
+    <w:p>
+      <w:pPr>
+        <w:rPr>
+          <w:lang w:val="de-CH"/>
+        </w:rPr>
+      </w:pPr>
+    </w:p>
+    <w:p>
+      <w:pPr>
+        <w:rPr>
+          <w:lang w:val="de-CH"/>
+        </w:rPr>
+      </w:pPr>
+      <w:r>
+        <w:rPr>
+          <w:lang w:val="de-CH"/>
+        </w:rPr>
+        <w:t>Wie der Verstärker, kann auch der Tuner über eine RS232 Schnittstelle bedient werden. Darüber werden auch RDS Informationen der Radiostationen als spontane Meldungen ausgegeben.</w:t>
+      </w:r>
+    </w:p>
+    <w:p>
+      <w:pPr>
+        <w:rPr>
+          <w:lang w:val="de-CH"/>
+        </w:rPr>
+      </w:pPr>
+    </w:p>
+    <w:p>
+      <w:pPr>
+        <w:rPr>
+          <w:lang w:val="de-CH"/>
+        </w:rPr>
+      </w:pPr>
+      <w:r>
+        <w:rPr>
+          <w:lang w:val="de-CH"/>
+        </w:rPr>
+        <w:t>Für weitere Details betreffend dem Tuner siehe [3]. Die detaillierte Protokollbeschreibung ist in [4].</w:t>
+      </w:r>
+    </w:p>
+    <w:p>
+      <w:pPr>
+        <w:rPr>
+          <w:lang w:val="de-CH"/>
+        </w:rPr>
+      </w:pPr>
+    </w:p>
+    <w:p>
+      <w:pPr>
+        <w:rPr>
+          <w:lang w:val="de-CH"/>
+        </w:rPr>
+      </w:pPr>
+    </w:p>
+    <w:p>
+      <w:pPr>
+        <w:pStyle w:val="Heading1"/>
+        <w:tabs>
+          <w:tab w:val="left" w:pos="432"/>
+        </w:tabs>
+        <w:rPr>
+          <w:lang w:val="de-CH"/>
+        </w:rPr>
+      </w:pPr>
+      <w:r>
+        <w:rPr>
+          <w:lang w:val="de-CH"/>
+        </w:rPr>
+        <w:br w:type="page"/>
+      </w:r>
+      <w:bookmarkStart w:id="15" w:name="_Toc238580030"/>
+      <w:r>
+        <w:rPr>
+          <w:lang w:val="de-CH"/>
+        </w:rPr>
+        <w:lastRenderedPageBreak/>
+        <w:t>Anforderungen</w:t>
+      </w:r>
       <w:bookmarkEnd w:id="15"/>
     </w:p>
     <w:p>
       <w:pPr>
-        <w:rPr>
-          <w:lang w:val="de-CH"/>
-        </w:rPr>
-      </w:pPr>
-      <w:r>
-        <w:rPr>
-          <w:lang w:val="de-CH"/>
-        </w:rPr>
-        <w:t>Dieser Verstärker bietet die Möglichkeit sechs Quellen anzuschliessen und diese indivi</w:t>
-      </w:r>
-      <w:r>
-        <w:rPr>
-          <w:lang w:val="de-CH"/>
-        </w:rPr>
-        <w:t>duell auf sechs Zonen zu verteilen. Die Auswahl der gewünschten Quelle geschieht individuell pro Zone mittels KeyPad. Die Zonen werden direkt mit dem verstärkten Audio-Signal über zwei 2-adrige Lautsprecher Kabel versorgt.</w:t>
-      </w:r>
-    </w:p>
-    <w:p>
-      <w:pPr>
-        <w:rPr>
-          <w:lang w:val="de-CH"/>
-        </w:rPr>
-      </w:pPr>
-    </w:p>
-    <w:p>
-      <w:pPr>
-        <w:rPr>
-          <w:lang w:val="de-CH"/>
-        </w:rPr>
-      </w:pPr>
-      <w:r>
-        <w:rPr>
-          <w:lang w:val="de-CH"/>
-        </w:rPr>
-        <w:t>Mit einem Expander, können zusät</w:t>
-      </w:r>
-      <w:r>
-        <w:rPr>
-          <w:lang w:val="de-CH"/>
-        </w:rPr>
-        <w:t>zlich sechs weitere Zonen über den Verstärker angesteuert werden. Nach aussen tritt der Verstärker wie ein Zwölf-Zonen Verstärker auf.</w:t>
-      </w:r>
-    </w:p>
-    <w:p>
-      <w:pPr>
-        <w:rPr>
-          <w:lang w:val="de-CH"/>
-        </w:rPr>
-      </w:pPr>
-    </w:p>
-    <w:p>
-      <w:pPr>
-        <w:rPr>
-          <w:lang w:val="de-CH"/>
-        </w:rPr>
-      </w:pPr>
-      <w:r>
-        <w:rPr>
-          <w:lang w:val="de-CH"/>
-        </w:rPr>
-        <w:t xml:space="preserve">Über eine RS232 Schnittstelle kann das Gerät auch von einem PC aus gesteuert werden (siehe Kapitel </w:t>
-      </w:r>
-      <w:r>
-        <w:rPr>
-          <w:lang w:val="de-CH"/>
-        </w:rPr>
-        <w:fldChar w:fldCharType="begin"/>
-      </w:r>
-      <w:r>
-        <w:rPr>
-          <w:lang w:val="de-CH"/>
-        </w:rPr>
-        <w:instrText xml:space="preserve"> REF _Ref189131005 \</w:instrText>
-      </w:r>
-      <w:r>
-        <w:rPr>
-          <w:lang w:val="de-CH"/>
-        </w:rPr>
-        <w:instrText xml:space="preserve">r \h </w:instrText>
-      </w:r>
-      <w:r>
-        <w:rPr>
-          <w:lang w:val="de-CH"/>
-        </w:rPr>
-      </w:r>
-      <w:r>
-        <w:rPr>
-          <w:lang w:val="de-CH"/>
-        </w:rPr>
-        <w:fldChar w:fldCharType="separate"/>
-      </w:r>
-      <w:r>
-        <w:rPr>
-          <w:lang w:val="de-CH"/>
-        </w:rPr>
-        <w:t>2.3.1</w:t>
-      </w:r>
-      <w:r>
-        <w:rPr>
-          <w:lang w:val="de-CH"/>
-        </w:rPr>
-        <w:fldChar w:fldCharType="end"/>
-      </w:r>
-      <w:r>
-        <w:rPr>
-          <w:lang w:val="de-CH"/>
-        </w:rPr>
-        <w:t>)</w:t>
-      </w:r>
-    </w:p>
-    <w:p>
-      <w:pPr>
-        <w:rPr>
-          <w:lang w:val="de-CH"/>
-        </w:rPr>
-      </w:pPr>
-    </w:p>
-    <w:p>
-      <w:pPr>
-        <w:rPr>
-          <w:lang w:val="de-CH"/>
-        </w:rPr>
-      </w:pPr>
-      <w:r>
-        <w:rPr>
-          <w:lang w:val="de-CH"/>
-        </w:rPr>
-        <w:t>Weitere Details siehe [1].</w:t>
-      </w:r>
-    </w:p>
-    <w:p>
-      <w:pPr>
-        <w:rPr>
-          <w:lang w:val="de-CH"/>
-        </w:rPr>
-      </w:pPr>
-    </w:p>
-    <w:p>
-      <w:pPr>
-        <w:pStyle w:val="Heading3"/>
-        <w:rPr>
-          <w:lang w:val="de-CH"/>
-        </w:rPr>
-      </w:pPr>
-      <w:bookmarkStart w:id="16" w:name="_Ref189315275"/>
-      <w:bookmarkStart w:id="17" w:name="_Toc189579308"/>
-      <w:r>
-        <w:rPr>
-          <w:lang w:val="de-CH"/>
-        </w:rPr>
-        <w:t>Tuner T2</w:t>
+        <w:pStyle w:val="Heading2"/>
+        <w:rPr>
+          <w:lang w:val="de-CH"/>
+        </w:rPr>
+      </w:pPr>
+      <w:bookmarkStart w:id="16" w:name="_Toc238580031"/>
+      <w:r>
+        <w:rPr>
+          <w:lang w:val="de-CH"/>
+        </w:rPr>
+        <w:t>Übersicht / Vision</w:t>
       </w:r>
       <w:bookmarkEnd w:id="16"/>
+    </w:p>
+    <w:p>
+      <w:pPr>
+        <w:rPr>
+          <w:lang w:val="de-CH"/>
+        </w:rPr>
+      </w:pPr>
+    </w:p>
+    <w:p>
+      <w:pPr>
+        <w:pStyle w:val="Heading2"/>
+        <w:rPr>
+          <w:lang w:val="de-CH"/>
+        </w:rPr>
+      </w:pPr>
+      <w:bookmarkStart w:id="17" w:name="_Toc238580032"/>
+      <w:r>
+        <w:rPr>
+          <w:lang w:val="de-CH"/>
+        </w:rPr>
+        <w:t>System Context</w:t>
+      </w:r>
       <w:bookmarkEnd w:id="17"/>
     </w:p>
     <w:p>
@@ -6396,150 +5691,6 @@
           <w:lang w:val="de-CH"/>
         </w:rPr>
       </w:pPr>
-      <w:r>
-        <w:rPr>
-          <w:lang w:val="de-CH"/>
-        </w:rPr>
-        <w:t>Dieser Tuner bietet zwei Ausgänge, auf denen unterschiedliche Radio Stationen angehört werden können. Der Anschluss an den Verstärker geschieht über zwei Quellen Eingänge.</w:t>
-      </w:r>
-    </w:p>
-    <w:p>
-      <w:pPr>
-        <w:rPr>
-          <w:lang w:val="de-CH"/>
-        </w:rPr>
-      </w:pPr>
-    </w:p>
-    <w:p>
-      <w:pPr>
-        <w:rPr>
-          <w:lang w:val="de-CH"/>
-        </w:rPr>
-      </w:pPr>
-      <w:r>
-        <w:rPr>
-          <w:lang w:val="de-CH"/>
-        </w:rPr>
-        <w:t xml:space="preserve">Wie der Verstärker, kann auch </w:t>
-      </w:r>
-      <w:r>
-        <w:rPr>
-          <w:lang w:val="de-CH"/>
-        </w:rPr>
-        <w:t>der Tuner über eine RS232 Schnittstelle bedient werden. Darüber werden auch RDS Informationen der Radiostationen als spontane Meldungen ausgegeben.</w:t>
-      </w:r>
-    </w:p>
-    <w:p>
-      <w:pPr>
-        <w:rPr>
-          <w:lang w:val="de-CH"/>
-        </w:rPr>
-      </w:pPr>
-    </w:p>
-    <w:p>
-      <w:pPr>
-        <w:rPr>
-          <w:lang w:val="de-CH"/>
-        </w:rPr>
-      </w:pPr>
-      <w:r>
-        <w:rPr>
-          <w:lang w:val="de-CH"/>
-        </w:rPr>
-        <w:t>Für weitere Details betreffend dem Tuner siehe [3]. Die detaillierte Protokollbeschreibung ist in [4].</w:t>
-      </w:r>
-    </w:p>
-    <w:p>
-      <w:pPr>
-        <w:rPr>
-          <w:lang w:val="de-CH"/>
-        </w:rPr>
-      </w:pPr>
-    </w:p>
-    <w:p>
-      <w:pPr>
-        <w:rPr>
-          <w:lang w:val="de-CH"/>
-        </w:rPr>
-      </w:pPr>
-    </w:p>
-    <w:p>
-      <w:pPr>
-        <w:pStyle w:val="Heading1"/>
-        <w:tabs>
-          <w:tab w:val="left" w:pos="432"/>
-        </w:tabs>
-        <w:rPr>
-          <w:lang w:val="de-CH"/>
-        </w:rPr>
-      </w:pPr>
-      <w:r>
-        <w:rPr>
-          <w:lang w:val="de-CH"/>
-        </w:rPr>
-        <w:br w:type="page"/>
-      </w:r>
-      <w:bookmarkStart w:id="18" w:name="_Toc189579309"/>
-      <w:r>
-        <w:rPr>
-          <w:lang w:val="de-CH"/>
-        </w:rPr>
-        <w:lastRenderedPageBreak/>
-        <w:t>A</w:t>
-      </w:r>
-      <w:r>
-        <w:rPr>
-          <w:lang w:val="de-CH"/>
-        </w:rPr>
-        <w:t>nforderungen</w:t>
-      </w:r>
-      <w:bookmarkEnd w:id="18"/>
-    </w:p>
-    <w:p>
-      <w:pPr>
-        <w:pStyle w:val="Heading2"/>
-        <w:rPr>
-          <w:lang w:val="de-CH"/>
-        </w:rPr>
-      </w:pPr>
-      <w:bookmarkStart w:id="19" w:name="_Toc189579310"/>
-      <w:r>
-        <w:rPr>
-          <w:lang w:val="de-CH"/>
-        </w:rPr>
-        <w:t>Übersicht / Vision</w:t>
-      </w:r>
-      <w:bookmarkEnd w:id="19"/>
-    </w:p>
-    <w:p>
-      <w:pPr>
-        <w:rPr>
-          <w:lang w:val="de-CH"/>
-        </w:rPr>
-      </w:pPr>
-    </w:p>
-    <w:p>
-      <w:pPr>
-        <w:pStyle w:val="Heading2"/>
-        <w:rPr>
-          <w:lang w:val="de-CH"/>
-        </w:rPr>
-      </w:pPr>
-      <w:bookmarkStart w:id="20" w:name="_Toc189579311"/>
-      <w:r>
-        <w:rPr>
-          <w:lang w:val="de-CH"/>
-        </w:rPr>
-        <w:t>System Context</w:t>
-      </w:r>
-      <w:bookmarkEnd w:id="20"/>
-    </w:p>
-    <w:p>
-      <w:pPr>
-        <w:rPr>
-          <w:lang w:val="de-CH"/>
-        </w:rPr>
-      </w:pPr>
     </w:p>
     <w:p>
       <w:pPr>
@@ -6550,7 +5701,7 @@
       <w:r>
         <w:rPr>
           <w:noProof/>
-          <w:lang w:val="de-CH" w:eastAsia="de-CH"/>
+          <w:lang w:val="en-US" w:eastAsia="en-US"/>
         </w:rPr>
         <w:drawing>
           <wp:inline distT="0" distB="0" distL="0" distR="0">
@@ -6570,7 +5721,7 @@
                     </pic:cNvPicPr>
                   </pic:nvPicPr>
                   <pic:blipFill>
-                    <a:blip r:embed="rId18"/>
+                    <a:blip r:embed="rId19" cstate="print"/>
                     <a:srcRect/>
                     <a:stretch>
                       <a:fillRect/>
@@ -6608,7 +5759,7 @@
           <w:lang w:val="de-CH"/>
         </w:rPr>
       </w:pPr>
-      <w:bookmarkStart w:id="21" w:name="_Toc189579428"/>
+      <w:bookmarkStart w:id="18" w:name="_Toc238580050"/>
       <w:r>
         <w:rPr>
           <w:lang w:val="de-CH"/>
@@ -6652,6 +5803,94 @@
         </w:rPr>
         <w:t>: System Context</w:t>
       </w:r>
+      <w:bookmarkEnd w:id="18"/>
+    </w:p>
+    <w:p>
+      <w:pPr>
+        <w:rPr>
+          <w:lang w:val="de-CH"/>
+        </w:rPr>
+      </w:pPr>
+    </w:p>
+    <w:p>
+      <w:pPr>
+        <w:pStyle w:val="Heading2"/>
+        <w:rPr>
+          <w:lang w:val="de-CH"/>
+        </w:rPr>
+      </w:pPr>
+      <w:bookmarkStart w:id="19" w:name="_Toc238580033"/>
+      <w:r>
+        <w:rPr>
+          <w:lang w:val="de-CH"/>
+        </w:rPr>
+        <w:t>Aktoren</w:t>
+      </w:r>
+      <w:bookmarkEnd w:id="19"/>
+    </w:p>
+    <w:p>
+      <w:pPr>
+        <w:pStyle w:val="Heading3"/>
+        <w:rPr>
+          <w:lang w:val="de-CH"/>
+        </w:rPr>
+      </w:pPr>
+      <w:bookmarkStart w:id="20" w:name="_Toc238580034"/>
+      <w:r>
+        <w:rPr>
+          <w:lang w:val="de-CH"/>
+        </w:rPr>
+        <w:t>User</w:t>
+      </w:r>
+      <w:bookmarkEnd w:id="20"/>
+    </w:p>
+    <w:p>
+      <w:pPr>
+        <w:rPr>
+          <w:lang w:val="de-CH"/>
+        </w:rPr>
+      </w:pPr>
+      <w:r>
+        <w:rPr>
+          <w:lang w:val="de-CH"/>
+        </w:rPr>
+        <w:t>Der User bedient das Multi-Room System via den Devices – Verstärker (via den konventionellen KeyPads) und Tuner - direkt, oder via NuvoControl.</w:t>
+      </w:r>
+    </w:p>
+    <w:p>
+      <w:pPr>
+        <w:rPr>
+          <w:lang w:val="de-CH"/>
+        </w:rPr>
+      </w:pPr>
+      <w:r>
+        <w:rPr>
+          <w:lang w:val="de-CH"/>
+        </w:rPr>
+        <w:t>Er nutzt dazu das GUI entweder in der Desktop Version direkt auf dem PC oder via Webinterface via einem PDA oder Hand-Held ähnlichem Device.</w:t>
+      </w:r>
+    </w:p>
+    <w:p>
+      <w:pPr>
+        <w:rPr>
+          <w:lang w:val="de-CH"/>
+        </w:rPr>
+      </w:pPr>
+    </w:p>
+    <w:p>
+      <w:pPr>
+        <w:pStyle w:val="Heading3"/>
+        <w:rPr>
+          <w:lang w:val="de-CH"/>
+        </w:rPr>
+      </w:pPr>
+      <w:bookmarkStart w:id="21" w:name="_Toc238580035"/>
+      <w:r>
+        <w:rPr>
+          <w:lang w:val="de-CH"/>
+        </w:rPr>
+        <w:t>&lt;&lt;device&gt;&gt; Verstärker</w:t>
+      </w:r>
       <w:bookmarkEnd w:id="21"/>
     </w:p>
     <w:p>
@@ -6660,210 +5899,110 @@
           <w:lang w:val="de-CH"/>
         </w:rPr>
       </w:pPr>
-    </w:p>
-    <w:p>
-      <w:pPr>
-        <w:pStyle w:val="Heading2"/>
-        <w:rPr>
-          <w:lang w:val="en-US"/>
-        </w:rPr>
-      </w:pPr>
-      <w:bookmarkStart w:id="22" w:name="_Toc189579312"/>
-      <w:r>
-        <w:rPr>
-          <w:lang w:val="en-US"/>
-        </w:rPr>
-        <w:t>Aktoren</w:t>
-      </w:r>
-      <w:bookmarkEnd w:id="22"/>
+      <w:r>
+        <w:rPr>
+          <w:lang w:val="de-CH"/>
+        </w:rPr>
+        <w:t xml:space="preserve">NuvoControl kommuniziert via RS232 Interface mit dem Verstärker. Siehe dazu auch Kapitel </w:t>
+      </w:r>
+      <w:r>
+        <w:rPr>
+          <w:lang w:val="de-CH"/>
+        </w:rPr>
+        <w:fldChar w:fldCharType="begin"/>
+      </w:r>
+      <w:r>
+        <w:rPr>
+          <w:lang w:val="de-CH"/>
+        </w:rPr>
+        <w:instrText xml:space="preserve"> REF _Ref189131005 \r \h </w:instrText>
+      </w:r>
+      <w:r>
+        <w:rPr>
+          <w:lang w:val="de-CH"/>
+        </w:rPr>
+      </w:r>
+      <w:r>
+        <w:rPr>
+          <w:lang w:val="de-CH"/>
+        </w:rPr>
+        <w:fldChar w:fldCharType="separate"/>
+      </w:r>
+      <w:r>
+        <w:rPr>
+          <w:lang w:val="de-CH"/>
+        </w:rPr>
+        <w:t>0</w:t>
+      </w:r>
+      <w:r>
+        <w:rPr>
+          <w:lang w:val="de-CH"/>
+        </w:rPr>
+        <w:fldChar w:fldCharType="end"/>
+      </w:r>
+      <w:r>
+        <w:rPr>
+          <w:lang w:val="de-CH"/>
+        </w:rPr>
+        <w:t xml:space="preserve"> und </w:t>
+      </w:r>
+      <w:r>
+        <w:rPr>
+          <w:lang w:val="de-CH"/>
+        </w:rPr>
+        <w:fldChar w:fldCharType="begin"/>
+      </w:r>
+      <w:r>
+        <w:rPr>
+          <w:lang w:val="de-CH"/>
+        </w:rPr>
+        <w:instrText xml:space="preserve"> REF _Ref189315265 \r \h </w:instrText>
+      </w:r>
+      <w:r>
+        <w:rPr>
+          <w:lang w:val="de-CH"/>
+        </w:rPr>
+      </w:r>
+      <w:r>
+        <w:rPr>
+          <w:lang w:val="de-CH"/>
+        </w:rPr>
+        <w:fldChar w:fldCharType="separate"/>
+      </w:r>
+      <w:r>
+        <w:rPr>
+          <w:lang w:val="de-CH"/>
+        </w:rPr>
+        <w:t>0</w:t>
+      </w:r>
+      <w:r>
+        <w:rPr>
+          <w:lang w:val="de-CH"/>
+        </w:rPr>
+        <w:fldChar w:fldCharType="end"/>
+      </w:r>
+      <w:r>
+        <w:rPr>
+          <w:lang w:val="de-CH"/>
+        </w:rPr>
+        <w:t>).</w:t>
+      </w:r>
+    </w:p>
+    <w:p>
+      <w:pPr>
+        <w:rPr>
+          <w:lang w:val="de-CH"/>
+        </w:rPr>
+      </w:pPr>
     </w:p>
     <w:p>
       <w:pPr>
         <w:pStyle w:val="Heading3"/>
         <w:rPr>
-          <w:lang w:val="en-US"/>
-        </w:rPr>
-      </w:pPr>
-      <w:bookmarkStart w:id="23" w:name="_Toc189579313"/>
-      <w:r>
-        <w:rPr>
-          <w:lang w:val="en-US"/>
-        </w:rPr>
-        <w:t>User</w:t>
-      </w:r>
-      <w:bookmarkEnd w:id="23"/>
-    </w:p>
-    <w:p>
-      <w:pPr>
-        <w:rPr>
-          <w:lang w:val="de-CH"/>
-        </w:rPr>
-      </w:pPr>
-      <w:r>
-        <w:rPr>
-          <w:lang w:val="de-CH"/>
-        </w:rPr>
-        <w:t>Der User bedient das Multi-Room System via den Devices – Verstärker (via den konventionellen KeyPads) und Tuner - direkt, oder via Nuvo</w:t>
-      </w:r>
-      <w:r>
-        <w:rPr>
-          <w:lang w:val="de-CH"/>
-        </w:rPr>
-        <w:t>Control.</w:t>
-      </w:r>
-    </w:p>
-    <w:p>
-      <w:pPr>
-        <w:rPr>
-          <w:lang w:val="de-CH"/>
-        </w:rPr>
-      </w:pPr>
-      <w:r>
-        <w:rPr>
-          <w:lang w:val="de-CH"/>
-        </w:rPr>
-        <w:t>Er nutzt dazu das GUI entweder in der Desktop Version direkt auf dem PC oder via Webinterface via einem PDA oder Hand-Held ähnlichem Device.</w:t>
-      </w:r>
-    </w:p>
-    <w:p>
-      <w:pPr>
-        <w:rPr>
-          <w:lang w:val="de-CH"/>
-        </w:rPr>
-      </w:pPr>
-    </w:p>
-    <w:p>
-      <w:pPr>
-        <w:pStyle w:val="Heading3"/>
-        <w:rPr>
-          <w:lang w:val="de-CH"/>
-        </w:rPr>
-      </w:pPr>
-      <w:bookmarkStart w:id="24" w:name="_Toc189579314"/>
-      <w:r>
-        <w:rPr>
-          <w:lang w:val="de-CH"/>
-        </w:rPr>
-        <w:t>&lt;&lt;device&gt;&gt; Verstärker</w:t>
-      </w:r>
-      <w:bookmarkEnd w:id="24"/>
-    </w:p>
-    <w:p>
-      <w:pPr>
-        <w:rPr>
-          <w:lang w:val="de-CH"/>
-        </w:rPr>
-      </w:pPr>
-      <w:r>
-        <w:rPr>
-          <w:lang w:val="de-CH"/>
-        </w:rPr>
-        <w:t>NuvoControl kommuniziert via RS232 Interface mit dem Verstärker. Siehe dazu auch Ka</w:t>
-      </w:r>
-      <w:r>
-        <w:rPr>
-          <w:lang w:val="de-CH"/>
-        </w:rPr>
-        <w:t xml:space="preserve">pitel </w:t>
-      </w:r>
-      <w:r>
-        <w:rPr>
-          <w:lang w:val="de-CH"/>
-        </w:rPr>
-        <w:fldChar w:fldCharType="begin"/>
-      </w:r>
-      <w:r>
-        <w:rPr>
-          <w:lang w:val="de-CH"/>
-        </w:rPr>
-        <w:instrText xml:space="preserve"> REF _Ref189131005 \r \h </w:instrText>
-      </w:r>
-      <w:r>
-        <w:rPr>
-          <w:lang w:val="de-CH"/>
-        </w:rPr>
-      </w:r>
-      <w:r>
-        <w:rPr>
-          <w:lang w:val="de-CH"/>
-        </w:rPr>
-        <w:fldChar w:fldCharType="separate"/>
-      </w:r>
-      <w:r>
-        <w:rPr>
-          <w:lang w:val="de-CH"/>
-        </w:rPr>
-        <w:t>2.3.1</w:t>
-      </w:r>
-      <w:r>
-        <w:rPr>
-          <w:lang w:val="de-CH"/>
-        </w:rPr>
-        <w:fldChar w:fldCharType="end"/>
-      </w:r>
-      <w:r>
-        <w:rPr>
-          <w:lang w:val="de-CH"/>
-        </w:rPr>
-        <w:t xml:space="preserve"> und </w:t>
-      </w:r>
-      <w:r>
-        <w:rPr>
-          <w:lang w:val="de-CH"/>
-        </w:rPr>
-        <w:fldChar w:fldCharType="begin"/>
-      </w:r>
-      <w:r>
-        <w:rPr>
-          <w:lang w:val="de-CH"/>
-        </w:rPr>
-        <w:instrText xml:space="preserve"> REF _Ref189315265 \r \h </w:instrText>
-      </w:r>
-      <w:r>
-        <w:rPr>
-          <w:lang w:val="de-CH"/>
-        </w:rPr>
-      </w:r>
-      <w:r>
-        <w:rPr>
-          <w:lang w:val="de-CH"/>
-        </w:rPr>
-        <w:fldChar w:fldCharType="separate"/>
-      </w:r>
-      <w:r>
-        <w:rPr>
-          <w:lang w:val="de-CH"/>
-        </w:rPr>
-        <w:t>2.3.2</w:t>
-      </w:r>
-      <w:r>
-        <w:rPr>
-          <w:lang w:val="de-CH"/>
-        </w:rPr>
-        <w:fldChar w:fldCharType="end"/>
-      </w:r>
-      <w:r>
-        <w:rPr>
-          <w:lang w:val="de-CH"/>
-        </w:rPr>
-        <w:t>).</w:t>
-      </w:r>
-    </w:p>
-    <w:p>
-      <w:pPr>
-        <w:rPr>
-          <w:lang w:val="de-CH"/>
-        </w:rPr>
-      </w:pPr>
-    </w:p>
-    <w:p>
-      <w:pPr>
-        <w:pStyle w:val="Heading3"/>
-        <w:rPr>
-          <w:lang w:val="de-CH"/>
-        </w:rPr>
-      </w:pPr>
-      <w:bookmarkStart w:id="25" w:name="_Toc189579315"/>
+          <w:lang w:val="de-CH"/>
+        </w:rPr>
+      </w:pPr>
+      <w:bookmarkStart w:id="22" w:name="_Toc238580036"/>
       <w:r>
         <w:rPr>
           <w:lang w:val="de-CH"/>
@@ -6871,123 +6010,225 @@
         <w:lastRenderedPageBreak/>
         <w:t>&lt;&lt;device&gt;&gt; Tuner</w:t>
       </w:r>
+      <w:bookmarkEnd w:id="22"/>
+    </w:p>
+    <w:p>
+      <w:pPr>
+        <w:rPr>
+          <w:lang w:val="de-CH"/>
+        </w:rPr>
+      </w:pPr>
+      <w:r>
+        <w:rPr>
+          <w:lang w:val="de-CH"/>
+        </w:rPr>
+        <w:t xml:space="preserve">NuvoControl kommuniziert via RS232 Interface mit dem Tuner. Siehe dazu auch Kapitel </w:t>
+      </w:r>
+      <w:r>
+        <w:rPr>
+          <w:lang w:val="de-CH"/>
+        </w:rPr>
+        <w:fldChar w:fldCharType="begin"/>
+      </w:r>
+      <w:r>
+        <w:rPr>
+          <w:lang w:val="de-CH"/>
+        </w:rPr>
+        <w:instrText xml:space="preserve"> REF _Ref189131005 \r \h </w:instrText>
+      </w:r>
+      <w:r>
+        <w:rPr>
+          <w:lang w:val="de-CH"/>
+        </w:rPr>
+      </w:r>
+      <w:r>
+        <w:rPr>
+          <w:lang w:val="de-CH"/>
+        </w:rPr>
+        <w:fldChar w:fldCharType="separate"/>
+      </w:r>
+      <w:r>
+        <w:rPr>
+          <w:lang w:val="de-CH"/>
+        </w:rPr>
+        <w:t>0</w:t>
+      </w:r>
+      <w:r>
+        <w:rPr>
+          <w:lang w:val="de-CH"/>
+        </w:rPr>
+        <w:fldChar w:fldCharType="end"/>
+      </w:r>
+      <w:r>
+        <w:rPr>
+          <w:lang w:val="de-CH"/>
+        </w:rPr>
+        <w:t xml:space="preserve"> und </w:t>
+      </w:r>
+      <w:r>
+        <w:rPr>
+          <w:lang w:val="de-CH"/>
+        </w:rPr>
+        <w:fldChar w:fldCharType="begin"/>
+      </w:r>
+      <w:r>
+        <w:rPr>
+          <w:lang w:val="de-CH"/>
+        </w:rPr>
+        <w:instrText xml:space="preserve"> REF _Ref189315275 \r \h </w:instrText>
+      </w:r>
+      <w:r>
+        <w:rPr>
+          <w:lang w:val="de-CH"/>
+        </w:rPr>
+      </w:r>
+      <w:r>
+        <w:rPr>
+          <w:lang w:val="de-CH"/>
+        </w:rPr>
+        <w:fldChar w:fldCharType="separate"/>
+      </w:r>
+      <w:r>
+        <w:rPr>
+          <w:lang w:val="de-CH"/>
+        </w:rPr>
+        <w:t>0</w:t>
+      </w:r>
+      <w:r>
+        <w:rPr>
+          <w:lang w:val="de-CH"/>
+        </w:rPr>
+        <w:fldChar w:fldCharType="end"/>
+      </w:r>
+      <w:r>
+        <w:rPr>
+          <w:lang w:val="de-CH"/>
+        </w:rPr>
+        <w:t>).</w:t>
+      </w:r>
+    </w:p>
+    <w:p>
+      <w:pPr>
+        <w:rPr>
+          <w:lang w:val="de-CH"/>
+        </w:rPr>
+      </w:pPr>
+    </w:p>
+    <w:p>
+      <w:pPr>
+        <w:pStyle w:val="Heading3"/>
+        <w:rPr>
+          <w:lang w:val="de-CH"/>
+        </w:rPr>
+      </w:pPr>
+      <w:bookmarkStart w:id="23" w:name="_Toc238580037"/>
+      <w:r>
+        <w:rPr>
+          <w:lang w:val="de-CH"/>
+        </w:rPr>
+        <w:t>&lt;&lt;device&gt;&gt; OtherDevice</w:t>
+      </w:r>
+      <w:bookmarkEnd w:id="23"/>
+    </w:p>
+    <w:p>
+      <w:pPr>
+        <w:rPr>
+          <w:lang w:val="de-CH"/>
+        </w:rPr>
+      </w:pPr>
+      <w:r>
+        <w:rPr>
+          <w:lang w:val="de-CH"/>
+        </w:rPr>
+        <w:t>NuvoControl soll so aufgebaut sein, dass „einfach“ weitere Komponenten eingefügt werden können. Z.B. wenn das System erweitert wird um einen weiteren Verstärker von der gleichen Bauart oder wenn ein Nachfolge-Gerät mit erweiterter Funktionalität eingebaut wird.</w:t>
+      </w:r>
+    </w:p>
+    <w:p>
+      <w:pPr>
+        <w:rPr>
+          <w:lang w:val="de-CH"/>
+        </w:rPr>
+      </w:pPr>
+    </w:p>
+    <w:p>
+      <w:pPr>
+        <w:pStyle w:val="Heading3"/>
+        <w:rPr>
+          <w:lang w:val="de-CH"/>
+        </w:rPr>
+      </w:pPr>
+      <w:bookmarkStart w:id="24" w:name="_Toc238580038"/>
+      <w:r>
+        <w:rPr>
+          <w:lang w:val="de-CH"/>
+        </w:rPr>
+        <w:t>&lt;&lt;device&gt;&gt; BusTreiber</w:t>
+      </w:r>
+      <w:bookmarkEnd w:id="24"/>
+    </w:p>
+    <w:p>
+      <w:pPr>
+        <w:rPr>
+          <w:lang w:val="de-CH"/>
+        </w:rPr>
+      </w:pPr>
+      <w:r>
+        <w:rPr>
+          <w:lang w:val="de-CH"/>
+        </w:rPr>
+        <w:t>NuvoControl soll so aufgebaut sein, dass definierte Informationen an einen Hausinstallationsbus weitergegeben werden können. Die folgenden Protokolle kommen in Frage: X10 (siehe [2]), EIB (siehe [3]), u.a.</w:t>
+      </w:r>
+    </w:p>
+    <w:p>
+      <w:pPr>
+        <w:rPr>
+          <w:lang w:val="de-CH"/>
+        </w:rPr>
+      </w:pPr>
+    </w:p>
+    <w:p>
+      <w:pPr>
+        <w:rPr>
+          <w:lang w:val="de-CH"/>
+        </w:rPr>
+      </w:pPr>
+    </w:p>
+    <w:p>
+      <w:pPr>
+        <w:rPr>
+          <w:lang w:val="de-CH"/>
+        </w:rPr>
+      </w:pPr>
+    </w:p>
+    <w:p>
+      <w:pPr>
+        <w:pStyle w:val="Heading2"/>
+        <w:rPr>
+          <w:lang w:val="de-CH"/>
+        </w:rPr>
+      </w:pPr>
+      <w:bookmarkStart w:id="25" w:name="_Toc238580039"/>
+      <w:r>
+        <w:rPr>
+          <w:lang w:val="de-CH"/>
+        </w:rPr>
+        <w:t>Use Cases</w:t>
+      </w:r>
       <w:bookmarkEnd w:id="25"/>
     </w:p>
     <w:p>
       <w:pPr>
-        <w:rPr>
-          <w:lang w:val="de-CH"/>
-        </w:rPr>
-      </w:pPr>
-      <w:r>
-        <w:rPr>
-          <w:lang w:val="de-CH"/>
-        </w:rPr>
-        <w:t xml:space="preserve">NuvoControl kommuniziert via RS232 Interface mit dem Tuner. Siehe dazu auch Kapitel </w:t>
-      </w:r>
-      <w:r>
-        <w:rPr>
-          <w:lang w:val="de-CH"/>
-        </w:rPr>
-        <w:fldChar w:fldCharType="begin"/>
-      </w:r>
-      <w:r>
-        <w:rPr>
-          <w:lang w:val="de-CH"/>
-        </w:rPr>
-        <w:instrText xml:space="preserve"> REF _Ref189131005 \r \h </w:instrText>
-      </w:r>
-      <w:r>
-        <w:rPr>
-          <w:lang w:val="de-CH"/>
-        </w:rPr>
-      </w:r>
-      <w:r>
-        <w:rPr>
-          <w:lang w:val="de-CH"/>
-        </w:rPr>
-        <w:fldChar w:fldCharType="separate"/>
-      </w:r>
-      <w:r>
-        <w:rPr>
-          <w:lang w:val="de-CH"/>
-        </w:rPr>
-        <w:t>2.3.1</w:t>
-      </w:r>
-      <w:r>
-        <w:rPr>
-          <w:lang w:val="de-CH"/>
-        </w:rPr>
-        <w:fldChar w:fldCharType="end"/>
-      </w:r>
-      <w:r>
-        <w:rPr>
-          <w:lang w:val="de-CH"/>
-        </w:rPr>
-        <w:t xml:space="preserve"> und </w:t>
-      </w:r>
-      <w:r>
-        <w:rPr>
-          <w:lang w:val="de-CH"/>
-        </w:rPr>
-        <w:fldChar w:fldCharType="begin"/>
-      </w:r>
-      <w:r>
-        <w:rPr>
-          <w:lang w:val="de-CH"/>
-        </w:rPr>
-        <w:instrText xml:space="preserve"> REF _Ref189315275 \r \h </w:instrText>
-      </w:r>
-      <w:r>
-        <w:rPr>
-          <w:lang w:val="de-CH"/>
-        </w:rPr>
-      </w:r>
-      <w:r>
-        <w:rPr>
-          <w:lang w:val="de-CH"/>
-        </w:rPr>
-        <w:fldChar w:fldCharType="separate"/>
-      </w:r>
-      <w:r>
-        <w:rPr>
-          <w:lang w:val="de-CH"/>
-        </w:rPr>
-        <w:t>2.3.3</w:t>
-      </w:r>
-      <w:r>
-        <w:rPr>
-          <w:lang w:val="de-CH"/>
-        </w:rPr>
-        <w:fldChar w:fldCharType="end"/>
-      </w:r>
-      <w:r>
-        <w:rPr>
-          <w:lang w:val="de-CH"/>
-        </w:rPr>
-        <w:t>).</w:t>
-      </w:r>
-    </w:p>
-    <w:p>
-      <w:pPr>
-        <w:rPr>
-          <w:lang w:val="de-CH"/>
-        </w:rPr>
-      </w:pPr>
-    </w:p>
-    <w:p>
-      <w:pPr>
         <w:pStyle w:val="Heading3"/>
         <w:rPr>
           <w:lang w:val="de-CH"/>
         </w:rPr>
       </w:pPr>
-      <w:bookmarkStart w:id="26" w:name="_Toc189579316"/>
-      <w:r>
-        <w:rPr>
-          <w:lang w:val="de-CH"/>
-        </w:rPr>
-        <w:t>&lt;&lt;device&gt;&gt; OtherDevice</w:t>
+      <w:bookmarkStart w:id="26" w:name="_Toc238580040"/>
+      <w:r>
+        <w:rPr>
+          <w:lang w:val="de-CH"/>
+        </w:rPr>
+        <w:t>Übersicht</w:t>
       </w:r>
       <w:bookmarkEnd w:id="26"/>
     </w:p>
@@ -6997,18 +6238,6 @@
           <w:lang w:val="de-CH"/>
         </w:rPr>
       </w:pPr>
-      <w:r>
-        <w:rPr>
-          <w:lang w:val="de-CH"/>
-        </w:rPr>
-        <w:t>NuvoControl soll so aufgebaut sein, dass „einfach“ weitere Komponenten eingefügt werden können. Z.B. wenn das System erweitert wird um einen weiteren Verstärker von der gleichen Bauart oder wenn ein Nachfolge-Gerät mit erweitert</w:t>
-      </w:r>
-      <w:r>
-        <w:rPr>
-          <w:lang w:val="de-CH"/>
-        </w:rPr>
-        <w:t>er Funktionalität eingebaut wird.</w:t>
-      </w:r>
     </w:p>
     <w:p>
       <w:pPr>
@@ -7024,116 +6253,14 @@
           <w:lang w:val="de-CH"/>
         </w:rPr>
       </w:pPr>
-      <w:bookmarkStart w:id="27" w:name="_Toc189579317"/>
-      <w:r>
-        <w:rPr>
-          <w:lang w:val="de-CH"/>
-        </w:rPr>
-        <w:t>&lt;&lt;device&gt;&gt; BusTreiber</w:t>
+      <w:bookmarkStart w:id="27" w:name="_Toc238580041"/>
+      <w:r>
+        <w:rPr>
+          <w:lang w:val="de-CH"/>
+        </w:rPr>
+        <w:t>UC01: Display Zonen Status</w:t>
       </w:r>
       <w:bookmarkEnd w:id="27"/>
-    </w:p>
-    <w:p>
-      <w:pPr>
-        <w:rPr>
-          <w:lang w:val="de-CH"/>
-        </w:rPr>
-      </w:pPr>
-      <w:r>
-        <w:rPr>
-          <w:lang w:val="de-CH"/>
-        </w:rPr>
-        <w:t>NuvoControl soll so aufgebaut sein, dass definierte Informationen an einen Hausinstallationsbus weitergegeben werden können. Die folgenden Protokolle kommen in Frage: X10 (siehe [2]), EIB (siehe [3])</w:t>
-      </w:r>
-      <w:r>
-        <w:rPr>
-          <w:lang w:val="de-CH"/>
-        </w:rPr>
-        <w:t>, u.a.</w:t>
-      </w:r>
-    </w:p>
-    <w:p>
-      <w:pPr>
-        <w:rPr>
-          <w:lang w:val="de-CH"/>
-        </w:rPr>
-      </w:pPr>
-    </w:p>
-    <w:p>
-      <w:pPr>
-        <w:rPr>
-          <w:lang w:val="de-CH"/>
-        </w:rPr>
-      </w:pPr>
-    </w:p>
-    <w:p>
-      <w:pPr>
-        <w:rPr>
-          <w:lang w:val="de-CH"/>
-        </w:rPr>
-      </w:pPr>
-    </w:p>
-    <w:p>
-      <w:pPr>
-        <w:pStyle w:val="Heading2"/>
-        <w:rPr>
-          <w:lang w:val="de-CH"/>
-        </w:rPr>
-      </w:pPr>
-      <w:bookmarkStart w:id="28" w:name="_Toc189579318"/>
-      <w:r>
-        <w:rPr>
-          <w:lang w:val="de-CH"/>
-        </w:rPr>
-        <w:t>Use Cases</w:t>
-      </w:r>
-      <w:bookmarkEnd w:id="28"/>
-    </w:p>
-    <w:p>
-      <w:pPr>
-        <w:pStyle w:val="Heading3"/>
-        <w:rPr>
-          <w:lang w:val="de-CH"/>
-        </w:rPr>
-      </w:pPr>
-      <w:bookmarkStart w:id="29" w:name="_Toc189579319"/>
-      <w:r>
-        <w:rPr>
-          <w:lang w:val="de-CH"/>
-        </w:rPr>
-        <w:t>Übersicht</w:t>
-      </w:r>
-      <w:bookmarkEnd w:id="29"/>
-    </w:p>
-    <w:p>
-      <w:pPr>
-        <w:rPr>
-          <w:lang w:val="de-CH"/>
-        </w:rPr>
-      </w:pPr>
-    </w:p>
-    <w:p>
-      <w:pPr>
-        <w:rPr>
-          <w:lang w:val="de-CH"/>
-        </w:rPr>
-      </w:pPr>
-    </w:p>
-    <w:p>
-      <w:pPr>
-        <w:pStyle w:val="Heading3"/>
-        <w:rPr>
-          <w:lang w:val="de-CH"/>
-        </w:rPr>
-      </w:pPr>
-      <w:bookmarkStart w:id="30" w:name="_Toc189579320"/>
-      <w:r>
-        <w:rPr>
-          <w:lang w:val="de-CH"/>
-        </w:rPr>
-        <w:t>UC01: Display Zonen Status</w:t>
-      </w:r>
-      <w:bookmarkEnd w:id="30"/>
     </w:p>
     <w:p>
       <w:pPr>
@@ -7190,12 +6317,6 @@
         <w:gridCol w:w="8789"/>
       </w:tblGrid>
       <w:tr>
-        <w:tblPrEx>
-          <w:tblCellMar>
-            <w:top w:w="0" w:type="dxa"/>
-            <w:bottom w:w="0" w:type="dxa"/>
-          </w:tblCellMar>
-        </w:tblPrEx>
         <w:tc>
           <w:tcPr>
             <w:tcW w:w="1204" w:type="dxa"/>
@@ -7279,13 +6400,7 @@
               <w:rPr>
                 <w:lang w:val="de-CH"/>
               </w:rPr>
-              <w:t>wenn Ein, e</w:t>
-            </w:r>
-            <w:r>
-              <w:rPr>
-                <w:lang w:val="de-CH"/>
-              </w:rPr>
-              <w:t>ingestellte Lautstärke</w:t>
+              <w:t>wenn Ein, eingestellte Lautstärke</w:t>
             </w:r>
           </w:p>
           <w:p>
@@ -7304,12 +6419,6 @@
         </w:tc>
       </w:tr>
       <w:tr>
-        <w:tblPrEx>
-          <w:tblCellMar>
-            <w:top w:w="0" w:type="dxa"/>
-            <w:bottom w:w="0" w:type="dxa"/>
-          </w:tblCellMar>
-        </w:tblPrEx>
         <w:tc>
           <w:tcPr>
             <w:tcW w:w="1204" w:type="dxa"/>
@@ -7393,24 +6502,12 @@
               <w:rPr>
                 <w:lang w:val="de-CH"/>
               </w:rPr>
-              <w:t>Wann wurde die letzte (spontane) Zustandsände</w:t>
-            </w:r>
-            <w:r>
-              <w:rPr>
-                <w:lang w:val="de-CH"/>
-              </w:rPr>
-              <w:t>rung („Update“) empfangen</w:t>
+              <w:t>Wann wurde die letzte (spontane) Zustandsänderung („Update“) empfangen</w:t>
             </w:r>
           </w:p>
         </w:tc>
       </w:tr>
       <w:tr>
-        <w:tblPrEx>
-          <w:tblCellMar>
-            <w:top w:w="0" w:type="dxa"/>
-            <w:bottom w:w="0" w:type="dxa"/>
-          </w:tblCellMar>
-        </w:tblPrEx>
         <w:tc>
           <w:tcPr>
             <w:tcW w:w="1204" w:type="dxa"/>
@@ -7449,12 +6546,6 @@
         </w:tc>
       </w:tr>
       <w:tr>
-        <w:tblPrEx>
-          <w:tblCellMar>
-            <w:top w:w="0" w:type="dxa"/>
-            <w:bottom w:w="0" w:type="dxa"/>
-          </w:tblCellMar>
-        </w:tblPrEx>
         <w:tc>
           <w:tcPr>
             <w:tcW w:w="1204" w:type="dxa"/>
@@ -7502,51 +6593,46 @@
           <w:lang w:val="de-CH"/>
         </w:rPr>
       </w:pPr>
-      <w:bookmarkStart w:id="31" w:name="_Toc189579321"/>
+      <w:bookmarkStart w:id="28" w:name="_Toc238580042"/>
       <w:r>
         <w:rPr>
           <w:lang w:val="de-CH"/>
         </w:rPr>
         <w:t>UC02: Steuere Zone</w:t>
       </w:r>
-      <w:bookmarkEnd w:id="31"/>
-    </w:p>
-    <w:p>
-      <w:pPr>
-        <w:rPr>
-          <w:lang w:val="de-CH"/>
-        </w:rPr>
-      </w:pPr>
-      <w:r>
-        <w:rPr>
-          <w:lang w:val="de-CH"/>
-        </w:rPr>
-        <w:t>Über das User Interfac</w:t>
-      </w:r>
-      <w:r>
-        <w:rPr>
-          <w:lang w:val="de-CH"/>
-        </w:rPr>
-        <w:t>e oder eine Controller Logik, können die einzelnen Zonen gesteuert werden.</w:t>
-      </w:r>
-    </w:p>
-    <w:p>
-      <w:pPr>
-        <w:rPr>
-          <w:lang w:val="de-CH"/>
-        </w:rPr>
-      </w:pPr>
-    </w:p>
-    <w:p>
-      <w:pPr>
-        <w:rPr>
-          <w:lang w:val="de-CH"/>
-        </w:rPr>
-      </w:pPr>
-      <w:r>
-        <w:rPr>
-          <w:lang w:val="de-CH"/>
-        </w:rPr>
+      <w:bookmarkEnd w:id="28"/>
+    </w:p>
+    <w:p>
+      <w:pPr>
+        <w:rPr>
+          <w:lang w:val="de-CH"/>
+        </w:rPr>
+      </w:pPr>
+      <w:r>
+        <w:rPr>
+          <w:lang w:val="de-CH"/>
+        </w:rPr>
+        <w:t>Über das User Interface oder eine Controller Logik, können die einzelnen Zonen gesteuert werden.</w:t>
+      </w:r>
+    </w:p>
+    <w:p>
+      <w:pPr>
+        <w:rPr>
+          <w:lang w:val="de-CH"/>
+        </w:rPr>
+      </w:pPr>
+    </w:p>
+    <w:p>
+      <w:pPr>
+        <w:rPr>
+          <w:lang w:val="de-CH"/>
+        </w:rPr>
+      </w:pPr>
+      <w:r>
+        <w:rPr>
+          <w:lang w:val="de-CH"/>
+        </w:rPr>
+        <w:lastRenderedPageBreak/>
         <w:t>Anforderungen:</w:t>
       </w:r>
     </w:p>
@@ -7572,12 +6658,6 @@
         <w:gridCol w:w="8789"/>
       </w:tblGrid>
       <w:tr>
-        <w:tblPrEx>
-          <w:tblCellMar>
-            <w:top w:w="0" w:type="dxa"/>
-            <w:bottom w:w="0" w:type="dxa"/>
-          </w:tblCellMar>
-        </w:tblPrEx>
         <w:tc>
           <w:tcPr>
             <w:tcW w:w="1204" w:type="dxa"/>
@@ -7644,24 +6724,12 @@
               <w:rPr>
                 <w:lang w:val="de-CH"/>
               </w:rPr>
-              <w:t>Desktop-UI welches auf einem Windows Rechner gestartet werde</w:t>
-            </w:r>
-            <w:r>
-              <w:rPr>
-                <w:lang w:val="de-CH"/>
-              </w:rPr>
-              <w:t>n kann</w:t>
+              <w:t>Desktop-UI welches auf einem Windows Rechner gestartet werden kann</w:t>
             </w:r>
           </w:p>
         </w:tc>
       </w:tr>
       <w:tr>
-        <w:tblPrEx>
-          <w:tblCellMar>
-            <w:top w:w="0" w:type="dxa"/>
-            <w:bottom w:w="0" w:type="dxa"/>
-          </w:tblCellMar>
-        </w:tblPrEx>
         <w:tc>
           <w:tcPr>
             <w:tcW w:w="1204" w:type="dxa"/>
@@ -7715,14 +6783,14 @@
           <w:lang w:val="de-CH"/>
         </w:rPr>
       </w:pPr>
-      <w:bookmarkStart w:id="32" w:name="_Toc189579322"/>
+      <w:bookmarkStart w:id="29" w:name="_Toc238580043"/>
       <w:r>
         <w:rPr>
           <w:lang w:val="de-CH"/>
         </w:rPr>
         <w:t>UC02: Timer Funktionen</w:t>
       </w:r>
-      <w:bookmarkEnd w:id="32"/>
+      <w:bookmarkEnd w:id="29"/>
     </w:p>
     <w:p>
       <w:pPr>
@@ -7754,7 +6822,7 @@
         </w:rPr>
         <w:br w:type="page"/>
       </w:r>
-      <w:bookmarkStart w:id="33" w:name="_Toc189579323"/>
+      <w:bookmarkStart w:id="30" w:name="_Toc238580044"/>
       <w:r>
         <w:rPr>
           <w:lang w:val="de-CH"/>
@@ -7762,7 +6830,7 @@
         <w:lastRenderedPageBreak/>
         <w:t>System Architektur</w:t>
       </w:r>
-      <w:bookmarkEnd w:id="33"/>
+      <w:bookmarkEnd w:id="30"/>
     </w:p>
     <w:p>
       <w:pPr>
@@ -7771,14 +6839,14 @@
           <w:lang w:val="de-CH"/>
         </w:rPr>
       </w:pPr>
-      <w:bookmarkStart w:id="34" w:name="_Toc189579324"/>
+      <w:bookmarkStart w:id="31" w:name="_Toc238580045"/>
       <w:r>
         <w:rPr>
           <w:lang w:val="de-CH"/>
         </w:rPr>
         <w:t>Übersicht</w:t>
       </w:r>
-      <w:bookmarkEnd w:id="34"/>
+      <w:bookmarkEnd w:id="31"/>
     </w:p>
     <w:p>
       <w:pPr>
@@ -7810,13 +6878,7 @@
         <w:rPr>
           <w:lang w:val="de-CH"/>
         </w:rPr>
-        <w:t>D</w:t>
-      </w:r>
-      <w:r>
-        <w:rPr>
-          <w:lang w:val="de-CH"/>
-        </w:rPr>
-        <w:t>abei sind die folgenden Aspekte interessant an dieser Arbeit:</w:t>
+        <w:t>Dabei sind die folgenden Aspekte interessant an dieser Arbeit:</w:t>
       </w:r>
     </w:p>
     <w:p>
@@ -7833,13 +6895,7 @@
         <w:rPr>
           <w:lang w:val="de-CH"/>
         </w:rPr>
-        <w:t>Die Events im System sind nicht nur Top-Down (vom UI via DS-Layer zum Verstärker) sondern auch Bottom-Up; was spezielle Techniken erfordert um keine Verletzung der Layer-Zugriffe zu implementier</w:t>
-      </w:r>
-      <w:r>
-        <w:rPr>
-          <w:lang w:val="de-CH"/>
-        </w:rPr>
-        <w:t>en.</w:t>
+        <w:t>Die Events im System sind nicht nur Top-Down (vom UI via DS-Layer zum Verstärker) sondern auch Bottom-Up; was spezielle Techniken erfordert um keine Verletzung der Layer-Zugriffe zu implementieren.</w:t>
       </w:r>
     </w:p>
     <w:p>
@@ -7882,7 +6938,7 @@
         </w:rPr>
         <w:br w:type="page"/>
       </w:r>
-      <w:bookmarkStart w:id="35" w:name="_Toc189579325"/>
+      <w:bookmarkStart w:id="32" w:name="_Toc238580046"/>
       <w:r>
         <w:rPr>
           <w:lang w:val="de-CH"/>
@@ -7890,7 +6946,7 @@
         <w:lastRenderedPageBreak/>
         <w:t>Mögliche Lösung</w:t>
       </w:r>
-      <w:bookmarkEnd w:id="35"/>
+      <w:bookmarkEnd w:id="32"/>
     </w:p>
     <w:p>
       <w:pPr>
@@ -7899,14 +6955,14 @@
           <w:lang w:val="de-CH"/>
         </w:rPr>
       </w:pPr>
-      <w:bookmarkStart w:id="36" w:name="_Toc189579326"/>
+      <w:bookmarkStart w:id="33" w:name="_Toc238580047"/>
       <w:r>
         <w:rPr>
           <w:lang w:val="de-CH"/>
         </w:rPr>
         <w:t>Desktop Applikation</w:t>
       </w:r>
-      <w:bookmarkEnd w:id="36"/>
+      <w:bookmarkEnd w:id="33"/>
     </w:p>
     <w:p>
       <w:pPr>
@@ -7931,7 +6987,7 @@
       <w:r>
         <w:rPr>
           <w:noProof/>
-          <w:lang w:val="de-CH" w:eastAsia="de-CH"/>
+          <w:lang w:val="en-US" w:eastAsia="en-US"/>
         </w:rPr>
         <w:drawing>
           <wp:inline distT="0" distB="0" distL="0" distR="0">
@@ -7951,7 +7007,7 @@
                     </pic:cNvPicPr>
                   </pic:nvPicPr>
                   <pic:blipFill>
-                    <a:blip r:embed="rId19"/>
+                    <a:blip r:embed="rId20" cstate="print"/>
                     <a:srcRect/>
                     <a:stretch>
                       <a:fillRect/>
@@ -8000,7 +7056,7 @@
         </w:rPr>
         <w:br w:type="page"/>
       </w:r>
-      <w:bookmarkStart w:id="37" w:name="_Toc189579327"/>
+      <w:bookmarkStart w:id="34" w:name="_Toc238580048"/>
       <w:r>
         <w:rPr>
           <w:lang w:val="de-CH"/>
@@ -8008,7 +7064,7 @@
         <w:lastRenderedPageBreak/>
         <w:t>Web Interface</w:t>
       </w:r>
-      <w:bookmarkEnd w:id="37"/>
+      <w:bookmarkEnd w:id="34"/>
     </w:p>
     <w:p>
       <w:pPr>
@@ -8026,7 +7082,7 @@
       <w:r>
         <w:rPr>
           <w:noProof/>
-          <w:lang w:val="de-CH" w:eastAsia="de-CH"/>
+          <w:lang w:val="en-US" w:eastAsia="en-US"/>
         </w:rPr>
         <w:drawing>
           <wp:inline distT="0" distB="0" distL="0" distR="0">
@@ -8046,7 +7102,7 @@
                     </pic:cNvPicPr>
                   </pic:nvPicPr>
                   <pic:blipFill>
-                    <a:blip r:embed="rId20"/>
+                    <a:blip r:embed="rId21" cstate="print"/>
                     <a:srcRect/>
                     <a:stretch>
                       <a:fillRect/>
@@ -8091,7 +7147,7 @@
       <w:r>
         <w:rPr>
           <w:noProof/>
-          <w:lang w:val="de-CH" w:eastAsia="de-CH"/>
+          <w:lang w:val="en-US" w:eastAsia="en-US"/>
         </w:rPr>
         <w:lastRenderedPageBreak/>
         <w:drawing>
@@ -8112,7 +7168,7 @@
                     </pic:cNvPicPr>
                   </pic:nvPicPr>
                   <pic:blipFill>
-                    <a:blip r:embed="rId21"/>
+                    <a:blip r:embed="rId22" cstate="print"/>
                     <a:srcRect/>
                     <a:stretch>
                       <a:fillRect/>
@@ -8164,14 +7220,14 @@
 
 <file path=word/endnotes.xml><?xml version="1.0" encoding="utf-8"?>
 <w:endnotes xmlns:ve="http://schemas.openxmlformats.org/markup-compatibility/2006" xmlns:o="urn:schemas-microsoft-com:office:office" xmlns:r="http://schemas.openxmlformats.org/officeDocument/2006/relationships" xmlns:m="http://schemas.openxmlformats.org/officeDocument/2006/math" xmlns:v="urn:schemas-microsoft-com:vml" xmlns:wp="http://schemas.openxmlformats.org/drawingml/2006/wordprocessingDrawing" xmlns:w10="urn:schemas-microsoft-com:office:word" xmlns:w="http://schemas.openxmlformats.org/wordprocessingml/2006/main" xmlns:wne="http://schemas.microsoft.com/office/word/2006/wordml">
-  <w:endnote w:type="separator" w:id="0">
+  <w:endnote w:type="separator" w:id="-1">
     <w:p>
       <w:r>
         <w:separator/>
       </w:r>
     </w:p>
   </w:endnote>
-  <w:endnote w:type="continuationSeparator" w:id="1">
+  <w:endnote w:type="continuationSeparator" w:id="0">
     <w:p>
       <w:r>
         <w:continuationSeparator/>
@@ -8232,7 +7288,7 @@
         <w:sz w:val="16"/>
         <w:lang w:val="en-US"/>
       </w:rPr>
-      <w:t>System Overview.docx</w:t>
+      <w:t>NuvoControl - Vision.docx</w:t>
     </w:r>
     <w:r>
       <w:rPr>
@@ -8296,13 +7352,13 @@
                   </w:tabs>
                   <w:rPr>
                     <w:sz w:val="16"/>
-                    <w:lang w:val="en-US"/>
+                    <w:lang w:val="de-CH"/>
                   </w:rPr>
                 </w:pPr>
                 <w:r>
                   <w:rPr>
                     <w:sz w:val="16"/>
-                    <w:lang w:val="en-US"/>
+                    <w:lang w:val="de-CH"/>
                   </w:rPr>
                   <w:t>Gruppe 9</w:t>
                 </w:r>
@@ -8315,13 +7371,13 @@
                   </w:tabs>
                   <w:rPr>
                     <w:sz w:val="20"/>
-                    <w:lang w:val="en-US"/>
+                    <w:lang w:val="de-CH"/>
                   </w:rPr>
                 </w:pPr>
                 <w:r>
                   <w:rPr>
                     <w:sz w:val="20"/>
-                    <w:lang w:val="en-US"/>
+                    <w:lang w:val="de-CH"/>
                   </w:rPr>
                   <w:t>Limacher Bernhard</w:t>
                 </w:r>
@@ -8334,13 +7390,13 @@
                   </w:tabs>
                   <w:rPr>
                     <w:sz w:val="20"/>
-                    <w:lang w:val="en-US"/>
+                    <w:lang w:val="de-CH"/>
                   </w:rPr>
                 </w:pPr>
                 <w:r>
                   <w:rPr>
                     <w:sz w:val="20"/>
-                    <w:lang w:val="en-US"/>
+                    <w:lang w:val="de-CH"/>
                   </w:rPr>
                   <w:t>Knobel Roland</w:t>
                 </w:r>
@@ -8353,13 +7409,13 @@
                   </w:tabs>
                   <w:rPr>
                     <w:sz w:val="20"/>
-                    <w:lang w:val="en-US"/>
+                    <w:lang w:val="de-CH"/>
                   </w:rPr>
                 </w:pPr>
                 <w:r>
                   <w:rPr>
                     <w:sz w:val="20"/>
-                    <w:lang w:val="en-US"/>
+                    <w:lang w:val="de-CH"/>
                   </w:rPr>
                   <w:t>Imfeld Christian</w:t>
                 </w:r>
@@ -8372,7 +7428,7 @@
                   </w:tabs>
                   <w:rPr>
                     <w:sz w:val="12"/>
-                    <w:lang w:val="en-US"/>
+                    <w:lang w:val="de-CH"/>
                   </w:rPr>
                 </w:pPr>
               </w:p>
@@ -8384,27 +7440,20 @@
                   </w:tabs>
                   <w:rPr>
                     <w:sz w:val="16"/>
-                    <w:lang w:val="en-US"/>
+                    <w:lang w:val="de-CH"/>
                   </w:rPr>
                 </w:pPr>
                 <w:r>
                   <w:rPr>
                     <w:sz w:val="16"/>
-                    <w:lang w:val="en-US"/>
+                    <w:lang w:val="de-CH"/>
                   </w:rPr>
-                  <w:t>info@orkims</w:t>
+                  <w:t>info@orkimsoft.com</w:t>
                 </w:r>
                 <w:r>
                   <w:rPr>
                     <w:sz w:val="16"/>
-                    <w:lang w:val="en-US"/>
-                  </w:rPr>
-                  <w:t>oft.com</w:t>
-                </w:r>
-                <w:r>
-                  <w:rPr>
-                    <w:sz w:val="16"/>
-                    <w:lang w:val="en-US"/>
+                    <w:lang w:val="de-CH"/>
                   </w:rPr>
                   <w:tab/>
                   <w:t>www.orkimsoft.com</w:t>
@@ -8417,7 +7466,7 @@
                     <w:tab w:val="left" w:pos="2835"/>
                   </w:tabs>
                   <w:rPr>
-                    <w:lang w:val="en-US"/>
+                    <w:lang w:val="de-CH"/>
                   </w:rPr>
                 </w:pPr>
               </w:p>
@@ -8463,15 +7512,7 @@
                     <w:szCs w:val="14"/>
                     <w:lang w:val="de-DE"/>
                   </w:rPr>
-                  <w:t>Alle Rechte für den Fall der P</w:t>
-                </w:r>
-                <w:r>
-                  <w:rPr>
-                    <w:sz w:val="14"/>
-                    <w:szCs w:val="14"/>
-                    <w:lang w:val="de-DE"/>
-                  </w:rPr>
-                  <w:t xml:space="preserve">atenterteilung oder Gebrauchsmuster-Eintragung vorbehalten. </w:t>
+                  <w:t xml:space="preserve">Alle Rechte für den Fall der Patenterteilung oder Gebrauchsmuster-Eintragung vorbehalten. </w:t>
                 </w:r>
                 <w:r>
                   <w:rPr>
@@ -8532,11 +7573,11 @@
           <v:path o:extrusionok="f" gradientshapeok="t" o:connecttype="rect"/>
           <o:lock v:ext="edit" aspectratio="t"/>
         </v:shapetype>
-        <v:shape id="_x0000_i1026" type="#_x0000_t75" style="width:107.25pt;height:78.75pt" o:ole="" filled="t">
+        <v:shape id="_x0000_i1025" type="#_x0000_t75" style="width:107.25pt;height:78.75pt" o:ole="" filled="t">
           <v:fill color2="black"/>
           <v:imagedata r:id="rId1" o:title=""/>
         </v:shape>
-        <o:OLEObject Type="Embed" ProgID="Microsoft" ShapeID="_x0000_i1026" DrawAspect="Content" ObjectID="_1290860962" r:id="rId2"/>
+        <o:OLEObject Type="Embed" ProgID="Microsoft" ShapeID="_x0000_i1025" DrawAspect="Content" ObjectID="_1312321885" r:id="rId2"/>
       </w:object>
     </w:r>
     <w:r>
@@ -8551,14 +7592,14 @@
 
 <file path=word/footnotes.xml><?xml version="1.0" encoding="utf-8"?>
 <w:footnotes xmlns:ve="http://schemas.openxmlformats.org/markup-compatibility/2006" xmlns:o="urn:schemas-microsoft-com:office:office" xmlns:r="http://schemas.openxmlformats.org/officeDocument/2006/relationships" xmlns:m="http://schemas.openxmlformats.org/officeDocument/2006/math" xmlns:v="urn:schemas-microsoft-com:vml" xmlns:wp="http://schemas.openxmlformats.org/drawingml/2006/wordprocessingDrawing" xmlns:w10="urn:schemas-microsoft-com:office:word" xmlns:w="http://schemas.openxmlformats.org/wordprocessingml/2006/main" xmlns:wne="http://schemas.microsoft.com/office/word/2006/wordml">
-  <w:footnote w:type="separator" w:id="0">
+  <w:footnote w:type="separator" w:id="-1">
     <w:p>
       <w:r>
         <w:separator/>
       </w:r>
     </w:p>
   </w:footnote>
-  <w:footnote w:type="continuationSeparator" w:id="1">
+  <w:footnote w:type="continuationSeparator" w:id="0">
     <w:p>
       <w:r>
         <w:continuationSeparator/>
@@ -8583,7 +7624,7 @@
       <w:rPr>
         <w:noProof/>
         <w:sz w:val="20"/>
-        <w:lang w:val="de-CH" w:eastAsia="de-CH"/>
+        <w:lang w:val="en-US" w:eastAsia="en-US"/>
       </w:rPr>
       <w:drawing>
         <wp:anchor distT="0" distB="0" distL="114300" distR="114300" simplePos="0" relativeHeight="251660288" behindDoc="0" locked="0" layoutInCell="1" allowOverlap="1">
@@ -8687,13 +7728,7 @@
       <w:rPr>
         <w:rStyle w:val="PageNumber"/>
       </w:rPr>
-      <w:t>Anforderu</w:t>
-    </w:r>
-    <w:r>
-      <w:rPr>
-        <w:rStyle w:val="PageNumber"/>
-      </w:rPr>
-      <w:t>ngsspezifikation</w:t>
+      <w:t>Anforderungsspezifikation</w:t>
     </w:r>
     <w:r>
       <w:rPr>
@@ -8791,7 +7826,7 @@
       <w:rPr>
         <w:noProof/>
         <w:sz w:val="20"/>
-        <w:lang w:val="de-CH" w:eastAsia="de-CH"/>
+        <w:lang w:val="en-US" w:eastAsia="en-US"/>
       </w:rPr>
       <w:drawing>
         <wp:inline distT="0" distB="0" distL="0" distR="0">
@@ -10449,6 +9484,7 @@
   <w:style w:type="paragraph" w:default="1" w:styleId="Normal">
     <w:name w:val="Normal"/>
     <w:qFormat/>
+    <w:rsid w:val="00C02E69"/>
     <w:pPr>
       <w:suppressAutoHyphens/>
     </w:pPr>
@@ -10462,13 +9498,15 @@
     <w:name w:val="heading 1"/>
     <w:next w:val="Normal"/>
     <w:qFormat/>
+    <w:rsid w:val="00C02E69"/>
     <w:pPr>
       <w:keepNext/>
-      <w:numPr>
-        <w:numId w:val="1"/>
-      </w:numPr>
+      <w:tabs>
+        <w:tab w:val="num" w:pos="432"/>
+      </w:tabs>
       <w:suppressAutoHyphens/>
       <w:spacing w:before="240" w:after="240" w:line="240" w:lineRule="exact"/>
+      <w:ind w:left="432" w:hanging="432"/>
       <w:outlineLvl w:val="0"/>
     </w:pPr>
     <w:rPr>
@@ -10483,10 +9521,15 @@
     <w:basedOn w:val="Heading1"/>
     <w:next w:val="Normal"/>
     <w:qFormat/>
+    <w:rsid w:val="00C02E69"/>
     <w:pPr>
       <w:numPr>
         <w:ilvl w:val="1"/>
       </w:numPr>
+      <w:tabs>
+        <w:tab w:val="num" w:pos="432"/>
+      </w:tabs>
+      <w:ind w:left="432" w:hanging="432"/>
       <w:outlineLvl w:val="1"/>
     </w:pPr>
   </w:style>
@@ -10495,10 +9538,15 @@
     <w:basedOn w:val="Heading1"/>
     <w:next w:val="Normal"/>
     <w:qFormat/>
+    <w:rsid w:val="00C02E69"/>
     <w:pPr>
       <w:numPr>
         <w:ilvl w:val="2"/>
       </w:numPr>
+      <w:tabs>
+        <w:tab w:val="num" w:pos="432"/>
+      </w:tabs>
+      <w:ind w:left="432" w:hanging="432"/>
       <w:outlineLvl w:val="2"/>
     </w:pPr>
   </w:style>
@@ -10507,14 +9555,14 @@
     <w:basedOn w:val="Normal"/>
     <w:next w:val="Normal"/>
     <w:qFormat/>
+    <w:rsid w:val="00C02E69"/>
     <w:pPr>
       <w:keepNext/>
-      <w:numPr>
-        <w:ilvl w:val="3"/>
-        <w:numId w:val="1"/>
-      </w:numPr>
+      <w:tabs>
+        <w:tab w:val="num" w:pos="864"/>
+      </w:tabs>
       <w:spacing w:before="120" w:after="120"/>
-      <w:ind w:right="113"/>
+      <w:ind w:left="864" w:right="113" w:hanging="864"/>
       <w:outlineLvl w:val="3"/>
     </w:pPr>
     <w:rPr>
@@ -10527,12 +9575,13 @@
     <w:basedOn w:val="Normal"/>
     <w:next w:val="Normal"/>
     <w:qFormat/>
+    <w:rsid w:val="00C02E69"/>
     <w:pPr>
-      <w:numPr>
-        <w:ilvl w:val="4"/>
-        <w:numId w:val="1"/>
-      </w:numPr>
+      <w:tabs>
+        <w:tab w:val="num" w:pos="1008"/>
+      </w:tabs>
       <w:spacing w:before="240" w:after="60"/>
+      <w:ind w:left="1008" w:hanging="1008"/>
       <w:outlineLvl w:val="4"/>
     </w:pPr>
     <w:rPr>
@@ -10550,12 +9599,13 @@
     <w:basedOn w:val="Normal"/>
     <w:next w:val="Normal"/>
     <w:qFormat/>
+    <w:rsid w:val="00C02E69"/>
     <w:pPr>
-      <w:numPr>
-        <w:ilvl w:val="5"/>
-        <w:numId w:val="1"/>
-      </w:numPr>
+      <w:tabs>
+        <w:tab w:val="num" w:pos="1152"/>
+      </w:tabs>
       <w:spacing w:before="240" w:after="60"/>
+      <w:ind w:left="1152" w:hanging="1152"/>
       <w:outlineLvl w:val="5"/>
     </w:pPr>
     <w:rPr>
@@ -10571,12 +9621,13 @@
     <w:basedOn w:val="Normal"/>
     <w:next w:val="Normal"/>
     <w:qFormat/>
+    <w:rsid w:val="00C02E69"/>
     <w:pPr>
-      <w:numPr>
-        <w:ilvl w:val="6"/>
-        <w:numId w:val="1"/>
-      </w:numPr>
+      <w:tabs>
+        <w:tab w:val="num" w:pos="1296"/>
+      </w:tabs>
       <w:spacing w:before="240" w:after="60"/>
+      <w:ind w:left="1296" w:hanging="1296"/>
       <w:outlineLvl w:val="6"/>
     </w:pPr>
     <w:rPr>
@@ -10591,12 +9642,13 @@
     <w:basedOn w:val="Normal"/>
     <w:next w:val="Normal"/>
     <w:qFormat/>
+    <w:rsid w:val="00C02E69"/>
     <w:pPr>
-      <w:numPr>
-        <w:ilvl w:val="7"/>
-        <w:numId w:val="1"/>
-      </w:numPr>
+      <w:tabs>
+        <w:tab w:val="num" w:pos="1440"/>
+      </w:tabs>
       <w:spacing w:before="240" w:after="60"/>
+      <w:ind w:left="1440" w:hanging="1440"/>
       <w:outlineLvl w:val="7"/>
     </w:pPr>
     <w:rPr>
@@ -10613,12 +9665,13 @@
     <w:basedOn w:val="Normal"/>
     <w:next w:val="Normal"/>
     <w:qFormat/>
+    <w:rsid w:val="00C02E69"/>
     <w:pPr>
-      <w:numPr>
-        <w:ilvl w:val="8"/>
-        <w:numId w:val="1"/>
-      </w:numPr>
+      <w:tabs>
+        <w:tab w:val="num" w:pos="1584"/>
+      </w:tabs>
       <w:spacing w:before="240" w:after="60"/>
+      <w:ind w:left="1584" w:hanging="1584"/>
       <w:outlineLvl w:val="8"/>
     </w:pPr>
     <w:rPr>
@@ -10629,13 +9682,16 @@
   </w:style>
   <w:style w:type="character" w:default="1" w:styleId="DefaultParagraphFont">
     <w:name w:val="Default Paragraph Font"/>
+    <w:uiPriority w:val="1"/>
     <w:semiHidden/>
+    <w:unhideWhenUsed/>
   </w:style>
   <w:style w:type="table" w:default="1" w:styleId="TableNormal">
     <w:name w:val="Normal Table"/>
     <w:uiPriority w:val="99"/>
     <w:semiHidden/>
     <w:unhideWhenUsed/>
+    <w:qFormat/>
     <w:tblPr>
       <w:tblInd w:w="0" w:type="dxa"/>
       <w:tblCellMar>
@@ -10654,304 +9710,355 @@
   </w:style>
   <w:style w:type="character" w:customStyle="1" w:styleId="WW8Num2z0">
     <w:name w:val="WW8Num2z0"/>
+    <w:rsid w:val="00C02E69"/>
     <w:rPr>
       <w:rFonts w:ascii="Symbol" w:hAnsi="Symbol"/>
     </w:rPr>
   </w:style>
   <w:style w:type="character" w:customStyle="1" w:styleId="WW8Num3z0">
     <w:name w:val="WW8Num3z0"/>
+    <w:rsid w:val="00C02E69"/>
     <w:rPr>
       <w:rFonts w:ascii="Symbol" w:hAnsi="Symbol"/>
     </w:rPr>
   </w:style>
   <w:style w:type="character" w:customStyle="1" w:styleId="WW8Num4z0">
     <w:name w:val="WW8Num4z0"/>
+    <w:rsid w:val="00C02E69"/>
     <w:rPr>
       <w:rFonts w:ascii="Symbol" w:hAnsi="Symbol"/>
     </w:rPr>
   </w:style>
   <w:style w:type="character" w:customStyle="1" w:styleId="WW8Num5z0">
     <w:name w:val="WW8Num5z0"/>
+    <w:rsid w:val="00C02E69"/>
     <w:rPr>
       <w:rFonts w:ascii="Symbol" w:hAnsi="Symbol"/>
     </w:rPr>
   </w:style>
   <w:style w:type="character" w:customStyle="1" w:styleId="WW8Num6z0">
     <w:name w:val="WW8Num6z0"/>
+    <w:rsid w:val="00C02E69"/>
     <w:rPr>
       <w:rFonts w:ascii="Symbol" w:hAnsi="Symbol"/>
     </w:rPr>
   </w:style>
   <w:style w:type="character" w:customStyle="1" w:styleId="WW8Num7z0">
     <w:name w:val="WW8Num7z0"/>
+    <w:rsid w:val="00C02E69"/>
     <w:rPr>
       <w:rFonts w:ascii="Symbol" w:hAnsi="Symbol"/>
     </w:rPr>
   </w:style>
   <w:style w:type="character" w:customStyle="1" w:styleId="WW8Num7z1">
     <w:name w:val="WW8Num7z1"/>
+    <w:rsid w:val="00C02E69"/>
     <w:rPr>
       <w:rFonts w:ascii="Courier New" w:hAnsi="Courier New"/>
     </w:rPr>
   </w:style>
   <w:style w:type="character" w:customStyle="1" w:styleId="WW8Num7z2">
     <w:name w:val="WW8Num7z2"/>
+    <w:rsid w:val="00C02E69"/>
     <w:rPr>
       <w:rFonts w:ascii="Wingdings" w:hAnsi="Wingdings"/>
     </w:rPr>
   </w:style>
   <w:style w:type="character" w:customStyle="1" w:styleId="WW8Num8z0">
     <w:name w:val="WW8Num8z0"/>
+    <w:rsid w:val="00C02E69"/>
     <w:rPr>
       <w:rFonts w:ascii="Symbol" w:hAnsi="Symbol"/>
     </w:rPr>
   </w:style>
   <w:style w:type="character" w:customStyle="1" w:styleId="WW8Num8z1">
     <w:name w:val="WW8Num8z1"/>
+    <w:rsid w:val="00C02E69"/>
     <w:rPr>
       <w:rFonts w:ascii="Courier New" w:hAnsi="Courier New"/>
     </w:rPr>
   </w:style>
   <w:style w:type="character" w:customStyle="1" w:styleId="WW8Num8z2">
     <w:name w:val="WW8Num8z2"/>
+    <w:rsid w:val="00C02E69"/>
     <w:rPr>
       <w:rFonts w:ascii="Wingdings" w:hAnsi="Wingdings"/>
     </w:rPr>
   </w:style>
   <w:style w:type="character" w:customStyle="1" w:styleId="WW8Num9z0">
     <w:name w:val="WW8Num9z0"/>
+    <w:rsid w:val="00C02E69"/>
     <w:rPr>
       <w:rFonts w:ascii="Symbol" w:hAnsi="Symbol"/>
     </w:rPr>
   </w:style>
   <w:style w:type="character" w:customStyle="1" w:styleId="WW8Num10z0">
     <w:name w:val="WW8Num10z0"/>
+    <w:rsid w:val="00C02E69"/>
     <w:rPr>
       <w:rFonts w:ascii="Symbol" w:hAnsi="Symbol"/>
     </w:rPr>
   </w:style>
   <w:style w:type="character" w:customStyle="1" w:styleId="WW8Num11z0">
     <w:name w:val="WW8Num11z0"/>
+    <w:rsid w:val="00C02E69"/>
     <w:rPr>
       <w:rFonts w:ascii="Wingdings" w:eastAsia="Times New Roman" w:hAnsi="Wingdings" w:cs="Times New Roman"/>
     </w:rPr>
   </w:style>
   <w:style w:type="character" w:customStyle="1" w:styleId="WW8Num11z1">
     <w:name w:val="WW8Num11z1"/>
+    <w:rsid w:val="00C02E69"/>
     <w:rPr>
       <w:rFonts w:ascii="Courier New" w:hAnsi="Courier New"/>
     </w:rPr>
   </w:style>
   <w:style w:type="character" w:customStyle="1" w:styleId="WW8Num11z2">
     <w:name w:val="WW8Num11z2"/>
+    <w:rsid w:val="00C02E69"/>
     <w:rPr>
       <w:rFonts w:ascii="Wingdings" w:hAnsi="Wingdings"/>
     </w:rPr>
   </w:style>
   <w:style w:type="character" w:customStyle="1" w:styleId="WW8Num11z3">
     <w:name w:val="WW8Num11z3"/>
+    <w:rsid w:val="00C02E69"/>
     <w:rPr>
       <w:rFonts w:ascii="Symbol" w:hAnsi="Symbol"/>
     </w:rPr>
   </w:style>
   <w:style w:type="character" w:customStyle="1" w:styleId="WW8Num13z0">
     <w:name w:val="WW8Num13z0"/>
+    <w:rsid w:val="00C02E69"/>
     <w:rPr>
       <w:rFonts w:ascii="Symbol" w:hAnsi="Symbol"/>
     </w:rPr>
   </w:style>
   <w:style w:type="character" w:customStyle="1" w:styleId="WW8Num14z0">
     <w:name w:val="WW8Num14z0"/>
+    <w:rsid w:val="00C02E69"/>
     <w:rPr>
       <w:rFonts w:ascii="Wingdings" w:eastAsia="Times New Roman" w:hAnsi="Wingdings" w:cs="Times New Roman"/>
     </w:rPr>
   </w:style>
   <w:style w:type="character" w:customStyle="1" w:styleId="WW8Num14z1">
     <w:name w:val="WW8Num14z1"/>
+    <w:rsid w:val="00C02E69"/>
     <w:rPr>
       <w:rFonts w:ascii="Courier New" w:hAnsi="Courier New"/>
     </w:rPr>
   </w:style>
   <w:style w:type="character" w:customStyle="1" w:styleId="WW8Num14z2">
     <w:name w:val="WW8Num14z2"/>
+    <w:rsid w:val="00C02E69"/>
     <w:rPr>
       <w:rFonts w:ascii="Wingdings" w:hAnsi="Wingdings"/>
     </w:rPr>
   </w:style>
   <w:style w:type="character" w:customStyle="1" w:styleId="WW8Num14z3">
     <w:name w:val="WW8Num14z3"/>
+    <w:rsid w:val="00C02E69"/>
     <w:rPr>
       <w:rFonts w:ascii="Symbol" w:hAnsi="Symbol"/>
     </w:rPr>
   </w:style>
   <w:style w:type="character" w:customStyle="1" w:styleId="WW8Num15z0">
     <w:name w:val="WW8Num15z0"/>
+    <w:rsid w:val="00C02E69"/>
     <w:rPr>
       <w:rFonts w:ascii="Symbol" w:hAnsi="Symbol"/>
     </w:rPr>
   </w:style>
   <w:style w:type="character" w:customStyle="1" w:styleId="WW8Num16z0">
     <w:name w:val="WW8Num16z0"/>
+    <w:rsid w:val="00C02E69"/>
     <w:rPr>
       <w:rFonts w:ascii="Symbol" w:hAnsi="Symbol"/>
     </w:rPr>
   </w:style>
   <w:style w:type="character" w:customStyle="1" w:styleId="WW8Num16z1">
     <w:name w:val="WW8Num16z1"/>
+    <w:rsid w:val="00C02E69"/>
     <w:rPr>
       <w:rFonts w:ascii="Courier New" w:hAnsi="Courier New"/>
     </w:rPr>
   </w:style>
   <w:style w:type="character" w:customStyle="1" w:styleId="WW8Num16z2">
     <w:name w:val="WW8Num16z2"/>
+    <w:rsid w:val="00C02E69"/>
     <w:rPr>
       <w:rFonts w:ascii="Wingdings" w:hAnsi="Wingdings"/>
     </w:rPr>
   </w:style>
   <w:style w:type="character" w:customStyle="1" w:styleId="WW8Num17z0">
     <w:name w:val="WW8Num17z0"/>
+    <w:rsid w:val="00C02E69"/>
     <w:rPr>
       <w:rFonts w:ascii="Symbol" w:hAnsi="Symbol"/>
     </w:rPr>
   </w:style>
   <w:style w:type="character" w:customStyle="1" w:styleId="WW8Num18z0">
     <w:name w:val="WW8Num18z0"/>
+    <w:rsid w:val="00C02E69"/>
     <w:rPr>
       <w:rFonts w:ascii="Symbol" w:hAnsi="Symbol"/>
     </w:rPr>
   </w:style>
   <w:style w:type="character" w:customStyle="1" w:styleId="WW8Num18z1">
     <w:name w:val="WW8Num18z1"/>
+    <w:rsid w:val="00C02E69"/>
     <w:rPr>
       <w:rFonts w:ascii="Courier New" w:hAnsi="Courier New"/>
     </w:rPr>
   </w:style>
   <w:style w:type="character" w:customStyle="1" w:styleId="WW8Num18z2">
     <w:name w:val="WW8Num18z2"/>
+    <w:rsid w:val="00C02E69"/>
     <w:rPr>
       <w:rFonts w:ascii="Wingdings" w:hAnsi="Wingdings"/>
     </w:rPr>
   </w:style>
   <w:style w:type="character" w:customStyle="1" w:styleId="WW8Num19z0">
     <w:name w:val="WW8Num19z0"/>
+    <w:rsid w:val="00C02E69"/>
     <w:rPr>
       <w:rFonts w:ascii="Symbol" w:hAnsi="Symbol"/>
     </w:rPr>
   </w:style>
   <w:style w:type="character" w:customStyle="1" w:styleId="WW8Num20z0">
     <w:name w:val="WW8Num20z0"/>
+    <w:rsid w:val="00C02E69"/>
     <w:rPr>
       <w:rFonts w:ascii="Symbol" w:hAnsi="Symbol"/>
     </w:rPr>
   </w:style>
   <w:style w:type="character" w:customStyle="1" w:styleId="WW8Num21z0">
     <w:name w:val="WW8Num21z0"/>
+    <w:rsid w:val="00C02E69"/>
     <w:rPr>
       <w:rFonts w:ascii="Symbol" w:hAnsi="Symbol"/>
     </w:rPr>
   </w:style>
   <w:style w:type="character" w:customStyle="1" w:styleId="WW8Num21z1">
     <w:name w:val="WW8Num21z1"/>
+    <w:rsid w:val="00C02E69"/>
     <w:rPr>
       <w:rFonts w:ascii="Courier New" w:hAnsi="Courier New"/>
     </w:rPr>
   </w:style>
   <w:style w:type="character" w:customStyle="1" w:styleId="WW8Num21z2">
     <w:name w:val="WW8Num21z2"/>
+    <w:rsid w:val="00C02E69"/>
     <w:rPr>
       <w:rFonts w:ascii="Wingdings" w:hAnsi="Wingdings"/>
     </w:rPr>
   </w:style>
   <w:style w:type="character" w:customStyle="1" w:styleId="WW8Num24z0">
     <w:name w:val="WW8Num24z0"/>
+    <w:rsid w:val="00C02E69"/>
     <w:rPr>
       <w:rFonts w:ascii="Symbol" w:hAnsi="Symbol"/>
     </w:rPr>
   </w:style>
   <w:style w:type="character" w:customStyle="1" w:styleId="WW8Num27z0">
     <w:name w:val="WW8Num27z0"/>
+    <w:rsid w:val="00C02E69"/>
     <w:rPr>
       <w:rFonts w:ascii="Times New Roman" w:eastAsia="Times New Roman" w:hAnsi="Times New Roman" w:cs="Times New Roman"/>
     </w:rPr>
   </w:style>
   <w:style w:type="character" w:customStyle="1" w:styleId="WW8Num27z1">
     <w:name w:val="WW8Num27z1"/>
+    <w:rsid w:val="00C02E69"/>
     <w:rPr>
       <w:rFonts w:ascii="Courier New" w:hAnsi="Courier New"/>
     </w:rPr>
   </w:style>
   <w:style w:type="character" w:customStyle="1" w:styleId="WW8Num27z2">
     <w:name w:val="WW8Num27z2"/>
+    <w:rsid w:val="00C02E69"/>
     <w:rPr>
       <w:rFonts w:ascii="Wingdings" w:hAnsi="Wingdings"/>
     </w:rPr>
   </w:style>
   <w:style w:type="character" w:customStyle="1" w:styleId="WW8Num27z3">
     <w:name w:val="WW8Num27z3"/>
+    <w:rsid w:val="00C02E69"/>
     <w:rPr>
       <w:rFonts w:ascii="Symbol" w:hAnsi="Symbol"/>
     </w:rPr>
   </w:style>
   <w:style w:type="character" w:customStyle="1" w:styleId="WW8Num30z0">
     <w:name w:val="WW8Num30z0"/>
+    <w:rsid w:val="00C02E69"/>
     <w:rPr>
       <w:rFonts w:ascii="Wingdings" w:hAnsi="Wingdings"/>
     </w:rPr>
   </w:style>
   <w:style w:type="character" w:customStyle="1" w:styleId="WW8Num30z1">
     <w:name w:val="WW8Num30z1"/>
+    <w:rsid w:val="00C02E69"/>
     <w:rPr>
       <w:rFonts w:ascii="Courier New" w:hAnsi="Courier New"/>
     </w:rPr>
   </w:style>
   <w:style w:type="character" w:customStyle="1" w:styleId="WW8Num30z3">
     <w:name w:val="WW8Num30z3"/>
+    <w:rsid w:val="00C02E69"/>
     <w:rPr>
       <w:rFonts w:ascii="Symbol" w:hAnsi="Symbol"/>
     </w:rPr>
   </w:style>
   <w:style w:type="character" w:customStyle="1" w:styleId="WW8Num31z0">
     <w:name w:val="WW8Num31z0"/>
+    <w:rsid w:val="00C02E69"/>
     <w:rPr>
       <w:rFonts w:ascii="Symbol" w:hAnsi="Symbol"/>
     </w:rPr>
   </w:style>
   <w:style w:type="character" w:customStyle="1" w:styleId="WW8Num31z1">
     <w:name w:val="WW8Num31z1"/>
+    <w:rsid w:val="00C02E69"/>
     <w:rPr>
       <w:rFonts w:ascii="Courier New" w:hAnsi="Courier New"/>
     </w:rPr>
   </w:style>
   <w:style w:type="character" w:customStyle="1" w:styleId="WW8Num31z2">
     <w:name w:val="WW8Num31z2"/>
+    <w:rsid w:val="00C02E69"/>
     <w:rPr>
       <w:rFonts w:ascii="Wingdings" w:hAnsi="Wingdings"/>
     </w:rPr>
   </w:style>
   <w:style w:type="character" w:customStyle="1" w:styleId="WW8Num32z0">
     <w:name w:val="WW8Num32z0"/>
+    <w:rsid w:val="00C02E69"/>
     <w:rPr>
       <w:rFonts w:ascii="Symbol" w:hAnsi="Symbol"/>
     </w:rPr>
   </w:style>
   <w:style w:type="character" w:customStyle="1" w:styleId="WW8Num34z0">
     <w:name w:val="WW8Num34z0"/>
+    <w:rsid w:val="00C02E69"/>
     <w:rPr>
       <w:rFonts w:ascii="Symbol" w:hAnsi="Symbol"/>
     </w:rPr>
   </w:style>
   <w:style w:type="character" w:customStyle="1" w:styleId="Absatz-Standardschriftart1">
     <w:name w:val="Absatz-Standardschriftart1"/>
+    <w:rsid w:val="00C02E69"/>
   </w:style>
   <w:style w:type="character" w:styleId="PageNumber">
     <w:name w:val="page number"/>
     <w:basedOn w:val="Absatz-Standardschriftart1"/>
     <w:semiHidden/>
+    <w:rsid w:val="00C02E69"/>
   </w:style>
   <w:style w:type="character" w:styleId="Hyperlink">
     <w:name w:val="Hyperlink"/>
     <w:basedOn w:val="Absatz-Standardschriftart1"/>
-    <w:semiHidden/>
+    <w:uiPriority w:val="99"/>
+    <w:rsid w:val="00C02E69"/>
     <w:rPr>
       <w:rFonts w:ascii="Arial" w:hAnsi="Arial"/>
       <w:color w:val="0000FF"/>
@@ -10962,6 +10069,7 @@
     <w:name w:val="Strong"/>
     <w:basedOn w:val="Absatz-Standardschriftart1"/>
     <w:qFormat/>
+    <w:rsid w:val="00C02E69"/>
     <w:rPr>
       <w:b/>
       <w:bCs/>
@@ -10971,6 +10079,7 @@
     <w:name w:val="FollowedHyperlink"/>
     <w:basedOn w:val="Absatz-Standardschriftart1"/>
     <w:semiHidden/>
+    <w:rsid w:val="00C02E69"/>
     <w:rPr>
       <w:color w:val="800080"/>
       <w:u w:val="single"/>
@@ -10980,6 +10089,7 @@
     <w:name w:val="Emphasis"/>
     <w:basedOn w:val="Absatz-Standardschriftart1"/>
     <w:qFormat/>
+    <w:rsid w:val="00C02E69"/>
     <w:rPr>
       <w:i/>
     </w:rPr>
@@ -10987,6 +10097,7 @@
   <w:style w:type="character" w:customStyle="1" w:styleId="Kommentarzeichen1">
     <w:name w:val="Kommentarzeichen1"/>
     <w:basedOn w:val="Absatz-Standardschriftart1"/>
+    <w:rsid w:val="00C02E69"/>
     <w:rPr>
       <w:sz w:val="16"/>
       <w:szCs w:val="16"/>
@@ -10996,6 +10107,7 @@
     <w:name w:val="HTML Typewriter"/>
     <w:basedOn w:val="Absatz-Standardschriftart1"/>
     <w:semiHidden/>
+    <w:rsid w:val="00C02E69"/>
     <w:rPr>
       <w:rFonts w:ascii="Lucida Console" w:eastAsia="SimSun" w:hAnsi="Lucida Console" w:cs="Courier New"/>
       <w:sz w:val="20"/>
@@ -11005,6 +10117,7 @@
   <w:style w:type="character" w:customStyle="1" w:styleId="Funotenzeichen1">
     <w:name w:val="Fußnotenzeichen1"/>
     <w:basedOn w:val="Absatz-Standardschriftart1"/>
+    <w:rsid w:val="00C02E69"/>
     <w:rPr>
       <w:vertAlign w:val="superscript"/>
     </w:rPr>
@@ -11012,6 +10125,7 @@
   <w:style w:type="character" w:styleId="FootnoteReference">
     <w:name w:val="footnote reference"/>
     <w:semiHidden/>
+    <w:rsid w:val="00C02E69"/>
     <w:rPr>
       <w:vertAlign w:val="superscript"/>
     </w:rPr>
@@ -11019,17 +10133,20 @@
   <w:style w:type="character" w:styleId="EndnoteReference">
     <w:name w:val="endnote reference"/>
     <w:semiHidden/>
+    <w:rsid w:val="00C02E69"/>
     <w:rPr>
       <w:vertAlign w:val="superscript"/>
     </w:rPr>
   </w:style>
   <w:style w:type="character" w:customStyle="1" w:styleId="Endnotenzeichen1">
     <w:name w:val="Endnotenzeichen1"/>
+    <w:rsid w:val="00C02E69"/>
   </w:style>
   <w:style w:type="paragraph" w:customStyle="1" w:styleId="berschrift">
     <w:name w:val="Überschrift"/>
     <w:basedOn w:val="Normal"/>
     <w:next w:val="BodyText"/>
+    <w:rsid w:val="00C02E69"/>
     <w:pPr>
       <w:keepNext/>
       <w:spacing w:before="240" w:after="120"/>
@@ -11044,6 +10161,7 @@
     <w:name w:val="Body Text"/>
     <w:basedOn w:val="Normal"/>
     <w:semiHidden/>
+    <w:rsid w:val="00C02E69"/>
     <w:pPr>
       <w:spacing w:after="120"/>
     </w:pPr>
@@ -11052,6 +10170,7 @@
     <w:name w:val="List"/>
     <w:basedOn w:val="BodyText"/>
     <w:semiHidden/>
+    <w:rsid w:val="00C02E69"/>
     <w:rPr>
       <w:rFonts w:cs="Tahoma"/>
     </w:rPr>
@@ -11059,6 +10178,7 @@
   <w:style w:type="paragraph" w:customStyle="1" w:styleId="Beschriftung1">
     <w:name w:val="Beschriftung1"/>
     <w:basedOn w:val="Normal"/>
+    <w:rsid w:val="00C02E69"/>
     <w:pPr>
       <w:suppressLineNumbers/>
       <w:spacing w:before="120" w:after="120"/>
@@ -11074,6 +10194,7 @@
   <w:style w:type="paragraph" w:customStyle="1" w:styleId="Verzeichnis">
     <w:name w:val="Verzeichnis"/>
     <w:basedOn w:val="Normal"/>
+    <w:rsid w:val="00C02E69"/>
     <w:pPr>
       <w:suppressLineNumbers/>
     </w:pPr>
@@ -11085,6 +10206,7 @@
     <w:name w:val="header"/>
     <w:basedOn w:val="Normal"/>
     <w:semiHidden/>
+    <w:rsid w:val="00C02E69"/>
     <w:pPr>
       <w:tabs>
         <w:tab w:val="right" w:pos="9923"/>
@@ -11099,6 +10221,7 @@
   <w:style w:type="paragraph" w:customStyle="1" w:styleId="Reference">
     <w:name w:val="Reference"/>
     <w:basedOn w:val="Normal"/>
+    <w:rsid w:val="00C02E69"/>
     <w:rPr>
       <w:b/>
     </w:rPr>
@@ -11106,6 +10229,7 @@
   <w:style w:type="paragraph" w:customStyle="1" w:styleId="CompName">
     <w:name w:val="CompName"/>
     <w:basedOn w:val="Reference"/>
+    <w:rsid w:val="00C02E69"/>
     <w:pPr>
       <w:spacing w:after="120"/>
     </w:pPr>
@@ -11116,6 +10240,7 @@
   <w:style w:type="paragraph" w:customStyle="1" w:styleId="CompRef">
     <w:name w:val="CompRef"/>
     <w:basedOn w:val="Normal"/>
+    <w:rsid w:val="00C02E69"/>
     <w:pPr>
       <w:tabs>
         <w:tab w:val="left" w:pos="851"/>
@@ -11130,6 +10255,7 @@
   <w:style w:type="paragraph" w:customStyle="1" w:styleId="Filename">
     <w:name w:val="Filename"/>
     <w:basedOn w:val="Normal"/>
+    <w:rsid w:val="00C02E69"/>
     <w:pPr>
       <w:spacing w:before="120"/>
     </w:pPr>
@@ -11142,6 +10268,7 @@
     <w:name w:val="footer"/>
     <w:basedOn w:val="Normal"/>
     <w:semiHidden/>
+    <w:rsid w:val="00C02E69"/>
     <w:rPr>
       <w:lang w:val="de-CH"/>
     </w:rPr>
@@ -11149,6 +10276,7 @@
   <w:style w:type="paragraph" w:customStyle="1" w:styleId="Dokumentstruktur1">
     <w:name w:val="Dokumentstruktur1"/>
     <w:basedOn w:val="Normal"/>
+    <w:rsid w:val="00C02E69"/>
     <w:pPr>
       <w:shd w:val="clear" w:color="auto" w:fill="000080"/>
     </w:pPr>
@@ -11159,6 +10287,7 @@
   <w:style w:type="paragraph" w:customStyle="1" w:styleId="StandardNo">
     <w:name w:val="StandardNo"/>
     <w:basedOn w:val="Normal"/>
+    <w:rsid w:val="00C02E69"/>
     <w:pPr>
       <w:tabs>
         <w:tab w:val="left" w:pos="3402"/>
@@ -11171,6 +10300,7 @@
   <w:style w:type="paragraph" w:customStyle="1" w:styleId="PrePrint">
     <w:name w:val="PrePrint"/>
     <w:basedOn w:val="StandardNo"/>
+    <w:rsid w:val="00C02E69"/>
     <w:rPr>
       <w:sz w:val="18"/>
     </w:rPr>
@@ -11178,6 +10308,7 @@
   <w:style w:type="paragraph" w:customStyle="1" w:styleId="RefBkm">
     <w:name w:val="RefBkm"/>
     <w:basedOn w:val="Normal"/>
+    <w:rsid w:val="00C02E69"/>
     <w:rPr>
       <w:sz w:val="6"/>
       <w:lang w:val="de-CH"/>
@@ -11187,7 +10318,8 @@
     <w:name w:val="toc 1"/>
     <w:basedOn w:val="Normal"/>
     <w:next w:val="Normal"/>
-    <w:semiHidden/>
+    <w:uiPriority w:val="39"/>
+    <w:rsid w:val="00C02E69"/>
     <w:pPr>
       <w:spacing w:before="120" w:after="120"/>
     </w:pPr>
@@ -11203,7 +10335,8 @@
     <w:name w:val="toc 2"/>
     <w:basedOn w:val="TOC1"/>
     <w:next w:val="Normal"/>
-    <w:semiHidden/>
+    <w:uiPriority w:val="39"/>
+    <w:rsid w:val="00C02E69"/>
     <w:pPr>
       <w:spacing w:before="0" w:after="0"/>
       <w:ind w:left="220"/>
@@ -11218,7 +10351,8 @@
     <w:name w:val="toc 3"/>
     <w:basedOn w:val="TOC1"/>
     <w:next w:val="Normal"/>
-    <w:semiHidden/>
+    <w:uiPriority w:val="39"/>
+    <w:rsid w:val="00C02E69"/>
     <w:pPr>
       <w:spacing w:before="0" w:after="0"/>
       <w:ind w:left="440"/>
@@ -11237,6 +10371,7 @@
     <w:basedOn w:val="Normal"/>
     <w:next w:val="Normal"/>
     <w:semiHidden/>
+    <w:rsid w:val="00C02E69"/>
     <w:pPr>
       <w:ind w:left="660"/>
     </w:pPr>
@@ -11250,6 +10385,7 @@
     <w:basedOn w:val="Normal"/>
     <w:next w:val="Normal"/>
     <w:semiHidden/>
+    <w:rsid w:val="00C02E69"/>
     <w:pPr>
       <w:ind w:left="220" w:hanging="220"/>
     </w:pPr>
@@ -11262,6 +10398,7 @@
     <w:basedOn w:val="Normal"/>
     <w:next w:val="Normal"/>
     <w:semiHidden/>
+    <w:rsid w:val="00C02E69"/>
     <w:pPr>
       <w:ind w:left="440" w:hanging="220"/>
     </w:pPr>
@@ -11275,6 +10412,7 @@
     <w:basedOn w:val="Normal"/>
     <w:next w:val="Normal"/>
     <w:semiHidden/>
+    <w:rsid w:val="00C02E69"/>
     <w:pPr>
       <w:ind w:left="660" w:hanging="220"/>
     </w:pPr>
@@ -11287,6 +10425,7 @@
     <w:name w:val="Index 41"/>
     <w:basedOn w:val="Normal"/>
     <w:next w:val="Normal"/>
+    <w:rsid w:val="00C02E69"/>
     <w:pPr>
       <w:ind w:left="880" w:hanging="220"/>
     </w:pPr>
@@ -11299,6 +10438,7 @@
     <w:name w:val="Index 51"/>
     <w:basedOn w:val="Normal"/>
     <w:next w:val="Normal"/>
+    <w:rsid w:val="00C02E69"/>
     <w:pPr>
       <w:ind w:left="1100" w:hanging="220"/>
     </w:pPr>
@@ -11311,6 +10451,7 @@
     <w:name w:val="Index 61"/>
     <w:basedOn w:val="Normal"/>
     <w:next w:val="Normal"/>
+    <w:rsid w:val="00C02E69"/>
     <w:pPr>
       <w:ind w:left="1320" w:hanging="220"/>
     </w:pPr>
@@ -11323,6 +10464,7 @@
     <w:name w:val="Index 71"/>
     <w:basedOn w:val="Normal"/>
     <w:next w:val="Normal"/>
+    <w:rsid w:val="00C02E69"/>
     <w:pPr>
       <w:ind w:left="1540" w:hanging="220"/>
     </w:pPr>
@@ -11335,6 +10477,7 @@
     <w:name w:val="Index 81"/>
     <w:basedOn w:val="Normal"/>
     <w:next w:val="Normal"/>
+    <w:rsid w:val="00C02E69"/>
     <w:pPr>
       <w:ind w:left="1760" w:hanging="220"/>
     </w:pPr>
@@ -11347,6 +10490,7 @@
     <w:name w:val="Index 91"/>
     <w:basedOn w:val="Normal"/>
     <w:next w:val="Normal"/>
+    <w:rsid w:val="00C02E69"/>
     <w:pPr>
       <w:ind w:left="1980" w:hanging="220"/>
     </w:pPr>
@@ -11360,6 +10504,7 @@
     <w:basedOn w:val="Normal"/>
     <w:next w:val="Index1"/>
     <w:semiHidden/>
+    <w:rsid w:val="00C02E69"/>
     <w:pPr>
       <w:spacing w:before="120" w:after="120"/>
     </w:pPr>
@@ -11377,6 +10522,7 @@
     <w:basedOn w:val="Normal"/>
     <w:next w:val="Normal"/>
     <w:semiHidden/>
+    <w:rsid w:val="00C02E69"/>
     <w:pPr>
       <w:ind w:left="880"/>
     </w:pPr>
@@ -11390,6 +10536,7 @@
     <w:basedOn w:val="Normal"/>
     <w:next w:val="Normal"/>
     <w:semiHidden/>
+    <w:rsid w:val="00C02E69"/>
     <w:pPr>
       <w:ind w:left="1100"/>
     </w:pPr>
@@ -11403,6 +10550,7 @@
     <w:basedOn w:val="Normal"/>
     <w:next w:val="Normal"/>
     <w:semiHidden/>
+    <w:rsid w:val="00C02E69"/>
     <w:pPr>
       <w:ind w:left="1320"/>
     </w:pPr>
@@ -11416,6 +10564,7 @@
     <w:basedOn w:val="Normal"/>
     <w:next w:val="Normal"/>
     <w:semiHidden/>
+    <w:rsid w:val="00C02E69"/>
     <w:pPr>
       <w:ind w:left="1540"/>
     </w:pPr>
@@ -11429,6 +10578,7 @@
     <w:basedOn w:val="Normal"/>
     <w:next w:val="Normal"/>
     <w:semiHidden/>
+    <w:rsid w:val="00C02E69"/>
     <w:pPr>
       <w:ind w:left="1760"/>
     </w:pPr>
@@ -11440,6 +10590,7 @@
   <w:style w:type="paragraph" w:customStyle="1" w:styleId="BodyText0">
     <w:name w:val="BodyText"/>
     <w:basedOn w:val="Normal"/>
+    <w:rsid w:val="00C02E69"/>
     <w:pPr>
       <w:spacing w:after="128"/>
     </w:pPr>
@@ -11450,6 +10601,7 @@
   <w:style w:type="paragraph" w:customStyle="1" w:styleId="TabText">
     <w:name w:val="TabText"/>
     <w:basedOn w:val="BodyText0"/>
+    <w:rsid w:val="00C02E69"/>
     <w:pPr>
       <w:spacing w:before="60" w:after="40"/>
     </w:pPr>
@@ -11457,6 +10609,7 @@
   <w:style w:type="paragraph" w:customStyle="1" w:styleId="ZUTPictureS">
     <w:name w:val="ZUT_Picture_S"/>
     <w:basedOn w:val="Normal"/>
+    <w:rsid w:val="00C02E69"/>
     <w:rPr>
       <w:rFonts w:ascii="Times New Roman" w:hAnsi="Times New Roman"/>
       <w:b/>
@@ -11468,6 +10621,7 @@
   <w:style w:type="paragraph" w:customStyle="1" w:styleId="Kommentartext1">
     <w:name w:val="Kommentartext1"/>
     <w:basedOn w:val="Normal"/>
+    <w:rsid w:val="00C02E69"/>
     <w:rPr>
       <w:sz w:val="20"/>
     </w:rPr>
@@ -11475,6 +10629,7 @@
   <w:style w:type="paragraph" w:customStyle="1" w:styleId="Textkrper21">
     <w:name w:val="Textkörper 21"/>
     <w:basedOn w:val="Normal"/>
+    <w:rsid w:val="00C02E69"/>
     <w:rPr>
       <w:b/>
       <w:bCs/>
@@ -11487,6 +10642,7 @@
   <w:style w:type="paragraph" w:customStyle="1" w:styleId="Textkrper31">
     <w:name w:val="Textkörper 31"/>
     <w:basedOn w:val="Normal"/>
+    <w:rsid w:val="00C02E69"/>
     <w:rPr>
       <w:b/>
       <w:bCs/>
@@ -11499,6 +10655,7 @@
     <w:name w:val="Body Text Indent"/>
     <w:basedOn w:val="Normal"/>
     <w:semiHidden/>
+    <w:rsid w:val="00C02E69"/>
     <w:pPr>
       <w:ind w:left="284"/>
     </w:pPr>
@@ -11515,6 +10672,7 @@
     <w:name w:val="footnote text"/>
     <w:basedOn w:val="Normal"/>
     <w:semiHidden/>
+    <w:rsid w:val="00C02E69"/>
     <w:rPr>
       <w:sz w:val="20"/>
     </w:rPr>
@@ -11522,10 +10680,12 @@
   <w:style w:type="paragraph" w:customStyle="1" w:styleId="Rahmeninhalt">
     <w:name w:val="Rahmeninhalt"/>
     <w:basedOn w:val="BodyText"/>
+    <w:rsid w:val="00C02E69"/>
   </w:style>
   <w:style w:type="paragraph" w:customStyle="1" w:styleId="Inhaltsverzeichnis10">
     <w:name w:val="Inhaltsverzeichnis 10"/>
     <w:basedOn w:val="Verzeichnis"/>
+    <w:rsid w:val="00C02E69"/>
     <w:pPr>
       <w:tabs>
         <w:tab w:val="right" w:leader="dot" w:pos="9637"/>
@@ -11536,6 +10696,7 @@
   <w:style w:type="paragraph" w:customStyle="1" w:styleId="TabellenInhalt">
     <w:name w:val="Tabellen Inhalt"/>
     <w:basedOn w:val="Normal"/>
+    <w:rsid w:val="00C02E69"/>
     <w:pPr>
       <w:suppressLineNumbers/>
     </w:pPr>
@@ -11543,6 +10704,7 @@
   <w:style w:type="paragraph" w:customStyle="1" w:styleId="Tabellenberschrift">
     <w:name w:val="Tabellen Überschrift"/>
     <w:basedOn w:val="TabellenInhalt"/>
+    <w:rsid w:val="00C02E69"/>
     <w:pPr>
       <w:jc w:val="center"/>
     </w:pPr>
@@ -11556,6 +10718,7 @@
     <w:basedOn w:val="Normal"/>
     <w:next w:val="Normal"/>
     <w:qFormat/>
+    <w:rsid w:val="00C02E69"/>
     <w:rPr>
       <w:b/>
       <w:bCs/>
@@ -11566,6 +10729,7 @@
     <w:name w:val="Body Text Indent 2"/>
     <w:basedOn w:val="Normal"/>
     <w:semiHidden/>
+    <w:rsid w:val="00C02E69"/>
     <w:pPr>
       <w:spacing w:after="120" w:line="480" w:lineRule="auto"/>
       <w:ind w:left="283"/>
@@ -11574,6 +10738,7 @@
   <w:style w:type="paragraph" w:customStyle="1" w:styleId="StyleBodyTextIndent2After0pt">
     <w:name w:val="Style Body Text Indent 2 + After:  0 pt"/>
     <w:basedOn w:val="BodyTextIndent2"/>
+    <w:rsid w:val="00C02E69"/>
     <w:pPr>
       <w:spacing w:after="0"/>
       <w:ind w:left="284"/>
@@ -11583,6 +10748,7 @@
     <w:name w:val="Body Text 2"/>
     <w:basedOn w:val="Normal"/>
     <w:semiHidden/>
+    <w:rsid w:val="00C02E69"/>
     <w:rPr>
       <w:color w:val="0000FF"/>
       <w:lang w:val="de-CH"/>
@@ -11592,12 +10758,14 @@
     <w:name w:val="table of figures"/>
     <w:basedOn w:val="Normal"/>
     <w:next w:val="Normal"/>
-    <w:semiHidden/>
+    <w:uiPriority w:val="99"/>
+    <w:rsid w:val="00C02E69"/>
   </w:style>
   <w:style w:type="paragraph" w:styleId="BodyText3">
     <w:name w:val="Body Text 3"/>
     <w:basedOn w:val="Normal"/>
     <w:semiHidden/>
+    <w:rsid w:val="00C02E69"/>
     <w:rPr>
       <w:i/>
       <w:iCs/>
@@ -11610,6 +10778,7 @@
     <w:basedOn w:val="Normal"/>
     <w:next w:val="Normal"/>
     <w:qFormat/>
+    <w:rsid w:val="00C02E69"/>
     <w:pPr>
       <w:suppressAutoHyphens w:val="0"/>
       <w:autoSpaceDE w:val="0"/>
